--- a/Project Document.docx
+++ b/Project Document.docx
@@ -244,11 +244,7 @@
       </w:pPr>
       <w:r>
         <w:rPr/>
-        <w:t xml:space="preserve">Date Modified: </w:t>
-      </w:r>
-      <w:r>
-        <w:rPr/>
-        <w:t>&lt;who cares&gt;</w:t>
+        <w:t>Date Modified: &lt;who cares&gt;</w:t>
       </w:r>
     </w:p>
     <w:p>
@@ -272,10 +268,15 @@
     <w:p>
       <w:pPr>
         <w:pStyle w:val="Heading3"/>
+        <w:numPr>
+          <w:ilvl w:val="2"/>
+          <w:numId w:val="2"/>
+        </w:numPr>
         <w:jc w:val="center"/>
         <w:rPr>
           <w:rFonts w:ascii="Adobe Caslon Pro Bold;serif" w:hAnsi="Adobe Caslon Pro Bold;serif"/>
           <w:b/>
+          <w:b/>
           <w:color w:val="FF0000"/>
         </w:rPr>
       </w:pPr>
@@ -290,10 +291,15 @@
     <w:p>
       <w:pPr>
         <w:pStyle w:val="Heading3"/>
+        <w:numPr>
+          <w:ilvl w:val="2"/>
+          <w:numId w:val="2"/>
+        </w:numPr>
         <w:jc w:val="center"/>
         <w:rPr>
           <w:rFonts w:ascii="Adobe Caslon Pro Bold;serif" w:hAnsi="Adobe Caslon Pro Bold;serif"/>
           <w:b/>
+          <w:b/>
           <w:color w:val="FF0000"/>
         </w:rPr>
       </w:pPr>
@@ -308,10 +314,15 @@
     <w:p>
       <w:pPr>
         <w:pStyle w:val="Heading3"/>
+        <w:numPr>
+          <w:ilvl w:val="2"/>
+          <w:numId w:val="2"/>
+        </w:numPr>
         <w:jc w:val="center"/>
         <w:rPr>
           <w:rFonts w:ascii="Adobe Caslon Pro Bold;serif" w:hAnsi="Adobe Caslon Pro Bold;serif"/>
           <w:b/>
+          <w:b/>
           <w:color w:val="FF0000"/>
         </w:rPr>
       </w:pPr>
@@ -326,10 +337,15 @@
     <w:p>
       <w:pPr>
         <w:pStyle w:val="Heading3"/>
+        <w:numPr>
+          <w:ilvl w:val="2"/>
+          <w:numId w:val="2"/>
+        </w:numPr>
         <w:jc w:val="center"/>
         <w:rPr>
           <w:rFonts w:ascii="Adobe Caslon Pro Bold;serif" w:hAnsi="Adobe Caslon Pro Bold;serif"/>
           <w:b/>
+          <w:b/>
           <w:color w:val="FF0000"/>
         </w:rPr>
       </w:pPr>
@@ -344,10 +360,15 @@
     <w:p>
       <w:pPr>
         <w:pStyle w:val="Heading3"/>
+        <w:numPr>
+          <w:ilvl w:val="2"/>
+          <w:numId w:val="2"/>
+        </w:numPr>
         <w:jc w:val="center"/>
         <w:rPr>
           <w:rFonts w:ascii="Adobe Caslon Pro Bold;serif" w:hAnsi="Adobe Caslon Pro Bold;serif"/>
           <w:b/>
+          <w:b/>
           <w:color w:val="FF0000"/>
         </w:rPr>
       </w:pPr>
@@ -362,10 +383,15 @@
     <w:p>
       <w:pPr>
         <w:pStyle w:val="Heading3"/>
+        <w:numPr>
+          <w:ilvl w:val="2"/>
+          <w:numId w:val="2"/>
+        </w:numPr>
         <w:jc w:val="center"/>
         <w:rPr>
           <w:rFonts w:ascii="Adobe Caslon Pro Bold;serif" w:hAnsi="Adobe Caslon Pro Bold;serif"/>
           <w:b/>
+          <w:b/>
           <w:color w:val="FF0000"/>
         </w:rPr>
       </w:pPr>
@@ -380,9 +406,14 @@
     <w:p>
       <w:pPr>
         <w:pStyle w:val="Heading3"/>
+        <w:numPr>
+          <w:ilvl w:val="2"/>
+          <w:numId w:val="2"/>
+        </w:numPr>
         <w:jc w:val="center"/>
         <w:rPr>
           <w:rFonts w:ascii="Adobe Caslon Pro Bold;serif" w:hAnsi="Adobe Caslon Pro Bold;serif"/>
+          <w:b/>
           <w:b/>
           <w:color w:val="FF0000"/>
         </w:rPr>
@@ -1117,14 +1148,15 @@
         <w:pStyle w:val="TextBody"/>
         <w:rPr>
           <w:i/>
-          <w:color w:val="767171"/>
-        </w:rPr>
-      </w:pPr>
-      <w:r>
-        <w:rPr>
           <w:i/>
           <w:color w:val="767171"/>
         </w:rPr>
+      </w:pPr>
+      <w:r>
+        <w:rPr>
+          <w:i/>
+          <w:color w:val="767171"/>
+        </w:rPr>
         <w:t>{id:1,status:1,summary:"short description",courseid:1,coursename:"course 1",availseats:10,maxseats:20,startdate:'2017-06-20',enddate:'2017-08-20',teacher:'Subra'}</w:t>
       </w:r>
     </w:p>
@@ -1132,6 +1164,7 @@
       <w:pPr>
         <w:pStyle w:val="TextBody"/>
         <w:rPr>
+          <w:i/>
           <w:i/>
           <w:color w:val="767171"/>
         </w:rPr>
@@ -1525,18 +1558,14 @@
         <w:pStyle w:val="Heading1"/>
         <w:numPr>
           <w:ilvl w:val="0"/>
-          <w:numId w:val="1"/>
+          <w:numId w:val="3"/>
         </w:numPr>
         <w:jc w:val="center"/>
         <w:rPr/>
       </w:pPr>
       <w:r>
         <w:rPr/>
-        <w:t xml:space="preserve">DATABASE </w:t>
-      </w:r>
-      <w:r>
-        <w:rPr/>
-        <w:t>TABLE DIAGRAMS</w:t>
+        <w:t>DATABASE TABLE DIAGRAMS</w:t>
       </w:r>
     </w:p>
     <w:p>
@@ -1574,11 +1603,7 @@
       </w:pPr>
       <w:r>
         <w:rPr/>
-        <w:t xml:space="preserve">File Name: </w:t>
-      </w:r>
-      <w:r>
-        <w:rPr/>
-        <w:t>sql2.png</w:t>
+        <w:t>File Name: sql2.png</w:t>
       </w:r>
     </w:p>
     <w:p>
@@ -1595,22 +1620,14 @@
         <w:pStyle w:val="Heading1"/>
         <w:numPr>
           <w:ilvl w:val="0"/>
-          <w:numId w:val="1"/>
+          <w:numId w:val="3"/>
         </w:numPr>
         <w:jc w:val="center"/>
         <w:rPr/>
       </w:pPr>
       <w:r>
         <w:rPr/>
-        <w:t>PROC</w:t>
-      </w:r>
-      <w:r>
-        <w:rPr/>
-        <w:t>EDURE LIST</w:t>
-      </w:r>
-      <w:r>
-        <w:rPr/>
-        <w:t xml:space="preserve"> OF INSERTING DATA FROM THE FRONT END TO THE BACK END</w:t>
+        <w:t>PROCEDURE LIST OF INSERTING DATA FROM THE FRONT END TO THE BACK END</w:t>
       </w:r>
     </w:p>
     <w:p>
@@ -1637,26 +1654,26 @@
       <w:tblPr>
         <w:tblW w:w="9390" w:type="dxa"/>
         <w:jc w:val="left"/>
-        <w:tblInd w:w="28" w:type="dxa"/>
+        <w:tblInd w:w="9" w:type="dxa"/>
         <w:tblBorders>
-          <w:top w:val="single" w:sz="8" w:space="0" w:color="000000"/>
-          <w:left w:val="single" w:sz="8" w:space="0" w:color="000000"/>
-          <w:bottom w:val="single" w:sz="8" w:space="0" w:color="000000"/>
-          <w:right w:val="single" w:sz="8" w:space="0" w:color="000000"/>
-          <w:insideH w:val="single" w:sz="8" w:space="0" w:color="000000"/>
-          <w:insideV w:val="single" w:sz="8" w:space="0" w:color="000000"/>
+          <w:top w:val="single" w:sz="8" w:space="0" w:color="000001"/>
+          <w:left w:val="single" w:sz="8" w:space="0" w:color="000001"/>
+          <w:bottom w:val="single" w:sz="8" w:space="0" w:color="000001"/>
+          <w:right w:val="single" w:sz="8" w:space="0" w:color="000001"/>
+          <w:insideH w:val="single" w:sz="8" w:space="0" w:color="000001"/>
+          <w:insideV w:val="single" w:sz="8" w:space="0" w:color="000001"/>
         </w:tblBorders>
         <w:tblCellMar>
           <w:top w:w="28" w:type="dxa"/>
-          <w:left w:w="18" w:type="dxa"/>
+          <w:left w:w="-2" w:type="dxa"/>
           <w:bottom w:w="28" w:type="dxa"/>
           <w:right w:w="28" w:type="dxa"/>
         </w:tblCellMar>
       </w:tblPr>
       <w:tblGrid>
         <w:gridCol w:w="3135"/>
-        <w:gridCol w:w="3120"/>
-        <w:gridCol w:w="3135"/>
+        <w:gridCol w:w="3119"/>
+        <w:gridCol w:w="3136"/>
       </w:tblGrid>
       <w:tr>
         <w:trPr/>
@@ -1664,16 +1681,16 @@
           <w:tcPr>
             <w:tcW w:w="3135" w:type="dxa"/>
             <w:tcBorders>
-              <w:top w:val="single" w:sz="8" w:space="0" w:color="000000"/>
-              <w:left w:val="single" w:sz="8" w:space="0" w:color="000000"/>
-              <w:bottom w:val="single" w:sz="8" w:space="0" w:color="000000"/>
-              <w:right w:val="single" w:sz="8" w:space="0" w:color="000000"/>
-              <w:insideH w:val="single" w:sz="8" w:space="0" w:color="000000"/>
-              <w:insideV w:val="single" w:sz="8" w:space="0" w:color="000000"/>
+              <w:top w:val="single" w:sz="8" w:space="0" w:color="000001"/>
+              <w:left w:val="single" w:sz="8" w:space="0" w:color="000001"/>
+              <w:bottom w:val="single" w:sz="8" w:space="0" w:color="000001"/>
+              <w:right w:val="single" w:sz="8" w:space="0" w:color="000001"/>
+              <w:insideH w:val="single" w:sz="8" w:space="0" w:color="000001"/>
+              <w:insideV w:val="single" w:sz="8" w:space="0" w:color="000001"/>
             </w:tcBorders>
             <w:shd w:fill="auto" w:val="clear"/>
             <w:tcMar>
-              <w:left w:w="18" w:type="dxa"/>
+              <w:left w:w="-2" w:type="dxa"/>
             </w:tcMar>
           </w:tcPr>
           <w:p>
@@ -1690,17 +1707,18 @@
         </w:tc>
         <w:tc>
           <w:tcPr>
-            <w:tcW w:w="3120" w:type="dxa"/>
+            <w:tcW w:w="3119" w:type="dxa"/>
             <w:tcBorders>
-              <w:top w:val="single" w:sz="8" w:space="0" w:color="000000"/>
-              <w:bottom w:val="single" w:sz="8" w:space="0" w:color="000000"/>
-              <w:right w:val="single" w:sz="8" w:space="0" w:color="000000"/>
-              <w:insideH w:val="single" w:sz="8" w:space="0" w:color="000000"/>
-              <w:insideV w:val="single" w:sz="8" w:space="0" w:color="000000"/>
+              <w:top w:val="single" w:sz="8" w:space="0" w:color="000001"/>
+              <w:left w:val="single" w:sz="8" w:space="0" w:color="000001"/>
+              <w:bottom w:val="single" w:sz="8" w:space="0" w:color="000001"/>
+              <w:right w:val="single" w:sz="8" w:space="0" w:color="000001"/>
+              <w:insideH w:val="single" w:sz="8" w:space="0" w:color="000001"/>
+              <w:insideV w:val="single" w:sz="8" w:space="0" w:color="000001"/>
             </w:tcBorders>
             <w:shd w:fill="auto" w:val="clear"/>
             <w:tcMar>
-              <w:left w:w="0" w:type="dxa"/>
+              <w:left w:w="-10" w:type="dxa"/>
             </w:tcMar>
           </w:tcPr>
           <w:p>
@@ -1717,17 +1735,18 @@
         </w:tc>
         <w:tc>
           <w:tcPr>
-            <w:tcW w:w="3135" w:type="dxa"/>
+            <w:tcW w:w="3136" w:type="dxa"/>
             <w:tcBorders>
-              <w:top w:val="single" w:sz="8" w:space="0" w:color="000000"/>
-              <w:bottom w:val="single" w:sz="8" w:space="0" w:color="000000"/>
-              <w:right w:val="single" w:sz="8" w:space="0" w:color="000000"/>
-              <w:insideH w:val="single" w:sz="8" w:space="0" w:color="000000"/>
-              <w:insideV w:val="single" w:sz="8" w:space="0" w:color="000000"/>
+              <w:top w:val="single" w:sz="8" w:space="0" w:color="000001"/>
+              <w:left w:val="single" w:sz="8" w:space="0" w:color="000001"/>
+              <w:bottom w:val="single" w:sz="8" w:space="0" w:color="000001"/>
+              <w:right w:val="single" w:sz="8" w:space="0" w:color="000001"/>
+              <w:insideH w:val="single" w:sz="8" w:space="0" w:color="000001"/>
+              <w:insideV w:val="single" w:sz="8" w:space="0" w:color="000001"/>
             </w:tcBorders>
             <w:shd w:fill="auto" w:val="clear"/>
             <w:tcMar>
-              <w:left w:w="0" w:type="dxa"/>
+              <w:left w:w="-10" w:type="dxa"/>
             </w:tcMar>
           </w:tcPr>
           <w:p>
@@ -1760,16 +1779,17 @@
           <w:tcPr>
             <w:tcW w:w="3135" w:type="dxa"/>
             <w:tcBorders>
-              <w:left w:val="single" w:sz="8" w:space="0" w:color="000000"/>
-              <w:bottom w:val="single" w:sz="8" w:space="0" w:color="000000"/>
-              <w:right w:val="single" w:sz="8" w:space="0" w:color="000000"/>
-              <w:insideH w:val="single" w:sz="8" w:space="0" w:color="000000"/>
-              <w:insideV w:val="single" w:sz="8" w:space="0" w:color="000000"/>
+              <w:top w:val="single" w:sz="8" w:space="0" w:color="000001"/>
+              <w:left w:val="single" w:sz="8" w:space="0" w:color="000001"/>
+              <w:bottom w:val="single" w:sz="8" w:space="0" w:color="000001"/>
+              <w:right w:val="single" w:sz="8" w:space="0" w:color="000001"/>
+              <w:insideH w:val="single" w:sz="8" w:space="0" w:color="000001"/>
+              <w:insideV w:val="single" w:sz="8" w:space="0" w:color="000001"/>
             </w:tcBorders>
             <w:shd w:fill="auto" w:val="clear"/>
             <w:tcMar>
               <w:top w:w="0" w:type="dxa"/>
-              <w:left w:w="18" w:type="dxa"/>
+              <w:left w:w="-2" w:type="dxa"/>
             </w:tcMar>
           </w:tcPr>
           <w:p>
@@ -1791,15 +1811,7 @@
             </w:r>
             <w:r>
               <w:rPr/>
-              <w:t>courseCode(</w:t>
-            </w:r>
-            <w:r>
-              <w:rPr/>
-              <w:t xml:space="preserve">varchar </w:t>
-            </w:r>
-            <w:r>
-              <w:rPr/>
-              <w:t>6),</w:t>
+              <w:t>courseCode(varchar 6),</w:t>
             </w:r>
             <w:r>
               <w:rPr>
@@ -1811,15 +1823,7 @@
             <w:r>
               <w:rPr/>
               <w:br/>
-              <w:t>courseName(</w:t>
-            </w:r>
-            <w:r>
-              <w:rPr/>
-              <w:t xml:space="preserve">varchar </w:t>
-            </w:r>
-            <w:r>
-              <w:rPr/>
-              <w:t>100),</w:t>
+              <w:t>courseName(varchar 100),</w:t>
             </w:r>
             <w:r>
               <w:rPr>
@@ -1837,17 +1841,19 @@
         </w:tc>
         <w:tc>
           <w:tcPr>
-            <w:tcW w:w="3120" w:type="dxa"/>
+            <w:tcW w:w="3119" w:type="dxa"/>
             <w:tcBorders>
-              <w:bottom w:val="single" w:sz="8" w:space="0" w:color="000000"/>
-              <w:right w:val="single" w:sz="8" w:space="0" w:color="000000"/>
-              <w:insideH w:val="single" w:sz="8" w:space="0" w:color="000000"/>
-              <w:insideV w:val="single" w:sz="8" w:space="0" w:color="000000"/>
+              <w:top w:val="single" w:sz="8" w:space="0" w:color="000001"/>
+              <w:left w:val="single" w:sz="8" w:space="0" w:color="000001"/>
+              <w:bottom w:val="single" w:sz="8" w:space="0" w:color="000001"/>
+              <w:right w:val="single" w:sz="8" w:space="0" w:color="000001"/>
+              <w:insideH w:val="single" w:sz="8" w:space="0" w:color="000001"/>
+              <w:insideV w:val="single" w:sz="8" w:space="0" w:color="000001"/>
             </w:tcBorders>
             <w:shd w:fill="auto" w:val="clear"/>
             <w:tcMar>
               <w:top w:w="0" w:type="dxa"/>
-              <w:left w:w="0" w:type="dxa"/>
+              <w:left w:w="-10" w:type="dxa"/>
             </w:tcMar>
           </w:tcPr>
           <w:p>
@@ -1858,27 +1864,25 @@
             </w:pPr>
             <w:r>
               <w:rPr/>
-              <w:t xml:space="preserve">Inserts new Records into the database for just an academic field. </w:t>
-            </w:r>
-            <w:r>
-              <w:rPr/>
-              <w:t>CourseCode will represent the abbriv code for each subject such as eg. CMP112. Unique and cant be null</w:t>
+              <w:t>Inserts new Records into the database for just an academic field. CourseCode will represent the abbriv code for each subject such as eg. CMP112. Unique and cant be null</w:t>
             </w:r>
           </w:p>
         </w:tc>
         <w:tc>
           <w:tcPr>
-            <w:tcW w:w="3135" w:type="dxa"/>
+            <w:tcW w:w="3136" w:type="dxa"/>
             <w:tcBorders>
-              <w:bottom w:val="single" w:sz="8" w:space="0" w:color="000000"/>
-              <w:right w:val="single" w:sz="8" w:space="0" w:color="000000"/>
-              <w:insideH w:val="single" w:sz="8" w:space="0" w:color="000000"/>
-              <w:insideV w:val="single" w:sz="8" w:space="0" w:color="000000"/>
+              <w:top w:val="single" w:sz="8" w:space="0" w:color="000001"/>
+              <w:left w:val="single" w:sz="8" w:space="0" w:color="000001"/>
+              <w:bottom w:val="single" w:sz="8" w:space="0" w:color="000001"/>
+              <w:right w:val="single" w:sz="8" w:space="0" w:color="000001"/>
+              <w:insideH w:val="single" w:sz="8" w:space="0" w:color="000001"/>
+              <w:insideV w:val="single" w:sz="8" w:space="0" w:color="000001"/>
             </w:tcBorders>
             <w:shd w:fill="auto" w:val="clear"/>
             <w:tcMar>
               <w:top w:w="0" w:type="dxa"/>
-              <w:left w:w="0" w:type="dxa"/>
+              <w:left w:w="-10" w:type="dxa"/>
             </w:tcMar>
           </w:tcPr>
           <w:p>
@@ -1900,16 +1904,17 @@
           <w:tcPr>
             <w:tcW w:w="3135" w:type="dxa"/>
             <w:tcBorders>
-              <w:left w:val="single" w:sz="8" w:space="0" w:color="000000"/>
-              <w:bottom w:val="single" w:sz="8" w:space="0" w:color="000000"/>
-              <w:right w:val="single" w:sz="8" w:space="0" w:color="000000"/>
-              <w:insideH w:val="single" w:sz="8" w:space="0" w:color="000000"/>
-              <w:insideV w:val="single" w:sz="8" w:space="0" w:color="000000"/>
+              <w:top w:val="single" w:sz="8" w:space="0" w:color="000001"/>
+              <w:left w:val="single" w:sz="8" w:space="0" w:color="000001"/>
+              <w:bottom w:val="single" w:sz="8" w:space="0" w:color="000001"/>
+              <w:right w:val="single" w:sz="8" w:space="0" w:color="000001"/>
+              <w:insideH w:val="single" w:sz="8" w:space="0" w:color="000001"/>
+              <w:insideV w:val="single" w:sz="8" w:space="0" w:color="000001"/>
             </w:tcBorders>
             <w:shd w:fill="auto" w:val="clear"/>
             <w:tcMar>
               <w:top w:w="0" w:type="dxa"/>
-              <w:left w:w="18" w:type="dxa"/>
+              <w:left w:w="-2" w:type="dxa"/>
             </w:tcMar>
           </w:tcPr>
           <w:p>
@@ -1973,17 +1978,19 @@
         </w:tc>
         <w:tc>
           <w:tcPr>
-            <w:tcW w:w="3120" w:type="dxa"/>
+            <w:tcW w:w="3119" w:type="dxa"/>
             <w:tcBorders>
-              <w:bottom w:val="single" w:sz="8" w:space="0" w:color="000000"/>
-              <w:right w:val="single" w:sz="8" w:space="0" w:color="000000"/>
-              <w:insideH w:val="single" w:sz="8" w:space="0" w:color="000000"/>
-              <w:insideV w:val="single" w:sz="8" w:space="0" w:color="000000"/>
+              <w:top w:val="single" w:sz="8" w:space="0" w:color="000001"/>
+              <w:left w:val="single" w:sz="8" w:space="0" w:color="000001"/>
+              <w:bottom w:val="single" w:sz="8" w:space="0" w:color="000001"/>
+              <w:right w:val="single" w:sz="8" w:space="0" w:color="000001"/>
+              <w:insideH w:val="single" w:sz="8" w:space="0" w:color="000001"/>
+              <w:insideV w:val="single" w:sz="8" w:space="0" w:color="000001"/>
             </w:tcBorders>
             <w:shd w:fill="auto" w:val="clear"/>
             <w:tcMar>
               <w:top w:w="0" w:type="dxa"/>
-              <w:left w:w="0" w:type="dxa"/>
+              <w:left w:w="-10" w:type="dxa"/>
             </w:tcMar>
           </w:tcPr>
           <w:p>
@@ -2000,17 +2007,19 @@
         </w:tc>
         <w:tc>
           <w:tcPr>
-            <w:tcW w:w="3135" w:type="dxa"/>
+            <w:tcW w:w="3136" w:type="dxa"/>
             <w:tcBorders>
-              <w:bottom w:val="single" w:sz="8" w:space="0" w:color="000000"/>
-              <w:right w:val="single" w:sz="8" w:space="0" w:color="000000"/>
-              <w:insideH w:val="single" w:sz="8" w:space="0" w:color="000000"/>
-              <w:insideV w:val="single" w:sz="8" w:space="0" w:color="000000"/>
+              <w:top w:val="single" w:sz="8" w:space="0" w:color="000001"/>
+              <w:left w:val="single" w:sz="8" w:space="0" w:color="000001"/>
+              <w:bottom w:val="single" w:sz="8" w:space="0" w:color="000001"/>
+              <w:right w:val="single" w:sz="8" w:space="0" w:color="000001"/>
+              <w:insideH w:val="single" w:sz="8" w:space="0" w:color="000001"/>
+              <w:insideV w:val="single" w:sz="8" w:space="0" w:color="000001"/>
             </w:tcBorders>
             <w:shd w:fill="auto" w:val="clear"/>
             <w:tcMar>
               <w:top w:w="0" w:type="dxa"/>
-              <w:left w:w="0" w:type="dxa"/>
+              <w:left w:w="-10" w:type="dxa"/>
             </w:tcMar>
           </w:tcPr>
           <w:p>
@@ -2032,16 +2041,17 @@
           <w:tcPr>
             <w:tcW w:w="3135" w:type="dxa"/>
             <w:tcBorders>
-              <w:left w:val="single" w:sz="8" w:space="0" w:color="000000"/>
-              <w:bottom w:val="single" w:sz="8" w:space="0" w:color="000000"/>
-              <w:right w:val="single" w:sz="8" w:space="0" w:color="000000"/>
-              <w:insideH w:val="single" w:sz="8" w:space="0" w:color="000000"/>
-              <w:insideV w:val="single" w:sz="8" w:space="0" w:color="000000"/>
+              <w:top w:val="single" w:sz="8" w:space="0" w:color="000001"/>
+              <w:left w:val="single" w:sz="8" w:space="0" w:color="000001"/>
+              <w:bottom w:val="single" w:sz="8" w:space="0" w:color="000001"/>
+              <w:right w:val="single" w:sz="8" w:space="0" w:color="000001"/>
+              <w:insideH w:val="single" w:sz="8" w:space="0" w:color="000001"/>
+              <w:insideV w:val="single" w:sz="8" w:space="0" w:color="000001"/>
             </w:tcBorders>
             <w:shd w:fill="auto" w:val="clear"/>
             <w:tcMar>
               <w:top w:w="0" w:type="dxa"/>
-              <w:left w:w="18" w:type="dxa"/>
+              <w:left w:w="-2" w:type="dxa"/>
             </w:tcMar>
           </w:tcPr>
           <w:p>
@@ -2063,15 +2073,7 @@
             </w:r>
             <w:r>
               <w:rPr/>
-              <w:t xml:space="preserve">subjectId </w:t>
-            </w:r>
-            <w:r>
-              <w:rPr/>
-              <w:t>(smallint)</w:t>
-            </w:r>
-            <w:r>
-              <w:rPr/>
-              <w:t>,</w:t>
+              <w:t>subjectId (smallint),</w:t>
             </w:r>
             <w:r>
               <w:rPr>
@@ -2107,15 +2109,7 @@
             </w:pPr>
             <w:r>
               <w:rPr/>
-              <w:t xml:space="preserve">teacher( </w:t>
-            </w:r>
-            <w:r>
-              <w:rPr/>
-              <w:t xml:space="preserve">varchar </w:t>
-            </w:r>
-            <w:r>
-              <w:rPr/>
-              <w:t>100),</w:t>
+              <w:t>teacher( varchar 100),</w:t>
             </w:r>
             <w:r>
               <w:rPr>
@@ -2133,15 +2127,7 @@
             </w:pPr>
             <w:r>
               <w:rPr/>
-              <w:t>schoolYear(</w:t>
-            </w:r>
-            <w:r>
-              <w:rPr/>
-              <w:t xml:space="preserve">smallint </w:t>
-            </w:r>
-            <w:r>
-              <w:rPr/>
-              <w:t>5),</w:t>
+              <w:t>schoolYear(smallint 5),</w:t>
             </w:r>
             <w:r>
               <w:rPr>
@@ -2195,15 +2181,7 @@
             </w:pPr>
             <w:r>
               <w:rPr/>
-              <w:t>availableSeats</w:t>
-            </w:r>
-            <w:r>
-              <w:rPr/>
-              <w:t>(smallint)</w:t>
-            </w:r>
-            <w:r>
-              <w:rPr/>
-              <w:t>,</w:t>
+              <w:t>availableSeats(smallint),</w:t>
             </w:r>
             <w:r>
               <w:rPr>
@@ -2221,31 +2199,25 @@
             </w:pPr>
             <w:r>
               <w:rPr/>
-              <w:t>max_Seats</w:t>
-            </w:r>
-            <w:r>
-              <w:rPr/>
-              <w:t>(smallint)</w:t>
-            </w:r>
-            <w:r>
-              <w:rPr/>
-              <w:t>)</w:t>
+              <w:t>max_Seats(smallint))</w:t>
             </w:r>
           </w:p>
         </w:tc>
         <w:tc>
           <w:tcPr>
-            <w:tcW w:w="3120" w:type="dxa"/>
+            <w:tcW w:w="3119" w:type="dxa"/>
             <w:tcBorders>
-              <w:bottom w:val="single" w:sz="8" w:space="0" w:color="000000"/>
-              <w:right w:val="single" w:sz="8" w:space="0" w:color="000000"/>
-              <w:insideH w:val="single" w:sz="8" w:space="0" w:color="000000"/>
-              <w:insideV w:val="single" w:sz="8" w:space="0" w:color="000000"/>
+              <w:top w:val="single" w:sz="8" w:space="0" w:color="000001"/>
+              <w:left w:val="single" w:sz="8" w:space="0" w:color="000001"/>
+              <w:bottom w:val="single" w:sz="8" w:space="0" w:color="000001"/>
+              <w:right w:val="single" w:sz="8" w:space="0" w:color="000001"/>
+              <w:insideH w:val="single" w:sz="8" w:space="0" w:color="000001"/>
+              <w:insideV w:val="single" w:sz="8" w:space="0" w:color="000001"/>
             </w:tcBorders>
             <w:shd w:fill="auto" w:val="clear"/>
             <w:tcMar>
               <w:top w:w="0" w:type="dxa"/>
-              <w:left w:w="0" w:type="dxa"/>
+              <w:left w:w="-10" w:type="dxa"/>
             </w:tcMar>
           </w:tcPr>
           <w:p>
@@ -2262,17 +2234,19 @@
         </w:tc>
         <w:tc>
           <w:tcPr>
-            <w:tcW w:w="3135" w:type="dxa"/>
+            <w:tcW w:w="3136" w:type="dxa"/>
             <w:tcBorders>
-              <w:bottom w:val="single" w:sz="8" w:space="0" w:color="000000"/>
-              <w:right w:val="single" w:sz="8" w:space="0" w:color="000000"/>
-              <w:insideH w:val="single" w:sz="8" w:space="0" w:color="000000"/>
-              <w:insideV w:val="single" w:sz="8" w:space="0" w:color="000000"/>
+              <w:top w:val="single" w:sz="8" w:space="0" w:color="000001"/>
+              <w:left w:val="single" w:sz="8" w:space="0" w:color="000001"/>
+              <w:bottom w:val="single" w:sz="8" w:space="0" w:color="000001"/>
+              <w:right w:val="single" w:sz="8" w:space="0" w:color="000001"/>
+              <w:insideH w:val="single" w:sz="8" w:space="0" w:color="000001"/>
+              <w:insideV w:val="single" w:sz="8" w:space="0" w:color="000001"/>
             </w:tcBorders>
             <w:shd w:fill="auto" w:val="clear"/>
             <w:tcMar>
               <w:top w:w="0" w:type="dxa"/>
-              <w:left w:w="0" w:type="dxa"/>
+              <w:left w:w="-10" w:type="dxa"/>
             </w:tcMar>
           </w:tcPr>
           <w:p>
@@ -2316,16 +2290,17 @@
           <w:tcPr>
             <w:tcW w:w="3135" w:type="dxa"/>
             <w:tcBorders>
-              <w:left w:val="single" w:sz="8" w:space="0" w:color="000000"/>
-              <w:bottom w:val="single" w:sz="8" w:space="0" w:color="000000"/>
-              <w:right w:val="single" w:sz="8" w:space="0" w:color="000000"/>
-              <w:insideH w:val="single" w:sz="8" w:space="0" w:color="000000"/>
-              <w:insideV w:val="single" w:sz="8" w:space="0" w:color="000000"/>
+              <w:top w:val="single" w:sz="8" w:space="0" w:color="000001"/>
+              <w:left w:val="single" w:sz="8" w:space="0" w:color="000001"/>
+              <w:bottom w:val="single" w:sz="8" w:space="0" w:color="000001"/>
+              <w:right w:val="single" w:sz="8" w:space="0" w:color="000001"/>
+              <w:insideH w:val="single" w:sz="8" w:space="0" w:color="000001"/>
+              <w:insideV w:val="single" w:sz="8" w:space="0" w:color="000001"/>
             </w:tcBorders>
             <w:shd w:fill="auto" w:val="clear"/>
             <w:tcMar>
               <w:top w:w="0" w:type="dxa"/>
-              <w:left w:w="18" w:type="dxa"/>
+              <w:left w:w="-2" w:type="dxa"/>
             </w:tcMar>
           </w:tcPr>
           <w:p>
@@ -2347,15 +2322,7 @@
             </w:r>
             <w:r>
               <w:rPr/>
-              <w:t>sName(</w:t>
-            </w:r>
-            <w:r>
-              <w:rPr/>
-              <w:t xml:space="preserve">varchar </w:t>
-            </w:r>
-            <w:r>
-              <w:rPr/>
-              <w:t>100),</w:t>
+              <w:t>sName(varchar 100),</w:t>
             </w:r>
             <w:r>
               <w:rPr>
@@ -2366,15 +2333,7 @@
             </w:r>
             <w:r>
               <w:rPr/>
-              <w:t>sEmail(</w:t>
-            </w:r>
-            <w:r>
-              <w:rPr/>
-              <w:t xml:space="preserve">varchar </w:t>
-            </w:r>
-            <w:r>
-              <w:rPr/>
-              <w:t xml:space="preserve">100), </w:t>
+              <w:t xml:space="preserve">sEmail(varchar 100), </w:t>
             </w:r>
             <w:r>
               <w:rPr>
@@ -2391,17 +2350,19 @@
         </w:tc>
         <w:tc>
           <w:tcPr>
-            <w:tcW w:w="3120" w:type="dxa"/>
+            <w:tcW w:w="3119" w:type="dxa"/>
             <w:tcBorders>
-              <w:bottom w:val="single" w:sz="8" w:space="0" w:color="000000"/>
-              <w:right w:val="single" w:sz="8" w:space="0" w:color="000000"/>
-              <w:insideH w:val="single" w:sz="8" w:space="0" w:color="000000"/>
-              <w:insideV w:val="single" w:sz="8" w:space="0" w:color="000000"/>
+              <w:top w:val="single" w:sz="8" w:space="0" w:color="000001"/>
+              <w:left w:val="single" w:sz="8" w:space="0" w:color="000001"/>
+              <w:bottom w:val="single" w:sz="8" w:space="0" w:color="000001"/>
+              <w:right w:val="single" w:sz="8" w:space="0" w:color="000001"/>
+              <w:insideH w:val="single" w:sz="8" w:space="0" w:color="000001"/>
+              <w:insideV w:val="single" w:sz="8" w:space="0" w:color="000001"/>
             </w:tcBorders>
             <w:shd w:fill="auto" w:val="clear"/>
             <w:tcMar>
               <w:top w:w="0" w:type="dxa"/>
-              <w:left w:w="0" w:type="dxa"/>
+              <w:left w:w="-10" w:type="dxa"/>
             </w:tcMar>
           </w:tcPr>
           <w:p>
@@ -2418,17 +2379,19 @@
         </w:tc>
         <w:tc>
           <w:tcPr>
-            <w:tcW w:w="3135" w:type="dxa"/>
+            <w:tcW w:w="3136" w:type="dxa"/>
             <w:tcBorders>
-              <w:bottom w:val="single" w:sz="8" w:space="0" w:color="000000"/>
-              <w:right w:val="single" w:sz="8" w:space="0" w:color="000000"/>
-              <w:insideH w:val="single" w:sz="8" w:space="0" w:color="000000"/>
-              <w:insideV w:val="single" w:sz="8" w:space="0" w:color="000000"/>
+              <w:top w:val="single" w:sz="8" w:space="0" w:color="000001"/>
+              <w:left w:val="single" w:sz="8" w:space="0" w:color="000001"/>
+              <w:bottom w:val="single" w:sz="8" w:space="0" w:color="000001"/>
+              <w:right w:val="single" w:sz="8" w:space="0" w:color="000001"/>
+              <w:insideH w:val="single" w:sz="8" w:space="0" w:color="000001"/>
+              <w:insideV w:val="single" w:sz="8" w:space="0" w:color="000001"/>
             </w:tcBorders>
             <w:shd w:fill="auto" w:val="clear"/>
             <w:tcMar>
               <w:top w:w="0" w:type="dxa"/>
-              <w:left w:w="0" w:type="dxa"/>
+              <w:left w:w="-10" w:type="dxa"/>
             </w:tcMar>
           </w:tcPr>
           <w:p>
@@ -2450,16 +2413,17 @@
           <w:tcPr>
             <w:tcW w:w="3135" w:type="dxa"/>
             <w:tcBorders>
-              <w:left w:val="single" w:sz="8" w:space="0" w:color="000000"/>
-              <w:bottom w:val="single" w:sz="8" w:space="0" w:color="000000"/>
-              <w:right w:val="single" w:sz="8" w:space="0" w:color="000000"/>
-              <w:insideH w:val="single" w:sz="8" w:space="0" w:color="000000"/>
-              <w:insideV w:val="single" w:sz="8" w:space="0" w:color="000000"/>
+              <w:top w:val="single" w:sz="8" w:space="0" w:color="000001"/>
+              <w:left w:val="single" w:sz="8" w:space="0" w:color="000001"/>
+              <w:bottom w:val="single" w:sz="8" w:space="0" w:color="000001"/>
+              <w:right w:val="single" w:sz="8" w:space="0" w:color="000001"/>
+              <w:insideH w:val="single" w:sz="8" w:space="0" w:color="000001"/>
+              <w:insideV w:val="single" w:sz="8" w:space="0" w:color="000001"/>
             </w:tcBorders>
             <w:shd w:fill="auto" w:val="clear"/>
             <w:tcMar>
               <w:top w:w="0" w:type="dxa"/>
-              <w:left w:w="18" w:type="dxa"/>
+              <w:left w:w="-2" w:type="dxa"/>
             </w:tcMar>
           </w:tcPr>
           <w:p>
@@ -2481,15 +2445,7 @@
             </w:r>
             <w:r>
               <w:rPr/>
-              <w:t xml:space="preserve"> courseBatchId </w:t>
-            </w:r>
-            <w:r>
-              <w:rPr/>
-              <w:t>(</w:t>
-            </w:r>
-            <w:r>
-              <w:rPr/>
-              <w:t>smallint),</w:t>
+              <w:t xml:space="preserve"> courseBatchId (smallint),</w:t>
             </w:r>
           </w:p>
           <w:p>
@@ -2513,17 +2469,19 @@
         </w:tc>
         <w:tc>
           <w:tcPr>
-            <w:tcW w:w="3120" w:type="dxa"/>
+            <w:tcW w:w="3119" w:type="dxa"/>
             <w:tcBorders>
-              <w:bottom w:val="single" w:sz="8" w:space="0" w:color="000000"/>
-              <w:right w:val="single" w:sz="8" w:space="0" w:color="000000"/>
-              <w:insideH w:val="single" w:sz="8" w:space="0" w:color="000000"/>
-              <w:insideV w:val="single" w:sz="8" w:space="0" w:color="000000"/>
+              <w:top w:val="single" w:sz="8" w:space="0" w:color="000001"/>
+              <w:left w:val="single" w:sz="8" w:space="0" w:color="000001"/>
+              <w:bottom w:val="single" w:sz="8" w:space="0" w:color="000001"/>
+              <w:right w:val="single" w:sz="8" w:space="0" w:color="000001"/>
+              <w:insideH w:val="single" w:sz="8" w:space="0" w:color="000001"/>
+              <w:insideV w:val="single" w:sz="8" w:space="0" w:color="000001"/>
             </w:tcBorders>
             <w:shd w:fill="auto" w:val="clear"/>
             <w:tcMar>
               <w:top w:w="0" w:type="dxa"/>
-              <w:left w:w="0" w:type="dxa"/>
+              <w:left w:w="-10" w:type="dxa"/>
             </w:tcMar>
           </w:tcPr>
           <w:p>
@@ -2540,17 +2498,19 @@
         </w:tc>
         <w:tc>
           <w:tcPr>
-            <w:tcW w:w="3135" w:type="dxa"/>
+            <w:tcW w:w="3136" w:type="dxa"/>
             <w:tcBorders>
-              <w:bottom w:val="single" w:sz="8" w:space="0" w:color="000000"/>
-              <w:right w:val="single" w:sz="8" w:space="0" w:color="000000"/>
-              <w:insideH w:val="single" w:sz="8" w:space="0" w:color="000000"/>
-              <w:insideV w:val="single" w:sz="8" w:space="0" w:color="000000"/>
+              <w:top w:val="single" w:sz="8" w:space="0" w:color="000001"/>
+              <w:left w:val="single" w:sz="8" w:space="0" w:color="000001"/>
+              <w:bottom w:val="single" w:sz="8" w:space="0" w:color="000001"/>
+              <w:right w:val="single" w:sz="8" w:space="0" w:color="000001"/>
+              <w:insideH w:val="single" w:sz="8" w:space="0" w:color="000001"/>
+              <w:insideV w:val="single" w:sz="8" w:space="0" w:color="000001"/>
             </w:tcBorders>
             <w:shd w:fill="auto" w:val="clear"/>
             <w:tcMar>
               <w:top w:w="0" w:type="dxa"/>
-              <w:left w:w="0" w:type="dxa"/>
+              <w:left w:w="-10" w:type="dxa"/>
             </w:tcMar>
           </w:tcPr>
           <w:p>
@@ -2572,16 +2532,17 @@
           <w:tcPr>
             <w:tcW w:w="3135" w:type="dxa"/>
             <w:tcBorders>
-              <w:left w:val="single" w:sz="8" w:space="0" w:color="000000"/>
-              <w:bottom w:val="single" w:sz="8" w:space="0" w:color="000000"/>
-              <w:right w:val="single" w:sz="8" w:space="0" w:color="000000"/>
-              <w:insideH w:val="single" w:sz="8" w:space="0" w:color="000000"/>
-              <w:insideV w:val="single" w:sz="8" w:space="0" w:color="000000"/>
+              <w:top w:val="single" w:sz="8" w:space="0" w:color="000001"/>
+              <w:left w:val="single" w:sz="8" w:space="0" w:color="000001"/>
+              <w:bottom w:val="single" w:sz="8" w:space="0" w:color="000001"/>
+              <w:right w:val="single" w:sz="8" w:space="0" w:color="000001"/>
+              <w:insideH w:val="single" w:sz="8" w:space="0" w:color="000001"/>
+              <w:insideV w:val="single" w:sz="8" w:space="0" w:color="000001"/>
             </w:tcBorders>
             <w:shd w:fill="auto" w:val="clear"/>
             <w:tcMar>
               <w:top w:w="0" w:type="dxa"/>
-              <w:left w:w="18" w:type="dxa"/>
+              <w:left w:w="-2" w:type="dxa"/>
             </w:tcMar>
           </w:tcPr>
           <w:p>
@@ -2598,17 +2559,19 @@
         </w:tc>
         <w:tc>
           <w:tcPr>
-            <w:tcW w:w="3120" w:type="dxa"/>
+            <w:tcW w:w="3119" w:type="dxa"/>
             <w:tcBorders>
-              <w:bottom w:val="single" w:sz="8" w:space="0" w:color="000000"/>
-              <w:right w:val="single" w:sz="8" w:space="0" w:color="000000"/>
-              <w:insideH w:val="single" w:sz="8" w:space="0" w:color="000000"/>
-              <w:insideV w:val="single" w:sz="8" w:space="0" w:color="000000"/>
+              <w:top w:val="single" w:sz="8" w:space="0" w:color="000001"/>
+              <w:left w:val="single" w:sz="8" w:space="0" w:color="000001"/>
+              <w:bottom w:val="single" w:sz="8" w:space="0" w:color="000001"/>
+              <w:right w:val="single" w:sz="8" w:space="0" w:color="000001"/>
+              <w:insideH w:val="single" w:sz="8" w:space="0" w:color="000001"/>
+              <w:insideV w:val="single" w:sz="8" w:space="0" w:color="000001"/>
             </w:tcBorders>
             <w:shd w:fill="auto" w:val="clear"/>
             <w:tcMar>
               <w:top w:w="0" w:type="dxa"/>
-              <w:left w:w="0" w:type="dxa"/>
+              <w:left w:w="-10" w:type="dxa"/>
             </w:tcMar>
           </w:tcPr>
           <w:p>
@@ -2619,11 +2582,7 @@
             </w:pPr>
             <w:r>
               <w:rPr/>
-              <w:t xml:space="preserve">Table used to display all the courses,seats </w:t>
-            </w:r>
-            <w:r>
-              <w:rPr/>
-              <w:t xml:space="preserve">etc with the course status of </w:t>
+              <w:t xml:space="preserve">Table used to display all the courses,seats etc with the course status of </w:t>
             </w:r>
             <w:r>
               <w:rPr>
@@ -2636,17 +2595,19 @@
         </w:tc>
         <w:tc>
           <w:tcPr>
-            <w:tcW w:w="3135" w:type="dxa"/>
+            <w:tcW w:w="3136" w:type="dxa"/>
             <w:tcBorders>
-              <w:bottom w:val="single" w:sz="8" w:space="0" w:color="000000"/>
-              <w:right w:val="single" w:sz="8" w:space="0" w:color="000000"/>
-              <w:insideH w:val="single" w:sz="8" w:space="0" w:color="000000"/>
-              <w:insideV w:val="single" w:sz="8" w:space="0" w:color="000000"/>
+              <w:top w:val="single" w:sz="8" w:space="0" w:color="000001"/>
+              <w:left w:val="single" w:sz="8" w:space="0" w:color="000001"/>
+              <w:bottom w:val="single" w:sz="8" w:space="0" w:color="000001"/>
+              <w:right w:val="single" w:sz="8" w:space="0" w:color="000001"/>
+              <w:insideH w:val="single" w:sz="8" w:space="0" w:color="000001"/>
+              <w:insideV w:val="single" w:sz="8" w:space="0" w:color="000001"/>
             </w:tcBorders>
             <w:shd w:fill="auto" w:val="clear"/>
             <w:tcMar>
               <w:top w:w="0" w:type="dxa"/>
-              <w:left w:w="0" w:type="dxa"/>
+              <w:left w:w="-10" w:type="dxa"/>
             </w:tcMar>
           </w:tcPr>
           <w:p>
@@ -2657,11 +2618,7 @@
             </w:pPr>
             <w:r>
               <w:rPr/>
-              <w:t>c</w:t>
-            </w:r>
-            <w:r>
-              <w:rPr/>
-              <w:t>oursebatches</w:t>
+              <w:t>coursebatches</w:t>
             </w:r>
           </w:p>
           <w:p>
@@ -2672,11 +2629,7 @@
             </w:pPr>
             <w:r>
               <w:rPr/>
-              <w:t>s</w:t>
-            </w:r>
-            <w:r>
-              <w:rPr/>
-              <w:t>ubjectcourses</w:t>
+              <w:t>subjectcourses</w:t>
             </w:r>
           </w:p>
           <w:p>
@@ -2698,16 +2651,17 @@
           <w:tcPr>
             <w:tcW w:w="3135" w:type="dxa"/>
             <w:tcBorders>
-              <w:left w:val="single" w:sz="8" w:space="0" w:color="000000"/>
-              <w:bottom w:val="single" w:sz="8" w:space="0" w:color="000000"/>
-              <w:right w:val="single" w:sz="8" w:space="0" w:color="000000"/>
-              <w:insideH w:val="single" w:sz="8" w:space="0" w:color="000000"/>
-              <w:insideV w:val="single" w:sz="8" w:space="0" w:color="000000"/>
+              <w:top w:val="single" w:sz="8" w:space="0" w:color="000001"/>
+              <w:left w:val="single" w:sz="8" w:space="0" w:color="000001"/>
+              <w:bottom w:val="single" w:sz="8" w:space="0" w:color="000001"/>
+              <w:right w:val="single" w:sz="8" w:space="0" w:color="000001"/>
+              <w:insideH w:val="single" w:sz="8" w:space="0" w:color="000001"/>
+              <w:insideV w:val="single" w:sz="8" w:space="0" w:color="000001"/>
             </w:tcBorders>
             <w:shd w:fill="auto" w:val="clear"/>
             <w:tcMar>
               <w:top w:w="0" w:type="dxa"/>
-              <w:left w:w="18" w:type="dxa"/>
+              <w:left w:w="-2" w:type="dxa"/>
             </w:tcMar>
           </w:tcPr>
           <w:p>
@@ -2718,11 +2672,7 @@
             </w:pPr>
             <w:r>
               <w:rPr/>
-              <w:t>insert</w:t>
-            </w:r>
-            <w:r>
-              <w:rPr/>
-              <w:t>StudentCourseBatches(courseBatchId (smallint),</w:t>
+              <w:t>insertStudentCourseBatches(courseBatchId (smallint),</w:t>
             </w:r>
           </w:p>
           <w:p>
@@ -2750,17 +2700,19 @@
         </w:tc>
         <w:tc>
           <w:tcPr>
-            <w:tcW w:w="3120" w:type="dxa"/>
+            <w:tcW w:w="3119" w:type="dxa"/>
             <w:tcBorders>
-              <w:bottom w:val="single" w:sz="8" w:space="0" w:color="000000"/>
-              <w:right w:val="single" w:sz="8" w:space="0" w:color="000000"/>
-              <w:insideH w:val="single" w:sz="8" w:space="0" w:color="000000"/>
-              <w:insideV w:val="single" w:sz="8" w:space="0" w:color="000000"/>
+              <w:top w:val="single" w:sz="8" w:space="0" w:color="000001"/>
+              <w:left w:val="single" w:sz="8" w:space="0" w:color="000001"/>
+              <w:bottom w:val="single" w:sz="8" w:space="0" w:color="000001"/>
+              <w:right w:val="single" w:sz="8" w:space="0" w:color="000001"/>
+              <w:insideH w:val="single" w:sz="8" w:space="0" w:color="000001"/>
+              <w:insideV w:val="single" w:sz="8" w:space="0" w:color="000001"/>
             </w:tcBorders>
             <w:shd w:fill="auto" w:val="clear"/>
             <w:tcMar>
               <w:top w:w="0" w:type="dxa"/>
-              <w:left w:w="0" w:type="dxa"/>
+              <w:left w:w="-10" w:type="dxa"/>
             </w:tcMar>
           </w:tcPr>
           <w:p>
@@ -2777,17 +2729,19 @@
         </w:tc>
         <w:tc>
           <w:tcPr>
-            <w:tcW w:w="3135" w:type="dxa"/>
+            <w:tcW w:w="3136" w:type="dxa"/>
             <w:tcBorders>
-              <w:bottom w:val="single" w:sz="8" w:space="0" w:color="000000"/>
-              <w:right w:val="single" w:sz="8" w:space="0" w:color="000000"/>
-              <w:insideH w:val="single" w:sz="8" w:space="0" w:color="000000"/>
-              <w:insideV w:val="single" w:sz="8" w:space="0" w:color="000000"/>
+              <w:top w:val="single" w:sz="8" w:space="0" w:color="000001"/>
+              <w:left w:val="single" w:sz="8" w:space="0" w:color="000001"/>
+              <w:bottom w:val="single" w:sz="8" w:space="0" w:color="000001"/>
+              <w:right w:val="single" w:sz="8" w:space="0" w:color="000001"/>
+              <w:insideH w:val="single" w:sz="8" w:space="0" w:color="000001"/>
+              <w:insideV w:val="single" w:sz="8" w:space="0" w:color="000001"/>
             </w:tcBorders>
             <w:shd w:fill="auto" w:val="clear"/>
             <w:tcMar>
               <w:top w:w="0" w:type="dxa"/>
-              <w:left w:w="0" w:type="dxa"/>
+              <w:left w:w="-10" w:type="dxa"/>
             </w:tcMar>
           </w:tcPr>
           <w:p>
@@ -2798,11 +2752,7 @@
             </w:pPr>
             <w:r>
               <w:rPr/>
-              <w:t>s</w:t>
-            </w:r>
-            <w:r>
-              <w:rPr/>
-              <w:t>tudentcoursebatches</w:t>
+              <w:t>studentcoursebatches</w:t>
             </w:r>
           </w:p>
           <w:p>
@@ -2824,16 +2774,17 @@
           <w:tcPr>
             <w:tcW w:w="3135" w:type="dxa"/>
             <w:tcBorders>
-              <w:left w:val="single" w:sz="8" w:space="0" w:color="000000"/>
-              <w:bottom w:val="single" w:sz="8" w:space="0" w:color="000000"/>
-              <w:right w:val="single" w:sz="8" w:space="0" w:color="000000"/>
-              <w:insideH w:val="single" w:sz="8" w:space="0" w:color="000000"/>
-              <w:insideV w:val="single" w:sz="8" w:space="0" w:color="000000"/>
+              <w:top w:val="single" w:sz="8" w:space="0" w:color="000001"/>
+              <w:left w:val="single" w:sz="8" w:space="0" w:color="000001"/>
+              <w:bottom w:val="single" w:sz="8" w:space="0" w:color="000001"/>
+              <w:right w:val="single" w:sz="8" w:space="0" w:color="000001"/>
+              <w:insideH w:val="single" w:sz="8" w:space="0" w:color="000001"/>
+              <w:insideV w:val="single" w:sz="8" w:space="0" w:color="000001"/>
             </w:tcBorders>
             <w:shd w:fill="auto" w:val="clear"/>
             <w:tcMar>
               <w:top w:w="0" w:type="dxa"/>
-              <w:left w:w="18" w:type="dxa"/>
+              <w:left w:w="-2" w:type="dxa"/>
             </w:tcMar>
           </w:tcPr>
           <w:p>
@@ -2854,17 +2805,19 @@
         </w:tc>
         <w:tc>
           <w:tcPr>
-            <w:tcW w:w="3120" w:type="dxa"/>
+            <w:tcW w:w="3119" w:type="dxa"/>
             <w:tcBorders>
-              <w:bottom w:val="single" w:sz="8" w:space="0" w:color="000000"/>
-              <w:right w:val="single" w:sz="8" w:space="0" w:color="000000"/>
-              <w:insideH w:val="single" w:sz="8" w:space="0" w:color="000000"/>
-              <w:insideV w:val="single" w:sz="8" w:space="0" w:color="000000"/>
+              <w:top w:val="single" w:sz="8" w:space="0" w:color="000001"/>
+              <w:left w:val="single" w:sz="8" w:space="0" w:color="000001"/>
+              <w:bottom w:val="single" w:sz="8" w:space="0" w:color="000001"/>
+              <w:right w:val="single" w:sz="8" w:space="0" w:color="000001"/>
+              <w:insideH w:val="single" w:sz="8" w:space="0" w:color="000001"/>
+              <w:insideV w:val="single" w:sz="8" w:space="0" w:color="000001"/>
             </w:tcBorders>
             <w:shd w:fill="auto" w:val="clear"/>
             <w:tcMar>
               <w:top w:w="0" w:type="dxa"/>
-              <w:left w:w="0" w:type="dxa"/>
+              <w:left w:w="-10" w:type="dxa"/>
             </w:tcMar>
           </w:tcPr>
           <w:p>
@@ -2894,17 +2847,19 @@
         </w:tc>
         <w:tc>
           <w:tcPr>
-            <w:tcW w:w="3135" w:type="dxa"/>
+            <w:tcW w:w="3136" w:type="dxa"/>
             <w:tcBorders>
-              <w:bottom w:val="single" w:sz="8" w:space="0" w:color="000000"/>
-              <w:right w:val="single" w:sz="8" w:space="0" w:color="000000"/>
-              <w:insideH w:val="single" w:sz="8" w:space="0" w:color="000000"/>
-              <w:insideV w:val="single" w:sz="8" w:space="0" w:color="000000"/>
+              <w:top w:val="single" w:sz="8" w:space="0" w:color="000001"/>
+              <w:left w:val="single" w:sz="8" w:space="0" w:color="000001"/>
+              <w:bottom w:val="single" w:sz="8" w:space="0" w:color="000001"/>
+              <w:right w:val="single" w:sz="8" w:space="0" w:color="000001"/>
+              <w:insideH w:val="single" w:sz="8" w:space="0" w:color="000001"/>
+              <w:insideV w:val="single" w:sz="8" w:space="0" w:color="000001"/>
             </w:tcBorders>
             <w:shd w:fill="auto" w:val="clear"/>
             <w:tcMar>
               <w:top w:w="0" w:type="dxa"/>
-              <w:left w:w="0" w:type="dxa"/>
+              <w:left w:w="-10" w:type="dxa"/>
             </w:tcMar>
           </w:tcPr>
           <w:p>
@@ -2930,16 +2885,17 @@
           <w:tcPr>
             <w:tcW w:w="3135" w:type="dxa"/>
             <w:tcBorders>
-              <w:left w:val="single" w:sz="8" w:space="0" w:color="000000"/>
-              <w:bottom w:val="single" w:sz="8" w:space="0" w:color="000000"/>
-              <w:right w:val="single" w:sz="8" w:space="0" w:color="000000"/>
-              <w:insideH w:val="single" w:sz="8" w:space="0" w:color="000000"/>
-              <w:insideV w:val="single" w:sz="8" w:space="0" w:color="000000"/>
+              <w:top w:val="single" w:sz="8" w:space="0" w:color="000001"/>
+              <w:left w:val="single" w:sz="8" w:space="0" w:color="000001"/>
+              <w:bottom w:val="single" w:sz="8" w:space="0" w:color="000001"/>
+              <w:right w:val="single" w:sz="8" w:space="0" w:color="000001"/>
+              <w:insideH w:val="single" w:sz="8" w:space="0" w:color="000001"/>
+              <w:insideV w:val="single" w:sz="8" w:space="0" w:color="000001"/>
             </w:tcBorders>
             <w:shd w:fill="auto" w:val="clear"/>
             <w:tcMar>
               <w:top w:w="0" w:type="dxa"/>
-              <w:left w:w="18" w:type="dxa"/>
+              <w:left w:w="-2" w:type="dxa"/>
             </w:tcMar>
           </w:tcPr>
           <w:p>
@@ -2956,17 +2912,19 @@
         </w:tc>
         <w:tc>
           <w:tcPr>
-            <w:tcW w:w="3120" w:type="dxa"/>
+            <w:tcW w:w="3119" w:type="dxa"/>
             <w:tcBorders>
-              <w:bottom w:val="single" w:sz="8" w:space="0" w:color="000000"/>
-              <w:right w:val="single" w:sz="8" w:space="0" w:color="000000"/>
-              <w:insideH w:val="single" w:sz="8" w:space="0" w:color="000000"/>
-              <w:insideV w:val="single" w:sz="8" w:space="0" w:color="000000"/>
+              <w:top w:val="single" w:sz="8" w:space="0" w:color="000001"/>
+              <w:left w:val="single" w:sz="8" w:space="0" w:color="000001"/>
+              <w:bottom w:val="single" w:sz="8" w:space="0" w:color="000001"/>
+              <w:right w:val="single" w:sz="8" w:space="0" w:color="000001"/>
+              <w:insideH w:val="single" w:sz="8" w:space="0" w:color="000001"/>
+              <w:insideV w:val="single" w:sz="8" w:space="0" w:color="000001"/>
             </w:tcBorders>
             <w:shd w:fill="auto" w:val="clear"/>
             <w:tcMar>
               <w:top w:w="0" w:type="dxa"/>
-              <w:left w:w="0" w:type="dxa"/>
+              <w:left w:w="-10" w:type="dxa"/>
             </w:tcMar>
           </w:tcPr>
           <w:p>
@@ -2983,17 +2941,19 @@
         </w:tc>
         <w:tc>
           <w:tcPr>
-            <w:tcW w:w="3135" w:type="dxa"/>
+            <w:tcW w:w="3136" w:type="dxa"/>
             <w:tcBorders>
-              <w:bottom w:val="single" w:sz="8" w:space="0" w:color="000000"/>
-              <w:right w:val="single" w:sz="8" w:space="0" w:color="000000"/>
-              <w:insideH w:val="single" w:sz="8" w:space="0" w:color="000000"/>
-              <w:insideV w:val="single" w:sz="8" w:space="0" w:color="000000"/>
+              <w:top w:val="single" w:sz="8" w:space="0" w:color="000001"/>
+              <w:left w:val="single" w:sz="8" w:space="0" w:color="000001"/>
+              <w:bottom w:val="single" w:sz="8" w:space="0" w:color="000001"/>
+              <w:right w:val="single" w:sz="8" w:space="0" w:color="000001"/>
+              <w:insideH w:val="single" w:sz="8" w:space="0" w:color="000001"/>
+              <w:insideV w:val="single" w:sz="8" w:space="0" w:color="000001"/>
             </w:tcBorders>
             <w:shd w:fill="auto" w:val="clear"/>
             <w:tcMar>
               <w:top w:w="0" w:type="dxa"/>
-              <w:left w:w="0" w:type="dxa"/>
+              <w:left w:w="-10" w:type="dxa"/>
             </w:tcMar>
           </w:tcPr>
           <w:p>
@@ -3015,16 +2975,17 @@
           <w:tcPr>
             <w:tcW w:w="3135" w:type="dxa"/>
             <w:tcBorders>
-              <w:left w:val="single" w:sz="8" w:space="0" w:color="000000"/>
-              <w:bottom w:val="single" w:sz="8" w:space="0" w:color="000000"/>
-              <w:right w:val="single" w:sz="8" w:space="0" w:color="000000"/>
-              <w:insideH w:val="single" w:sz="8" w:space="0" w:color="000000"/>
-              <w:insideV w:val="single" w:sz="8" w:space="0" w:color="000000"/>
+              <w:top w:val="single" w:sz="8" w:space="0" w:color="000001"/>
+              <w:left w:val="single" w:sz="8" w:space="0" w:color="000001"/>
+              <w:bottom w:val="single" w:sz="8" w:space="0" w:color="000001"/>
+              <w:right w:val="single" w:sz="8" w:space="0" w:color="000001"/>
+              <w:insideH w:val="single" w:sz="8" w:space="0" w:color="000001"/>
+              <w:insideV w:val="single" w:sz="8" w:space="0" w:color="000001"/>
             </w:tcBorders>
             <w:shd w:fill="auto" w:val="clear"/>
             <w:tcMar>
               <w:top w:w="0" w:type="dxa"/>
-              <w:left w:w="18" w:type="dxa"/>
+              <w:left w:w="-2" w:type="dxa"/>
             </w:tcMar>
           </w:tcPr>
           <w:p>
@@ -3041,17 +3002,19 @@
         </w:tc>
         <w:tc>
           <w:tcPr>
-            <w:tcW w:w="3120" w:type="dxa"/>
+            <w:tcW w:w="3119" w:type="dxa"/>
             <w:tcBorders>
-              <w:bottom w:val="single" w:sz="8" w:space="0" w:color="000000"/>
-              <w:right w:val="single" w:sz="8" w:space="0" w:color="000000"/>
-              <w:insideH w:val="single" w:sz="8" w:space="0" w:color="000000"/>
-              <w:insideV w:val="single" w:sz="8" w:space="0" w:color="000000"/>
+              <w:top w:val="single" w:sz="8" w:space="0" w:color="000001"/>
+              <w:left w:val="single" w:sz="8" w:space="0" w:color="000001"/>
+              <w:bottom w:val="single" w:sz="8" w:space="0" w:color="000001"/>
+              <w:right w:val="single" w:sz="8" w:space="0" w:color="000001"/>
+              <w:insideH w:val="single" w:sz="8" w:space="0" w:color="000001"/>
+              <w:insideV w:val="single" w:sz="8" w:space="0" w:color="000001"/>
             </w:tcBorders>
             <w:shd w:fill="auto" w:val="clear"/>
             <w:tcMar>
               <w:top w:w="0" w:type="dxa"/>
-              <w:left w:w="0" w:type="dxa"/>
+              <w:left w:w="-10" w:type="dxa"/>
             </w:tcMar>
           </w:tcPr>
           <w:p>
@@ -3068,17 +3031,19 @@
         </w:tc>
         <w:tc>
           <w:tcPr>
-            <w:tcW w:w="3135" w:type="dxa"/>
+            <w:tcW w:w="3136" w:type="dxa"/>
             <w:tcBorders>
-              <w:bottom w:val="single" w:sz="8" w:space="0" w:color="000000"/>
-              <w:right w:val="single" w:sz="8" w:space="0" w:color="000000"/>
-              <w:insideH w:val="single" w:sz="8" w:space="0" w:color="000000"/>
-              <w:insideV w:val="single" w:sz="8" w:space="0" w:color="000000"/>
+              <w:top w:val="single" w:sz="8" w:space="0" w:color="000001"/>
+              <w:left w:val="single" w:sz="8" w:space="0" w:color="000001"/>
+              <w:bottom w:val="single" w:sz="8" w:space="0" w:color="000001"/>
+              <w:right w:val="single" w:sz="8" w:space="0" w:color="000001"/>
+              <w:insideH w:val="single" w:sz="8" w:space="0" w:color="000001"/>
+              <w:insideV w:val="single" w:sz="8" w:space="0" w:color="000001"/>
             </w:tcBorders>
             <w:shd w:fill="auto" w:val="clear"/>
             <w:tcMar>
               <w:top w:w="0" w:type="dxa"/>
-              <w:left w:w="0" w:type="dxa"/>
+              <w:left w:w="-10" w:type="dxa"/>
             </w:tcMar>
           </w:tcPr>
           <w:p>
@@ -3100,16 +3065,17 @@
           <w:tcPr>
             <w:tcW w:w="3135" w:type="dxa"/>
             <w:tcBorders>
-              <w:left w:val="single" w:sz="8" w:space="0" w:color="000000"/>
-              <w:bottom w:val="single" w:sz="8" w:space="0" w:color="000000"/>
-              <w:right w:val="single" w:sz="8" w:space="0" w:color="000000"/>
-              <w:insideH w:val="single" w:sz="8" w:space="0" w:color="000000"/>
-              <w:insideV w:val="single" w:sz="8" w:space="0" w:color="000000"/>
+              <w:top w:val="single" w:sz="8" w:space="0" w:color="000001"/>
+              <w:left w:val="single" w:sz="8" w:space="0" w:color="000001"/>
+              <w:bottom w:val="single" w:sz="8" w:space="0" w:color="000001"/>
+              <w:right w:val="single" w:sz="8" w:space="0" w:color="000001"/>
+              <w:insideH w:val="single" w:sz="8" w:space="0" w:color="000001"/>
+              <w:insideV w:val="single" w:sz="8" w:space="0" w:color="000001"/>
             </w:tcBorders>
             <w:shd w:fill="auto" w:val="clear"/>
             <w:tcMar>
               <w:top w:w="0" w:type="dxa"/>
-              <w:left w:w="18" w:type="dxa"/>
+              <w:left w:w="-2" w:type="dxa"/>
             </w:tcMar>
           </w:tcPr>
           <w:p>
@@ -3126,17 +3092,19 @@
         </w:tc>
         <w:tc>
           <w:tcPr>
-            <w:tcW w:w="3120" w:type="dxa"/>
+            <w:tcW w:w="3119" w:type="dxa"/>
             <w:tcBorders>
-              <w:bottom w:val="single" w:sz="8" w:space="0" w:color="000000"/>
-              <w:right w:val="single" w:sz="8" w:space="0" w:color="000000"/>
-              <w:insideH w:val="single" w:sz="8" w:space="0" w:color="000000"/>
-              <w:insideV w:val="single" w:sz="8" w:space="0" w:color="000000"/>
+              <w:top w:val="single" w:sz="8" w:space="0" w:color="000001"/>
+              <w:left w:val="single" w:sz="8" w:space="0" w:color="000001"/>
+              <w:bottom w:val="single" w:sz="8" w:space="0" w:color="000001"/>
+              <w:right w:val="single" w:sz="8" w:space="0" w:color="000001"/>
+              <w:insideH w:val="single" w:sz="8" w:space="0" w:color="000001"/>
+              <w:insideV w:val="single" w:sz="8" w:space="0" w:color="000001"/>
             </w:tcBorders>
             <w:shd w:fill="auto" w:val="clear"/>
             <w:tcMar>
               <w:top w:w="0" w:type="dxa"/>
-              <w:left w:w="0" w:type="dxa"/>
+              <w:left w:w="-10" w:type="dxa"/>
             </w:tcMar>
           </w:tcPr>
           <w:p>
@@ -3153,17 +3121,19 @@
         </w:tc>
         <w:tc>
           <w:tcPr>
-            <w:tcW w:w="3135" w:type="dxa"/>
+            <w:tcW w:w="3136" w:type="dxa"/>
             <w:tcBorders>
-              <w:bottom w:val="single" w:sz="8" w:space="0" w:color="000000"/>
-              <w:right w:val="single" w:sz="8" w:space="0" w:color="000000"/>
-              <w:insideH w:val="single" w:sz="8" w:space="0" w:color="000000"/>
-              <w:insideV w:val="single" w:sz="8" w:space="0" w:color="000000"/>
+              <w:top w:val="single" w:sz="8" w:space="0" w:color="000001"/>
+              <w:left w:val="single" w:sz="8" w:space="0" w:color="000001"/>
+              <w:bottom w:val="single" w:sz="8" w:space="0" w:color="000001"/>
+              <w:right w:val="single" w:sz="8" w:space="0" w:color="000001"/>
+              <w:insideH w:val="single" w:sz="8" w:space="0" w:color="000001"/>
+              <w:insideV w:val="single" w:sz="8" w:space="0" w:color="000001"/>
             </w:tcBorders>
             <w:shd w:fill="auto" w:val="clear"/>
             <w:tcMar>
               <w:top w:w="0" w:type="dxa"/>
-              <w:left w:w="0" w:type="dxa"/>
+              <w:left w:w="-10" w:type="dxa"/>
             </w:tcMar>
           </w:tcPr>
           <w:p>
@@ -3482,7 +3452,7 @@
         <w:pStyle w:val="Heading2"/>
         <w:numPr>
           <w:ilvl w:val="1"/>
-          <w:numId w:val="1"/>
+          <w:numId w:val="3"/>
         </w:numPr>
         <w:jc w:val="center"/>
         <w:rPr/>
@@ -3561,14 +3531,16 @@
         <w:pStyle w:val="TextBody"/>
         <w:rPr>
           <w:b/>
+          <w:b/>
           <w:i/>
-        </w:rPr>
-      </w:pPr>
-      <w:r>
-        <w:rPr>
-          <w:b/>
           <w:i/>
         </w:rPr>
+      </w:pPr>
+      <w:r>
+        <w:rPr>
+          <w:b/>
+          <w:i/>
+        </w:rPr>
         <w:t>Create user ceitdbuser;</w:t>
       </w:r>
     </w:p>
@@ -3577,6 +3549,8 @@
         <w:pStyle w:val="TextBody"/>
         <w:rPr>
           <w:b/>
+          <w:b/>
+          <w:i/>
           <w:i/>
         </w:rPr>
       </w:pPr>
@@ -3661,15 +3635,7 @@
           <w:bCs/>
           <w:color w:val="18A303"/>
         </w:rPr>
-        <w:t>//</w:t>
-      </w:r>
-      <w:r>
-        <w:rPr>
-          <w:b/>
-          <w:bCs/>
-          <w:color w:val="18A303"/>
-        </w:rPr>
-        <w:t>TODO: PREVENT ACCOUNT FROM DOING THE FOLLOWING:</w:t>
+        <w:t>//TODO: PREVENT ACCOUNT FROM DOING THE FOLLOWING:</w:t>
       </w:r>
     </w:p>
     <w:p>
@@ -3677,7 +3643,7 @@
         <w:pStyle w:val="Normal"/>
         <w:numPr>
           <w:ilvl w:val="0"/>
-          <w:numId w:val="3"/>
+          <w:numId w:val="5"/>
         </w:numPr>
         <w:rPr>
           <w:b/>
@@ -3700,7 +3666,7 @@
         <w:pStyle w:val="Normal"/>
         <w:numPr>
           <w:ilvl w:val="0"/>
-          <w:numId w:val="3"/>
+          <w:numId w:val="5"/>
         </w:numPr>
         <w:rPr>
           <w:b/>
@@ -3804,6 +3770,8 @@
         <w:pStyle w:val="TextBody"/>
         <w:rPr>
           <w:b/>
+          <w:b/>
+          <w:i/>
           <w:i/>
         </w:rPr>
       </w:pPr>
@@ -4022,14 +3990,16 @@
         <w:ind w:left="1440" w:right="0" w:hanging="0"/>
         <w:rPr>
           <w:b/>
+          <w:b/>
           <w:i/>
-        </w:rPr>
-      </w:pPr>
-      <w:r>
-        <w:rPr>
-          <w:b/>
           <w:i/>
         </w:rPr>
+      </w:pPr>
+      <w:r>
+        <w:rPr>
+          <w:b/>
+          <w:i/>
+        </w:rPr>
         <w:t>use ceitdominicaregister_dm_db;</w:t>
       </w:r>
     </w:p>
@@ -4095,14 +4065,16 @@
         <w:ind w:left="1440" w:right="0" w:hanging="0"/>
         <w:rPr>
           <w:b/>
+          <w:b/>
           <w:i/>
-        </w:rPr>
-      </w:pPr>
-      <w:r>
-        <w:rPr>
-          <w:b/>
           <w:i/>
         </w:rPr>
+      </w:pPr>
+      <w:r>
+        <w:rPr>
+          <w:b/>
+          <w:i/>
+        </w:rPr>
         <w:t>grant select (lecturer) on ceitdominicaregister_dm_db.ceiteachers to 'internetUser'@'localhost';</w:t>
       </w:r>
     </w:p>
@@ -4117,132 +4089,87 @@
           <w:b/>
           <w:i/>
         </w:rPr>
-        <w:t>grant insert on ceitdominicaregister_dm_db.</w:t>
-      </w:r>
+        <w:t>grant insert on ceitdominicaregister_dm_db.studentcoursebatches to 'internetUser'@'localhost';</w:t>
+      </w:r>
+    </w:p>
+    <w:p>
+      <w:pPr>
+        <w:pStyle w:val="TextBody"/>
+        <w:ind w:left="1440" w:right="0" w:hanging="0"/>
+        <w:rPr/>
+      </w:pPr>
       <w:r>
         <w:rPr>
           <w:b/>
           <w:i/>
         </w:rPr>
-        <w:t>studentcoursebatches</w:t>
-      </w:r>
+        <w:t>grant select on ceitdominicaregister_dm_db.studentcoursebatches to 'internetUser'@'localhost';</w:t>
+      </w:r>
+    </w:p>
+    <w:p>
+      <w:pPr>
+        <w:pStyle w:val="TextBody"/>
+        <w:ind w:left="1440" w:right="0" w:hanging="0"/>
+        <w:rPr/>
+      </w:pPr>
       <w:r>
         <w:rPr>
           <w:b/>
           <w:i/>
         </w:rPr>
-        <w:t xml:space="preserve"> to 'internetUser'@'localhost'</w:t>
-      </w:r>
+        <w:t>grant execute on PROCEDURE ceitdominicaregister_dm_db.insertNewRegisteredStudent to 'internetUser'@'localhost';</w:t>
+      </w:r>
+    </w:p>
+    <w:p>
+      <w:pPr>
+        <w:pStyle w:val="TextBody"/>
+        <w:ind w:left="1440" w:right="0" w:hanging="0"/>
+        <w:rPr/>
+      </w:pPr>
       <w:r>
         <w:rPr>
           <w:b/>
           <w:i/>
         </w:rPr>
-        <w:t>;</w:t>
+        <w:t>grant execute on PROCEDURE ceitdominicaregister_dm_db.updateAvailableSeats to 'internetUser'@'localhost';</w:t>
       </w:r>
     </w:p>
     <w:p>
       <w:pPr>
         <w:pStyle w:val="TextBody"/>
         <w:ind w:left="1440" w:right="0" w:hanging="0"/>
-        <w:rPr/>
-      </w:pPr>
-      <w:r>
-        <w:rPr>
+        <w:rPr>
+          <w:b/>
           <w:b/>
           <w:i/>
-        </w:rPr>
-        <w:t>grant select on ceitdominicaregister_dm_db.studentcoursebatches to 'internetUser'@'localhost';</w:t>
+          <w:i/>
+        </w:rPr>
+      </w:pPr>
+      <w:r>
+        <w:rPr>
+          <w:b/>
+          <w:i/>
+        </w:rPr>
+        <w:t>grant execute on PROCEDURE ceitdominicaregister_dm_db.insertStudentCourseBatches to 'internetUser'@'localhost';</w:t>
       </w:r>
     </w:p>
     <w:p>
       <w:pPr>
         <w:pStyle w:val="TextBody"/>
         <w:ind w:left="1440" w:right="0" w:hanging="0"/>
-        <w:rPr/>
-      </w:pPr>
-      <w:r>
-        <w:rPr>
+        <w:rPr>
+          <w:b/>
           <w:b/>
           <w:i/>
-        </w:rPr>
-        <w:t>grant execute on PROCEDURE ceitdominicaregister_dm_db.insertNewRegisteredStudent to 'internetUser'@'localhost';</w:t>
-      </w:r>
-    </w:p>
-    <w:p>
-      <w:pPr>
-        <w:pStyle w:val="TextBody"/>
-        <w:ind w:left="1440" w:right="0" w:hanging="0"/>
-        <w:rPr/>
-      </w:pPr>
-      <w:r>
-        <w:rPr>
-          <w:b/>
           <w:i/>
         </w:rPr>
-        <w:t>grant execute on PROCEDURE ceitdominicaregister_dm_db.updateAvailableSeats to 'internetUser'@'localhost';</w:t>
-      </w:r>
-    </w:p>
-    <w:p>
-      <w:pPr>
-        <w:pStyle w:val="TextBody"/>
-        <w:ind w:left="1440" w:right="0" w:hanging="0"/>
+      </w:pPr>
+      <w:r>
         <w:rPr>
           <w:b/>
           <w:i/>
         </w:rPr>
-      </w:pPr>
-      <w:r>
-        <w:rPr>
-          <w:b/>
-          <w:i/>
-        </w:rPr>
-        <w:t>grant execute on PROCEDURE ceitdominicaregister_dm_db.</w:t>
-      </w:r>
-      <w:r>
-        <w:rPr>
-          <w:b/>
-          <w:i/>
-        </w:rPr>
-        <w:t>insertStudentCourseBatches</w:t>
-      </w:r>
-      <w:r>
-        <w:rPr>
-          <w:b/>
-          <w:i/>
-        </w:rPr>
-        <w:t xml:space="preserve"> to 'internetUser'@'localhost';</w:t>
-      </w:r>
-    </w:p>
-    <w:p>
-      <w:pPr>
-        <w:pStyle w:val="TextBody"/>
-        <w:ind w:left="1440" w:right="0" w:hanging="0"/>
-        <w:rPr>
-          <w:b/>
-          <w:i/>
-        </w:rPr>
-      </w:pPr>
-      <w:r>
-        <w:rPr>
-          <w:b/>
-          <w:i/>
-        </w:rPr>
-        <w:t>grant execute on PROCEDURE ceitdominicaregister_dm_db.</w:t>
-      </w:r>
-      <w:r>
-        <w:rPr>
-          <w:b/>
-          <w:i/>
-        </w:rPr>
-        <w:t>displayCourseBatches</w:t>
-      </w:r>
-      <w:r>
-        <w:rPr>
-          <w:b/>
-          <w:i/>
-        </w:rPr>
-        <w:t xml:space="preserve"> to 'internetUser'@'localhost';</w:t>
+        <w:t>grant execute on PROCEDURE ceitdominicaregister_dm_db.displayCourseBatches to 'internetUser'@'localhost';</w:t>
       </w:r>
     </w:p>
     <w:p>
@@ -4292,20 +4219,40 @@
         </w:rPr>
       </w:pPr>
       <w:r>
-        <w:rPr>
+        <w:rPr/>
+      </w:r>
+    </w:p>
+    <w:p>
+      <w:pPr>
+        <w:pStyle w:val="Normal"/>
+        <w:rPr>
+          <w:b/>
           <w:b/>
           <w:bCs/>
           <w:color w:val="18A303"/>
         </w:rPr>
-        <w:t>//</w:t>
-      </w:r>
-      <w:r>
-        <w:rPr>
+      </w:pPr>
+      <w:r>
+        <w:rPr/>
+      </w:r>
+    </w:p>
+    <w:p>
+      <w:pPr>
+        <w:pStyle w:val="Normal"/>
+        <w:rPr>
+          <w:b/>
           <w:b/>
           <w:bCs/>
           <w:color w:val="18A303"/>
         </w:rPr>
-        <w:t>TODO:REVIEW ACCOUNT ACCESS LIST BY ADDING AND REMOVING MORE PROCEDURE ACCESS TO PUBLIC ACCOUNT</w:t>
+      </w:pPr>
+      <w:r>
+        <w:rPr>
+          <w:b/>
+          <w:bCs/>
+          <w:color w:val="18A303"/>
+        </w:rPr>
+        <w:t>//TODO:REVIEW ACCOUNT ACCESS LIST BY ADDING AND REMOVING MORE PROCEDURE ACCESS TO PUBLIC ACCOUNT</w:t>
       </w:r>
     </w:p>
     <w:p>
@@ -4746,6 +4693,10 @@
     <w:p>
       <w:pPr>
         <w:pStyle w:val="Heading3"/>
+        <w:numPr>
+          <w:ilvl w:val="2"/>
+          <w:numId w:val="2"/>
+        </w:numPr>
         <w:rPr/>
       </w:pPr>
       <w:r>
@@ -4770,6 +4721,8 @@
         <w:rPr>
           <w:rFonts w:ascii="Courier New" w:hAnsi="Courier New"/>
           <w:b/>
+          <w:b/>
+          <w:i/>
           <w:i/>
           <w:sz w:val="20"/>
         </w:rPr>
@@ -4809,14 +4762,16 @@
         <w:pStyle w:val="TextBody"/>
         <w:rPr>
           <w:b/>
+          <w:b/>
           <w:i/>
-        </w:rPr>
-      </w:pPr>
-      <w:r>
-        <w:rPr>
-          <w:b/>
           <w:i/>
         </w:rPr>
+      </w:pPr>
+      <w:r>
+        <w:rPr>
+          <w:b/>
+          <w:i/>
+        </w:rPr>
         <w:t>create database if not exists ceitdominicaregister_dm_db;</w:t>
       </w:r>
     </w:p>
@@ -4840,11 +4795,12 @@
     </w:p>
     <w:p>
       <w:pPr>
-        <w:pStyle w:val="Normal"/>
-        <w:rPr/>
-      </w:pPr>
-      <w:r>
-        <w:rPr/>
+        <w:pStyle w:val="Title"/>
+        <w:rPr/>
+      </w:pPr>
+      <w:r>
+        <w:rPr/>
+        <w:t>&lt;!&gt;When setting up the foreign an primary key relationship between tables ensure that the UPDATE is set to CASCADE due to the fact that the RESTRICT will also prevent root and subroot accounts from updating any information in those relationships.&lt;/!&gt;</w:t>
       </w:r>
     </w:p>
     <w:p>
@@ -5142,106 +5098,205 @@
           <w:bCs/>
           <w:u w:val="single"/>
         </w:rPr>
-        <w:t xml:space="preserve">Step # 1 </w:t>
-      </w:r>
-      <w:r>
-        <w:rPr>
+        <w:t>Step # 1 Create the database</w:t>
+      </w:r>
+    </w:p>
+    <w:p>
+      <w:pPr>
+        <w:pStyle w:val="Normal"/>
+        <w:rPr/>
+      </w:pPr>
+      <w:r>
+        <w:rPr/>
+      </w:r>
+    </w:p>
+    <w:p>
+      <w:pPr>
+        <w:pStyle w:val="Normal"/>
+        <w:rPr/>
+      </w:pPr>
+      <w:r>
+        <w:rPr/>
+        <w:t xml:space="preserve">Database Name: </w:t>
+      </w:r>
+      <w:r>
+        <w:rPr>
+          <w:b/>
+        </w:rPr>
+        <w:t>ceitdominicaregister_dm_db</w:t>
+      </w:r>
+    </w:p>
+    <w:p>
+      <w:pPr>
+        <w:pStyle w:val="Normal"/>
+        <w:rPr/>
+      </w:pPr>
+      <w:r>
+        <w:rPr/>
+      </w:r>
+    </w:p>
+    <w:p>
+      <w:pPr>
+        <w:pStyle w:val="Normal"/>
+        <w:rPr/>
+      </w:pPr>
+      <w:r>
+        <w:rPr/>
+        <w:t>SQL CODE:</w:t>
+      </w:r>
+    </w:p>
+    <w:p>
+      <w:pPr>
+        <w:pStyle w:val="Normal"/>
+        <w:rPr/>
+      </w:pPr>
+      <w:r>
+        <w:rPr/>
+      </w:r>
+    </w:p>
+    <w:p>
+      <w:pPr>
+        <w:pStyle w:val="Normal"/>
+        <w:rPr/>
+      </w:pPr>
+      <w:r>
+        <w:rPr/>
+        <w:t xml:space="preserve">create database </w:t>
+      </w:r>
+      <w:r>
+        <w:rPr>
+          <w:b/>
+        </w:rPr>
+        <w:t>ceitdominicaregister_dm_db;</w:t>
+      </w:r>
+    </w:p>
+    <w:p>
+      <w:pPr>
+        <w:pStyle w:val="Normal"/>
+        <w:rPr>
+          <w:b/>
+          <w:b/>
+        </w:rPr>
+      </w:pPr>
+      <w:r>
+        <w:rPr>
+          <w:b/>
+        </w:rPr>
+      </w:r>
+    </w:p>
+    <w:p>
+      <w:pPr>
+        <w:pStyle w:val="Normal"/>
+        <w:rPr>
+          <w:b/>
+          <w:b/>
+        </w:rPr>
+      </w:pPr>
+      <w:r>
+        <w:rPr>
+          <w:b/>
+        </w:rPr>
+      </w:r>
+    </w:p>
+    <w:p>
+      <w:pPr>
+        <w:pStyle w:val="Normal"/>
+        <w:rPr>
+          <w:b/>
           <w:b/>
           <w:bCs/>
           <w:u w:val="single"/>
         </w:rPr>
-        <w:t>Create the database</w:t>
-      </w:r>
-    </w:p>
-    <w:p>
-      <w:pPr>
-        <w:pStyle w:val="Normal"/>
-        <w:rPr/>
-      </w:pPr>
-      <w:r>
-        <w:rPr/>
-      </w:r>
-    </w:p>
-    <w:p>
-      <w:pPr>
-        <w:pStyle w:val="Normal"/>
-        <w:rPr/>
-      </w:pPr>
-      <w:r>
-        <w:rPr/>
-        <w:t xml:space="preserve">Database Name: </w:t>
-      </w:r>
-      <w:r>
-        <w:rPr>
-          <w:b/>
-        </w:rPr>
-        <w:t>ceitdominicaregister_dm_db</w:t>
-      </w:r>
-    </w:p>
-    <w:p>
-      <w:pPr>
-        <w:pStyle w:val="Normal"/>
-        <w:rPr/>
-      </w:pPr>
-      <w:r>
-        <w:rPr/>
-      </w:r>
-    </w:p>
-    <w:p>
-      <w:pPr>
-        <w:pStyle w:val="Normal"/>
-        <w:rPr/>
-      </w:pPr>
-      <w:r>
-        <w:rPr/>
+      </w:pPr>
+      <w:r>
+        <w:rPr>
+          <w:b/>
+          <w:bCs/>
+          <w:u w:val="single"/>
+        </w:rPr>
+        <w:t>Step # 2: Select the database for work</w:t>
+      </w:r>
+    </w:p>
+    <w:p>
+      <w:pPr>
+        <w:pStyle w:val="Normal"/>
+        <w:rPr>
+          <w:b w:val="false"/>
+          <w:b w:val="false"/>
+          <w:bCs w:val="false"/>
+        </w:rPr>
+      </w:pPr>
+      <w:r>
+        <w:rPr>
+          <w:b w:val="false"/>
+          <w:bCs w:val="false"/>
+        </w:rPr>
+      </w:r>
+    </w:p>
+    <w:p>
+      <w:pPr>
+        <w:pStyle w:val="Normal"/>
+        <w:rPr>
+          <w:b w:val="false"/>
+          <w:b w:val="false"/>
+          <w:bCs w:val="false"/>
+        </w:rPr>
+      </w:pPr>
+      <w:r>
+        <w:rPr>
+          <w:b w:val="false"/>
+          <w:bCs w:val="false"/>
+        </w:rPr>
         <w:t>SQL CODE:</w:t>
       </w:r>
     </w:p>
     <w:p>
       <w:pPr>
         <w:pStyle w:val="Normal"/>
-        <w:rPr/>
-      </w:pPr>
-      <w:r>
-        <w:rPr/>
-      </w:r>
-    </w:p>
-    <w:p>
-      <w:pPr>
-        <w:pStyle w:val="Normal"/>
-        <w:rPr/>
-      </w:pPr>
-      <w:r>
-        <w:rPr/>
-        <w:t xml:space="preserve">create database </w:t>
-      </w:r>
-      <w:r>
-        <w:rPr>
-          <w:b/>
-        </w:rPr>
-        <w:t>ceitdominicaregister_dm_db;</w:t>
-      </w:r>
-    </w:p>
-    <w:p>
-      <w:pPr>
-        <w:pStyle w:val="Normal"/>
-        <w:rPr>
-          <w:b/>
-        </w:rPr>
-      </w:pPr>
-      <w:r>
-        <w:rPr/>
-      </w:r>
-    </w:p>
-    <w:p>
-      <w:pPr>
-        <w:pStyle w:val="Normal"/>
-        <w:rPr>
-          <w:b/>
-        </w:rPr>
-      </w:pPr>
-      <w:r>
-        <w:rPr/>
+        <w:rPr>
+          <w:b w:val="false"/>
+          <w:b w:val="false"/>
+          <w:bCs w:val="false"/>
+        </w:rPr>
+      </w:pPr>
+      <w:r>
+        <w:rPr>
+          <w:b w:val="false"/>
+          <w:bCs w:val="false"/>
+        </w:rPr>
+      </w:r>
+    </w:p>
+    <w:p>
+      <w:pPr>
+        <w:pStyle w:val="Normal"/>
+        <w:rPr>
+          <w:b w:val="false"/>
+          <w:b w:val="false"/>
+          <w:bCs w:val="false"/>
+        </w:rPr>
+      </w:pPr>
+      <w:r>
+        <w:rPr>
+          <w:b w:val="false"/>
+          <w:bCs w:val="false"/>
+        </w:rPr>
+        <w:t>use ceitdominicaregister_dm_db;</w:t>
+      </w:r>
+    </w:p>
+    <w:p>
+      <w:pPr>
+        <w:pStyle w:val="Normal"/>
+        <w:rPr>
+          <w:b w:val="false"/>
+          <w:b w:val="false"/>
+          <w:bCs w:val="false"/>
+        </w:rPr>
+      </w:pPr>
+      <w:r>
+        <w:rPr>
+          <w:b w:val="false"/>
+          <w:bCs w:val="false"/>
+        </w:rPr>
       </w:r>
     </w:p>
     <w:p>
@@ -5260,40 +5315,40 @@
           <w:bCs/>
           <w:u w:val="single"/>
         </w:rPr>
-        <w:t>Step # 2: Select the database for work</w:t>
-      </w:r>
-    </w:p>
-    <w:p>
-      <w:pPr>
-        <w:pStyle w:val="Normal"/>
-        <w:rPr>
-          <w:b w:val="false"/>
-          <w:b w:val="false"/>
-          <w:bCs w:val="false"/>
-        </w:rPr>
-      </w:pPr>
-      <w:r>
-        <w:rPr>
-          <w:b w:val="false"/>
-          <w:bCs w:val="false"/>
-        </w:rPr>
-      </w:r>
-    </w:p>
-    <w:p>
-      <w:pPr>
-        <w:pStyle w:val="Normal"/>
-        <w:rPr>
-          <w:b w:val="false"/>
-          <w:b w:val="false"/>
-          <w:bCs w:val="false"/>
-        </w:rPr>
-      </w:pPr>
-      <w:r>
-        <w:rPr>
-          <w:b w:val="false"/>
-          <w:bCs w:val="false"/>
-        </w:rPr>
-        <w:t>SQL CODE:</w:t>
+        <w:t>Step #3:  Create the procedures to create the tables</w:t>
+      </w:r>
+    </w:p>
+    <w:p>
+      <w:pPr>
+        <w:pStyle w:val="Normal"/>
+        <w:rPr>
+          <w:b w:val="false"/>
+          <w:b w:val="false"/>
+          <w:bCs w:val="false"/>
+        </w:rPr>
+      </w:pPr>
+      <w:r>
+        <w:rPr>
+          <w:b w:val="false"/>
+          <w:bCs w:val="false"/>
+        </w:rPr>
+      </w:r>
+    </w:p>
+    <w:p>
+      <w:pPr>
+        <w:pStyle w:val="Normal"/>
+        <w:rPr>
+          <w:b w:val="false"/>
+          <w:b w:val="false"/>
+          <w:bCs w:val="false"/>
+        </w:rPr>
+      </w:pPr>
+      <w:r>
+        <w:rPr>
+          <w:b w:val="false"/>
+          <w:bCs w:val="false"/>
+        </w:rPr>
+        <w:t>SQL Code:</w:t>
       </w:r>
     </w:p>
     <w:p>
@@ -5349,107 +5404,6 @@
       <w:pPr>
         <w:pStyle w:val="Normal"/>
         <w:rPr>
-          <w:b/>
-          <w:b/>
-          <w:bCs/>
-          <w:u w:val="single"/>
-        </w:rPr>
-      </w:pPr>
-      <w:r>
-        <w:rPr>
-          <w:b/>
-          <w:bCs/>
-          <w:u w:val="single"/>
-        </w:rPr>
-        <w:t>Step #3:  Create the procedures to create the tables</w:t>
-      </w:r>
-    </w:p>
-    <w:p>
-      <w:pPr>
-        <w:pStyle w:val="Normal"/>
-        <w:rPr>
-          <w:b w:val="false"/>
-          <w:b w:val="false"/>
-          <w:bCs w:val="false"/>
-        </w:rPr>
-      </w:pPr>
-      <w:r>
-        <w:rPr>
-          <w:b w:val="false"/>
-          <w:bCs w:val="false"/>
-        </w:rPr>
-      </w:r>
-    </w:p>
-    <w:p>
-      <w:pPr>
-        <w:pStyle w:val="Normal"/>
-        <w:rPr>
-          <w:b w:val="false"/>
-          <w:b w:val="false"/>
-          <w:bCs w:val="false"/>
-        </w:rPr>
-      </w:pPr>
-      <w:r>
-        <w:rPr>
-          <w:b w:val="false"/>
-          <w:bCs w:val="false"/>
-        </w:rPr>
-        <w:t>SQL Code:</w:t>
-      </w:r>
-    </w:p>
-    <w:p>
-      <w:pPr>
-        <w:pStyle w:val="Normal"/>
-        <w:rPr>
-          <w:b w:val="false"/>
-          <w:b w:val="false"/>
-          <w:bCs w:val="false"/>
-        </w:rPr>
-      </w:pPr>
-      <w:r>
-        <w:rPr>
-          <w:b w:val="false"/>
-          <w:bCs w:val="false"/>
-        </w:rPr>
-      </w:r>
-    </w:p>
-    <w:p>
-      <w:pPr>
-        <w:pStyle w:val="Normal"/>
-        <w:rPr>
-          <w:b w:val="false"/>
-          <w:b w:val="false"/>
-          <w:bCs w:val="false"/>
-        </w:rPr>
-      </w:pPr>
-      <w:r>
-        <w:rPr>
-          <w:b w:val="false"/>
-          <w:bCs w:val="false"/>
-        </w:rPr>
-        <w:t>use ceitdominicaregister_dm_db;</w:t>
-      </w:r>
-    </w:p>
-    <w:p>
-      <w:pPr>
-        <w:pStyle w:val="Normal"/>
-        <w:rPr>
-          <w:b w:val="false"/>
-          <w:b w:val="false"/>
-          <w:bCs w:val="false"/>
-        </w:rPr>
-      </w:pPr>
-      <w:r>
-        <w:rPr>
-          <w:b w:val="false"/>
-          <w:bCs w:val="false"/>
-        </w:rPr>
-      </w:r>
-    </w:p>
-    <w:p>
-      <w:pPr>
-        <w:pStyle w:val="Normal"/>
-        <w:rPr>
           <w:b w:val="false"/>
           <w:b w:val="false"/>
           <w:bCs w:val="false"/>
@@ -5615,6 +5569,137 @@
           <w:b w:val="false"/>
           <w:bCs w:val="false"/>
         </w:rPr>
+        <w:t xml:space="preserve"> default 'Unknown' comment 'gender of each teacher',</w:t>
+      </w:r>
+    </w:p>
+    <w:p>
+      <w:pPr>
+        <w:pStyle w:val="Normal"/>
+        <w:rPr>
+          <w:b w:val="false"/>
+          <w:b w:val="false"/>
+          <w:bCs w:val="false"/>
+        </w:rPr>
+      </w:pPr>
+      <w:r>
+        <w:rPr>
+          <w:b w:val="false"/>
+          <w:bCs w:val="false"/>
+        </w:rPr>
+        <w:t>tEmail varchar(100) UNIQUE</w:t>
+      </w:r>
+      <w:r>
+        <w:rPr>
+          <w:b/>
+          <w:bCs/>
+        </w:rPr>
+        <w:t xml:space="preserve"> not null</w:t>
+      </w:r>
+      <w:r>
+        <w:rPr>
+          <w:b w:val="false"/>
+          <w:bCs w:val="false"/>
+        </w:rPr>
+        <w:t xml:space="preserve"> default '@domain.com' comment 'email for each teacher which needs to be unique on an individual level') engine='Innodb';</w:t>
+      </w:r>
+    </w:p>
+    <w:p>
+      <w:pPr>
+        <w:pStyle w:val="Normal"/>
+        <w:rPr>
+          <w:b w:val="false"/>
+          <w:b w:val="false"/>
+          <w:bCs w:val="false"/>
+        </w:rPr>
+      </w:pPr>
+      <w:r>
+        <w:rPr>
+          <w:b w:val="false"/>
+          <w:bCs w:val="false"/>
+        </w:rPr>
+      </w:r>
+    </w:p>
+    <w:p>
+      <w:pPr>
+        <w:pStyle w:val="Normal"/>
+        <w:rPr>
+          <w:b w:val="false"/>
+          <w:b w:val="false"/>
+          <w:bCs w:val="false"/>
+        </w:rPr>
+      </w:pPr>
+      <w:r>
+        <w:rPr>
+          <w:b w:val="false"/>
+          <w:bCs w:val="false"/>
+        </w:rPr>
+      </w:r>
+    </w:p>
+    <w:p>
+      <w:pPr>
+        <w:pStyle w:val="Normal"/>
+        <w:rPr>
+          <w:b w:val="false"/>
+          <w:b w:val="false"/>
+          <w:bCs w:val="false"/>
+        </w:rPr>
+      </w:pPr>
+      <w:r>
+        <w:rPr>
+          <w:b w:val="false"/>
+          <w:bCs w:val="false"/>
+        </w:rPr>
+        <w:t>create table subjectcourses</w:t>
+      </w:r>
+    </w:p>
+    <w:p>
+      <w:pPr>
+        <w:pStyle w:val="Normal"/>
+        <w:rPr>
+          <w:b w:val="false"/>
+          <w:b w:val="false"/>
+          <w:bCs w:val="false"/>
+        </w:rPr>
+      </w:pPr>
+      <w:r>
+        <w:rPr>
+          <w:b w:val="false"/>
+          <w:bCs w:val="false"/>
+        </w:rPr>
+        <w:t>(id smallint primary key not null AUTO_INCREMENT comment 'unique row id',</w:t>
+      </w:r>
+    </w:p>
+    <w:p>
+      <w:pPr>
+        <w:pStyle w:val="Normal"/>
+        <w:rPr>
+          <w:b w:val="false"/>
+          <w:b w:val="false"/>
+          <w:bCs w:val="false"/>
+        </w:rPr>
+      </w:pPr>
+      <w:r>
+        <w:rPr>
+          <w:b w:val="false"/>
+          <w:bCs w:val="false"/>
+        </w:rPr>
+        <w:t>courseID varchar(6) unique not null comment 'internal college course id thingy not important but cannot be null',</w:t>
+      </w:r>
+    </w:p>
+    <w:p>
+      <w:pPr>
+        <w:pStyle w:val="Normal"/>
+        <w:rPr>
+          <w:b w:val="false"/>
+          <w:b w:val="false"/>
+          <w:bCs w:val="false"/>
+        </w:rPr>
+      </w:pPr>
+      <w:r>
+        <w:rPr>
+          <w:b w:val="false"/>
+          <w:bCs w:val="false"/>
+        </w:rPr>
         <w:t xml:space="preserve"> </w:t>
       </w:r>
       <w:r>
@@ -5622,39 +5707,42 @@
           <w:b w:val="false"/>
           <w:bCs w:val="false"/>
         </w:rPr>
-        <w:t>default 'Unknown' comment 'gender of each teacher',</w:t>
-      </w:r>
-    </w:p>
-    <w:p>
-      <w:pPr>
-        <w:pStyle w:val="Normal"/>
-        <w:rPr>
-          <w:b w:val="false"/>
-          <w:b w:val="false"/>
-          <w:bCs w:val="false"/>
-        </w:rPr>
-      </w:pPr>
-      <w:r>
-        <w:rPr>
-          <w:b w:val="false"/>
-          <w:bCs w:val="false"/>
-        </w:rPr>
-        <w:t>tEmail varchar(100) UNIQUE</w:t>
-      </w:r>
-      <w:r>
-        <w:rPr>
-          <w:b/>
-          <w:bCs/>
+        <w:t>courseName varchar(100) not null comment 'name of the course and is required',</w:t>
+      </w:r>
+    </w:p>
+    <w:p>
+      <w:pPr>
+        <w:pStyle w:val="Normal"/>
+        <w:rPr>
+          <w:b w:val="false"/>
+          <w:b w:val="false"/>
+          <w:bCs w:val="false"/>
+        </w:rPr>
+      </w:pPr>
+      <w:r>
+        <w:rPr>
+          <w:b w:val="false"/>
+          <w:bCs w:val="false"/>
         </w:rPr>
         <w:t xml:space="preserve"> </w:t>
       </w:r>
       <w:r>
         <w:rPr>
-          <w:b/>
-          <w:bCs/>
-        </w:rPr>
-        <w:t>not null</w:t>
-      </w:r>
+          <w:b w:val="false"/>
+          <w:bCs w:val="false"/>
+        </w:rPr>
+        <w:t>courseSummary text comment 'optional information about what the course is about') engine='Innodb';</w:t>
+      </w:r>
+    </w:p>
+    <w:p>
+      <w:pPr>
+        <w:pStyle w:val="Normal"/>
+        <w:rPr>
+          <w:b w:val="false"/>
+          <w:b w:val="false"/>
+          <w:bCs w:val="false"/>
+        </w:rPr>
+      </w:pPr>
       <w:r>
         <w:rPr>
           <w:b w:val="false"/>
@@ -5662,95 +5750,191 @@
         </w:rPr>
         <w:t xml:space="preserve"> </w:t>
       </w:r>
-      <w:r>
-        <w:rPr>
-          <w:b w:val="false"/>
-          <w:bCs w:val="false"/>
-        </w:rPr>
-        <w:t>default '@domain.com' comment 'email for each teacher which needs to be unique on an individual level') engine='Innodb';</w:t>
-      </w:r>
-    </w:p>
-    <w:p>
-      <w:pPr>
-        <w:pStyle w:val="Normal"/>
-        <w:rPr>
-          <w:b w:val="false"/>
-          <w:b w:val="false"/>
-          <w:bCs w:val="false"/>
-        </w:rPr>
-      </w:pPr>
-      <w:r>
-        <w:rPr>
-          <w:b w:val="false"/>
-          <w:bCs w:val="false"/>
-        </w:rPr>
-      </w:r>
-    </w:p>
-    <w:p>
-      <w:pPr>
-        <w:pStyle w:val="Normal"/>
-        <w:rPr>
-          <w:b w:val="false"/>
-          <w:b w:val="false"/>
-          <w:bCs w:val="false"/>
-        </w:rPr>
-      </w:pPr>
-      <w:r>
-        <w:rPr>
-          <w:b w:val="false"/>
-          <w:bCs w:val="false"/>
-        </w:rPr>
-      </w:r>
-    </w:p>
-    <w:p>
-      <w:pPr>
-        <w:pStyle w:val="Normal"/>
-        <w:rPr>
-          <w:b w:val="false"/>
-          <w:b w:val="false"/>
-          <w:bCs w:val="false"/>
-        </w:rPr>
-      </w:pPr>
-      <w:r>
-        <w:rPr>
-          <w:b w:val="false"/>
-          <w:bCs w:val="false"/>
-        </w:rPr>
-        <w:t>create table subjectcourses</w:t>
-      </w:r>
-    </w:p>
-    <w:p>
-      <w:pPr>
-        <w:pStyle w:val="Normal"/>
-        <w:rPr>
-          <w:b w:val="false"/>
-          <w:b w:val="false"/>
-          <w:bCs w:val="false"/>
-        </w:rPr>
-      </w:pPr>
-      <w:r>
-        <w:rPr>
-          <w:b w:val="false"/>
-          <w:bCs w:val="false"/>
-        </w:rPr>
-        <w:t>(id smallint primary key not null AUTO_INCREMENT comment 'unique row id',</w:t>
-      </w:r>
-    </w:p>
-    <w:p>
-      <w:pPr>
-        <w:pStyle w:val="Normal"/>
-        <w:rPr>
-          <w:b w:val="false"/>
-          <w:b w:val="false"/>
-          <w:bCs w:val="false"/>
-        </w:rPr>
-      </w:pPr>
-      <w:r>
-        <w:rPr>
-          <w:b w:val="false"/>
-          <w:bCs w:val="false"/>
-        </w:rPr>
-        <w:t>courseID varchar(6) unique not null comment 'internal college course id thingy not important but cannot be null',</w:t>
+    </w:p>
+    <w:p>
+      <w:pPr>
+        <w:pStyle w:val="Normal"/>
+        <w:rPr>
+          <w:b w:val="false"/>
+          <w:b w:val="false"/>
+          <w:bCs w:val="false"/>
+        </w:rPr>
+      </w:pPr>
+      <w:r>
+        <w:rPr>
+          <w:b w:val="false"/>
+          <w:bCs w:val="false"/>
+        </w:rPr>
+        <w:t>create table batchschedule</w:t>
+      </w:r>
+    </w:p>
+    <w:p>
+      <w:pPr>
+        <w:pStyle w:val="Normal"/>
+        <w:rPr>
+          <w:b w:val="false"/>
+          <w:b w:val="false"/>
+          <w:bCs w:val="false"/>
+        </w:rPr>
+      </w:pPr>
+      <w:r>
+        <w:rPr>
+          <w:b w:val="false"/>
+          <w:bCs w:val="false"/>
+        </w:rPr>
+        <w:t>(</w:t>
+      </w:r>
+    </w:p>
+    <w:p>
+      <w:pPr>
+        <w:pStyle w:val="Normal"/>
+        <w:rPr>
+          <w:b w:val="false"/>
+          <w:b w:val="false"/>
+          <w:bCs w:val="false"/>
+        </w:rPr>
+      </w:pPr>
+      <w:r>
+        <w:rPr>
+          <w:b w:val="false"/>
+          <w:bCs w:val="false"/>
+        </w:rPr>
+        <w:t>batchFK smallint comment 'foreign key used to link to the table coursebatches id',timeslot tinyint default 0</w:t>
+      </w:r>
+    </w:p>
+    <w:p>
+      <w:pPr>
+        <w:pStyle w:val="Normal"/>
+        <w:rPr>
+          <w:b w:val="false"/>
+          <w:b w:val="false"/>
+          <w:bCs w:val="false"/>
+        </w:rPr>
+      </w:pPr>
+      <w:r>
+        <w:rPr>
+          <w:b w:val="false"/>
+          <w:bCs w:val="false"/>
+        </w:rPr>
+        <w:t>) engine='Innodb';</w:t>
+      </w:r>
+    </w:p>
+    <w:p>
+      <w:pPr>
+        <w:pStyle w:val="Normal"/>
+        <w:rPr>
+          <w:b w:val="false"/>
+          <w:b w:val="false"/>
+          <w:bCs w:val="false"/>
+        </w:rPr>
+      </w:pPr>
+      <w:r>
+        <w:rPr>
+          <w:b w:val="false"/>
+          <w:bCs w:val="false"/>
+        </w:rPr>
+      </w:r>
+    </w:p>
+    <w:p>
+      <w:pPr>
+        <w:pStyle w:val="Normal"/>
+        <w:rPr>
+          <w:b w:val="false"/>
+          <w:b w:val="false"/>
+          <w:bCs w:val="false"/>
+        </w:rPr>
+      </w:pPr>
+      <w:r>
+        <w:rPr>
+          <w:b w:val="false"/>
+          <w:bCs w:val="false"/>
+        </w:rPr>
+        <w:t>create table registeredstudents</w:t>
+      </w:r>
+    </w:p>
+    <w:p>
+      <w:pPr>
+        <w:pStyle w:val="Normal"/>
+        <w:rPr>
+          <w:b w:val="false"/>
+          <w:b w:val="false"/>
+          <w:bCs w:val="false"/>
+        </w:rPr>
+      </w:pPr>
+      <w:r>
+        <w:rPr>
+          <w:b w:val="false"/>
+          <w:bCs w:val="false"/>
+        </w:rPr>
+        <w:t>(</w:t>
+      </w:r>
+    </w:p>
+    <w:p>
+      <w:pPr>
+        <w:pStyle w:val="Normal"/>
+        <w:rPr>
+          <w:b w:val="false"/>
+          <w:b w:val="false"/>
+          <w:bCs w:val="false"/>
+        </w:rPr>
+      </w:pPr>
+      <w:r>
+        <w:rPr>
+          <w:b w:val="false"/>
+          <w:bCs w:val="false"/>
+        </w:rPr>
+        <w:t>studentid smallint primary key not null AUTO_INCREMENT comment 'unique id to represent the student record',</w:t>
+      </w:r>
+    </w:p>
+    <w:p>
+      <w:pPr>
+        <w:pStyle w:val="Normal"/>
+        <w:rPr>
+          <w:b w:val="false"/>
+          <w:b w:val="false"/>
+          <w:bCs w:val="false"/>
+        </w:rPr>
+      </w:pPr>
+      <w:r>
+        <w:rPr>
+          <w:b w:val="false"/>
+          <w:bCs w:val="false"/>
+        </w:rPr>
+        <w:t>studentName varchar(100) not null comment 'name of the student that had a desire to joing the course contains both the first and last name',</w:t>
+      </w:r>
+    </w:p>
+    <w:p>
+      <w:pPr>
+        <w:pStyle w:val="Normal"/>
+        <w:rPr>
+          <w:b w:val="false"/>
+          <w:b w:val="false"/>
+          <w:bCs w:val="false"/>
+        </w:rPr>
+      </w:pPr>
+      <w:r>
+        <w:rPr>
+          <w:b w:val="false"/>
+          <w:bCs w:val="false"/>
+        </w:rPr>
+        <w:t>studentEmail varchar(100) not null UNIQUE comment 'contact email for the student unique'</w:t>
+      </w:r>
+    </w:p>
+    <w:p>
+      <w:pPr>
+        <w:pStyle w:val="Normal"/>
+        <w:rPr>
+          <w:b w:val="false"/>
+          <w:b w:val="false"/>
+          <w:bCs w:val="false"/>
+        </w:rPr>
+      </w:pPr>
+      <w:r>
+        <w:rPr>
+          <w:b w:val="false"/>
+          <w:bCs w:val="false"/>
+        </w:rPr>
+        <w:t>) engine='Innodb';</w:t>
       </w:r>
     </w:p>
     <w:p>
@@ -5769,12 +5953,139 @@
         </w:rPr>
         <w:t xml:space="preserve"> </w:t>
       </w:r>
-      <w:r>
-        <w:rPr>
-          <w:b w:val="false"/>
-          <w:bCs w:val="false"/>
-        </w:rPr>
-        <w:t>courseName varchar(100) not null comment 'name of the course and is required',</w:t>
+    </w:p>
+    <w:p>
+      <w:pPr>
+        <w:pStyle w:val="Normal"/>
+        <w:rPr>
+          <w:b w:val="false"/>
+          <w:b w:val="false"/>
+          <w:bCs w:val="false"/>
+        </w:rPr>
+      </w:pPr>
+      <w:r>
+        <w:rPr>
+          <w:b w:val="false"/>
+          <w:bCs w:val="false"/>
+        </w:rPr>
+        <w:t>create table studentcoursebatches</w:t>
+      </w:r>
+    </w:p>
+    <w:p>
+      <w:pPr>
+        <w:pStyle w:val="Normal"/>
+        <w:rPr>
+          <w:b w:val="false"/>
+          <w:b w:val="false"/>
+          <w:bCs w:val="false"/>
+        </w:rPr>
+      </w:pPr>
+      <w:r>
+        <w:rPr>
+          <w:b w:val="false"/>
+          <w:bCs w:val="false"/>
+        </w:rPr>
+        <w:t>(batchesFK smallint comment 'foreign key used to link to the table coursebatches under the col id',studentFK smallint comment 'foreign key used to link to the table registeredstudents to the col student',</w:t>
+      </w:r>
+    </w:p>
+    <w:p>
+      <w:pPr>
+        <w:pStyle w:val="Normal"/>
+        <w:rPr>
+          <w:b w:val="false"/>
+          <w:b w:val="false"/>
+          <w:bCs w:val="false"/>
+        </w:rPr>
+      </w:pPr>
+      <w:r>
+        <w:rPr>
+          <w:b w:val="false"/>
+          <w:bCs w:val="false"/>
+        </w:rPr>
+        <w:t>submitDate timestamp default current_timestamp,</w:t>
+      </w:r>
+    </w:p>
+    <w:p>
+      <w:pPr>
+        <w:pStyle w:val="Normal"/>
+        <w:rPr>
+          <w:b w:val="false"/>
+          <w:b w:val="false"/>
+          <w:bCs w:val="false"/>
+        </w:rPr>
+      </w:pPr>
+      <w:r>
+        <w:rPr>
+          <w:b w:val="false"/>
+          <w:bCs w:val="false"/>
+        </w:rPr>
+        <w:t>seated bit comment 'true or false if this particular student was succesful in getting a seat')engine='Innodb';</w:t>
+      </w:r>
+    </w:p>
+    <w:p>
+      <w:pPr>
+        <w:pStyle w:val="Normal"/>
+        <w:rPr>
+          <w:b w:val="false"/>
+          <w:b w:val="false"/>
+          <w:bCs w:val="false"/>
+        </w:rPr>
+      </w:pPr>
+      <w:r>
+        <w:rPr>
+          <w:b w:val="false"/>
+          <w:bCs w:val="false"/>
+        </w:rPr>
+      </w:r>
+    </w:p>
+    <w:p>
+      <w:pPr>
+        <w:pStyle w:val="Normal"/>
+        <w:rPr>
+          <w:b w:val="false"/>
+          <w:b w:val="false"/>
+          <w:bCs w:val="false"/>
+        </w:rPr>
+      </w:pPr>
+      <w:r>
+        <w:rPr>
+          <w:b w:val="false"/>
+          <w:bCs w:val="false"/>
+        </w:rPr>
+      </w:r>
+    </w:p>
+    <w:p>
+      <w:pPr>
+        <w:pStyle w:val="Normal"/>
+        <w:rPr>
+          <w:b w:val="false"/>
+          <w:b w:val="false"/>
+          <w:bCs w:val="false"/>
+        </w:rPr>
+      </w:pPr>
+      <w:r>
+        <w:rPr>
+          <w:b w:val="false"/>
+          <w:bCs w:val="false"/>
+        </w:rPr>
+        <w:t>create table coursebatches</w:t>
+      </w:r>
+    </w:p>
+    <w:p>
+      <w:pPr>
+        <w:pStyle w:val="Normal"/>
+        <w:rPr>
+          <w:b w:val="false"/>
+          <w:b w:val="false"/>
+          <w:bCs w:val="false"/>
+        </w:rPr>
+      </w:pPr>
+      <w:r>
+        <w:rPr>
+          <w:b w:val="false"/>
+          <w:bCs w:val="false"/>
+        </w:rPr>
+        <w:t>(id smallint primary key not null AUTO_INCREMENT comment 'unique primary key used to identify a course batch',</w:t>
       </w:r>
     </w:p>
     <w:p>
@@ -5798,7 +6109,7 @@
           <w:b w:val="false"/>
           <w:bCs w:val="false"/>
         </w:rPr>
-        <w:t>courseSummary text comment 'optional information about what the course is about') engine='Innodb';</w:t>
+        <w:t>coursesFK smallint not null comment 'foreign key used to link the subject records from the table subjectcourses in col id',</w:t>
       </w:r>
     </w:p>
     <w:p>
@@ -5817,384 +6128,6 @@
         </w:rPr>
         <w:t xml:space="preserve"> </w:t>
       </w:r>
-    </w:p>
-    <w:p>
-      <w:pPr>
-        <w:pStyle w:val="Normal"/>
-        <w:rPr>
-          <w:b w:val="false"/>
-          <w:b w:val="false"/>
-          <w:bCs w:val="false"/>
-        </w:rPr>
-      </w:pPr>
-      <w:r>
-        <w:rPr>
-          <w:b w:val="false"/>
-          <w:bCs w:val="false"/>
-        </w:rPr>
-        <w:t>create table batchschedule</w:t>
-      </w:r>
-    </w:p>
-    <w:p>
-      <w:pPr>
-        <w:pStyle w:val="Normal"/>
-        <w:rPr>
-          <w:b w:val="false"/>
-          <w:b w:val="false"/>
-          <w:bCs w:val="false"/>
-        </w:rPr>
-      </w:pPr>
-      <w:r>
-        <w:rPr>
-          <w:b w:val="false"/>
-          <w:bCs w:val="false"/>
-        </w:rPr>
-        <w:t>(</w:t>
-      </w:r>
-    </w:p>
-    <w:p>
-      <w:pPr>
-        <w:pStyle w:val="Normal"/>
-        <w:rPr>
-          <w:b w:val="false"/>
-          <w:b w:val="false"/>
-          <w:bCs w:val="false"/>
-        </w:rPr>
-      </w:pPr>
-      <w:r>
-        <w:rPr>
-          <w:b w:val="false"/>
-          <w:bCs w:val="false"/>
-        </w:rPr>
-        <w:t>batchFK smallint comment 'foreign key used to link to the table coursebatches id',timeslot tinyint default 0</w:t>
-      </w:r>
-    </w:p>
-    <w:p>
-      <w:pPr>
-        <w:pStyle w:val="Normal"/>
-        <w:rPr>
-          <w:b w:val="false"/>
-          <w:b w:val="false"/>
-          <w:bCs w:val="false"/>
-        </w:rPr>
-      </w:pPr>
-      <w:r>
-        <w:rPr>
-          <w:b w:val="false"/>
-          <w:bCs w:val="false"/>
-        </w:rPr>
-        <w:t>) engine='Innodb';</w:t>
-      </w:r>
-    </w:p>
-    <w:p>
-      <w:pPr>
-        <w:pStyle w:val="Normal"/>
-        <w:rPr>
-          <w:b w:val="false"/>
-          <w:b w:val="false"/>
-          <w:bCs w:val="false"/>
-        </w:rPr>
-      </w:pPr>
-      <w:r>
-        <w:rPr>
-          <w:b w:val="false"/>
-          <w:bCs w:val="false"/>
-        </w:rPr>
-      </w:r>
-    </w:p>
-    <w:p>
-      <w:pPr>
-        <w:pStyle w:val="Normal"/>
-        <w:rPr>
-          <w:b w:val="false"/>
-          <w:b w:val="false"/>
-          <w:bCs w:val="false"/>
-        </w:rPr>
-      </w:pPr>
-      <w:r>
-        <w:rPr>
-          <w:b w:val="false"/>
-          <w:bCs w:val="false"/>
-        </w:rPr>
-        <w:t>create table registeredstudents</w:t>
-      </w:r>
-    </w:p>
-    <w:p>
-      <w:pPr>
-        <w:pStyle w:val="Normal"/>
-        <w:rPr>
-          <w:b w:val="false"/>
-          <w:b w:val="false"/>
-          <w:bCs w:val="false"/>
-        </w:rPr>
-      </w:pPr>
-      <w:r>
-        <w:rPr>
-          <w:b w:val="false"/>
-          <w:bCs w:val="false"/>
-        </w:rPr>
-        <w:t>(</w:t>
-      </w:r>
-    </w:p>
-    <w:p>
-      <w:pPr>
-        <w:pStyle w:val="Normal"/>
-        <w:rPr>
-          <w:b w:val="false"/>
-          <w:b w:val="false"/>
-          <w:bCs w:val="false"/>
-        </w:rPr>
-      </w:pPr>
-      <w:r>
-        <w:rPr>
-          <w:b w:val="false"/>
-          <w:bCs w:val="false"/>
-        </w:rPr>
-        <w:t>studentid smallint primary key not null AUTO_INCREMENT comment 'unique id to represent the student record',</w:t>
-      </w:r>
-    </w:p>
-    <w:p>
-      <w:pPr>
-        <w:pStyle w:val="Normal"/>
-        <w:rPr>
-          <w:b w:val="false"/>
-          <w:b w:val="false"/>
-          <w:bCs w:val="false"/>
-        </w:rPr>
-      </w:pPr>
-      <w:r>
-        <w:rPr>
-          <w:b w:val="false"/>
-          <w:bCs w:val="false"/>
-        </w:rPr>
-        <w:t>studentName varchar(100) not null comment 'name of the student that had a desire to joing the course contains both the first and last name',</w:t>
-      </w:r>
-    </w:p>
-    <w:p>
-      <w:pPr>
-        <w:pStyle w:val="Normal"/>
-        <w:rPr>
-          <w:b w:val="false"/>
-          <w:b w:val="false"/>
-          <w:bCs w:val="false"/>
-        </w:rPr>
-      </w:pPr>
-      <w:r>
-        <w:rPr>
-          <w:b w:val="false"/>
-          <w:bCs w:val="false"/>
-        </w:rPr>
-        <w:t>studentEmail varchar(100) not null UNIQUE comment 'contact email for the student unique'</w:t>
-      </w:r>
-    </w:p>
-    <w:p>
-      <w:pPr>
-        <w:pStyle w:val="Normal"/>
-        <w:rPr>
-          <w:b w:val="false"/>
-          <w:b w:val="false"/>
-          <w:bCs w:val="false"/>
-        </w:rPr>
-      </w:pPr>
-      <w:r>
-        <w:rPr>
-          <w:b w:val="false"/>
-          <w:bCs w:val="false"/>
-        </w:rPr>
-        <w:t>) engine='Innodb';</w:t>
-      </w:r>
-    </w:p>
-    <w:p>
-      <w:pPr>
-        <w:pStyle w:val="Normal"/>
-        <w:rPr>
-          <w:b w:val="false"/>
-          <w:b w:val="false"/>
-          <w:bCs w:val="false"/>
-        </w:rPr>
-      </w:pPr>
-      <w:r>
-        <w:rPr>
-          <w:b w:val="false"/>
-          <w:bCs w:val="false"/>
-        </w:rPr>
-        <w:t xml:space="preserve"> </w:t>
-      </w:r>
-    </w:p>
-    <w:p>
-      <w:pPr>
-        <w:pStyle w:val="Normal"/>
-        <w:rPr>
-          <w:b w:val="false"/>
-          <w:b w:val="false"/>
-          <w:bCs w:val="false"/>
-        </w:rPr>
-      </w:pPr>
-      <w:r>
-        <w:rPr>
-          <w:b w:val="false"/>
-          <w:bCs w:val="false"/>
-        </w:rPr>
-        <w:t>create table studentcoursebatches</w:t>
-      </w:r>
-    </w:p>
-    <w:p>
-      <w:pPr>
-        <w:pStyle w:val="Normal"/>
-        <w:rPr>
-          <w:b w:val="false"/>
-          <w:b w:val="false"/>
-          <w:bCs w:val="false"/>
-        </w:rPr>
-      </w:pPr>
-      <w:r>
-        <w:rPr>
-          <w:b w:val="false"/>
-          <w:bCs w:val="false"/>
-        </w:rPr>
-        <w:t>(batchesFK smallint comment 'foreign key used to link to the table coursebatches under the col id',studentFK smallint comment 'foreign key used to link to the table registeredstudents to the col student',</w:t>
-      </w:r>
-    </w:p>
-    <w:p>
-      <w:pPr>
-        <w:pStyle w:val="Normal"/>
-        <w:rPr>
-          <w:b w:val="false"/>
-          <w:b w:val="false"/>
-          <w:bCs w:val="false"/>
-        </w:rPr>
-      </w:pPr>
-      <w:r>
-        <w:rPr>
-          <w:b w:val="false"/>
-          <w:bCs w:val="false"/>
-        </w:rPr>
-        <w:t>submitDate timestamp default current_timestamp,</w:t>
-      </w:r>
-    </w:p>
-    <w:p>
-      <w:pPr>
-        <w:pStyle w:val="Normal"/>
-        <w:rPr>
-          <w:b w:val="false"/>
-          <w:b w:val="false"/>
-          <w:bCs w:val="false"/>
-        </w:rPr>
-      </w:pPr>
-      <w:r>
-        <w:rPr>
-          <w:b w:val="false"/>
-          <w:bCs w:val="false"/>
-        </w:rPr>
-        <w:t>seated bit comment 'true or false if this particular student was succesful in getting a seat')engine='Innodb';</w:t>
-      </w:r>
-    </w:p>
-    <w:p>
-      <w:pPr>
-        <w:pStyle w:val="Normal"/>
-        <w:rPr>
-          <w:b w:val="false"/>
-          <w:b w:val="false"/>
-          <w:bCs w:val="false"/>
-        </w:rPr>
-      </w:pPr>
-      <w:r>
-        <w:rPr>
-          <w:b w:val="false"/>
-          <w:bCs w:val="false"/>
-        </w:rPr>
-      </w:r>
-    </w:p>
-    <w:p>
-      <w:pPr>
-        <w:pStyle w:val="Normal"/>
-        <w:rPr>
-          <w:b w:val="false"/>
-          <w:b w:val="false"/>
-          <w:bCs w:val="false"/>
-        </w:rPr>
-      </w:pPr>
-      <w:r>
-        <w:rPr>
-          <w:b w:val="false"/>
-          <w:bCs w:val="false"/>
-        </w:rPr>
-      </w:r>
-    </w:p>
-    <w:p>
-      <w:pPr>
-        <w:pStyle w:val="Normal"/>
-        <w:rPr>
-          <w:b w:val="false"/>
-          <w:b w:val="false"/>
-          <w:bCs w:val="false"/>
-        </w:rPr>
-      </w:pPr>
-      <w:r>
-        <w:rPr>
-          <w:b w:val="false"/>
-          <w:bCs w:val="false"/>
-        </w:rPr>
-        <w:t>create table coursebatches</w:t>
-      </w:r>
-    </w:p>
-    <w:p>
-      <w:pPr>
-        <w:pStyle w:val="Normal"/>
-        <w:rPr>
-          <w:b w:val="false"/>
-          <w:b w:val="false"/>
-          <w:bCs w:val="false"/>
-        </w:rPr>
-      </w:pPr>
-      <w:r>
-        <w:rPr>
-          <w:b w:val="false"/>
-          <w:bCs w:val="false"/>
-        </w:rPr>
-        <w:t>(id smallint primary key not null AUTO_INCREMENT comment 'unique primary key used to identify a course batch',</w:t>
-      </w:r>
-    </w:p>
-    <w:p>
-      <w:pPr>
-        <w:pStyle w:val="Normal"/>
-        <w:rPr>
-          <w:b w:val="false"/>
-          <w:b w:val="false"/>
-          <w:bCs w:val="false"/>
-        </w:rPr>
-      </w:pPr>
-      <w:r>
-        <w:rPr>
-          <w:b w:val="false"/>
-          <w:bCs w:val="false"/>
-        </w:rPr>
-        <w:t xml:space="preserve"> </w:t>
-      </w:r>
-      <w:r>
-        <w:rPr>
-          <w:b w:val="false"/>
-          <w:bCs w:val="false"/>
-        </w:rPr>
-        <w:t>coursesFK smallint not null comment 'foreign key used to link the subject records from the table subjectcourses in col id',</w:t>
-      </w:r>
-    </w:p>
-    <w:p>
-      <w:pPr>
-        <w:pStyle w:val="Normal"/>
-        <w:rPr>
-          <w:b w:val="false"/>
-          <w:b w:val="false"/>
-          <w:bCs w:val="false"/>
-        </w:rPr>
-      </w:pPr>
-      <w:r>
-        <w:rPr>
-          <w:b w:val="false"/>
-          <w:bCs w:val="false"/>
-        </w:rPr>
-        <w:t xml:space="preserve"> </w:t>
-      </w:r>
       <w:r>
         <w:rPr>
           <w:b w:val="false"/>
@@ -6207,14 +6140,7 @@
           <w:b/>
           <w:bCs/>
         </w:rPr>
-        <w:t xml:space="preserve"> </w:t>
-      </w:r>
-      <w:r>
-        <w:rPr>
-          <w:b/>
-          <w:bCs/>
-        </w:rPr>
-        <w:t>not null</w:t>
+        <w:t xml:space="preserve"> not null</w:t>
       </w:r>
       <w:r>
         <w:rPr>
@@ -6685,16 +6611,7 @@
           <w:color w:val="FF0000"/>
           <w:u w:val="single"/>
         </w:rPr>
-        <w:t xml:space="preserve">Step #4 Set Relationships </w:t>
-      </w:r>
-      <w:r>
-        <w:rPr>
-          <w:b/>
-          <w:bCs/>
-          <w:color w:val="FF0000"/>
-          <w:u w:val="single"/>
-        </w:rPr>
-        <w:t>(STILL PENDING!!)</w:t>
+        <w:t>Step #4 Set Relationships (STILL PENDING!!)</w:t>
       </w:r>
     </w:p>
     <w:p>
@@ -6885,16 +6802,7 @@
           <w:color w:val="000000"/>
           <w:u w:val="single"/>
         </w:rPr>
-        <w:t xml:space="preserve">STEP 6: </w:t>
-      </w:r>
-      <w:r>
-        <w:rPr>
-          <w:b/>
-          <w:bCs/>
-          <w:color w:val="000000"/>
-          <w:u w:val="single"/>
-        </w:rPr>
-        <w:t>Create Procedure for inserting data into table subjectcourses</w:t>
+        <w:t>STEP 6: Create Procedure for inserting data into table subjectcourses</w:t>
       </w:r>
     </w:p>
     <w:p>
@@ -6942,7 +6850,7 @@
     <w:p>
       <w:pPr>
         <w:pStyle w:val="TextBody"/>
-        <w:spacing w:lineRule="auto" w:line="256"/>
+        <w:spacing w:lineRule="auto" w:line="252"/>
         <w:rPr/>
       </w:pPr>
       <w:r>
@@ -6996,6 +6904,7 @@
         <w:pStyle w:val="TextBody"/>
         <w:rPr>
           <w:b/>
+          <w:b/>
         </w:rPr>
       </w:pPr>
       <w:r>
@@ -7010,6 +6919,7 @@
         <w:pStyle w:val="TextBody"/>
         <w:rPr>
           <w:b/>
+          <w:b/>
         </w:rPr>
       </w:pPr>
       <w:r>
@@ -7024,6 +6934,7 @@
         <w:pStyle w:val="TextBody"/>
         <w:rPr>
           <w:b/>
+          <w:b/>
         </w:rPr>
       </w:pPr>
       <w:r>
@@ -7038,6 +6949,7 @@
         <w:pStyle w:val="TextBody"/>
         <w:rPr>
           <w:b/>
+          <w:b/>
         </w:rPr>
       </w:pPr>
       <w:r>
@@ -7052,6 +6964,7 @@
         <w:pStyle w:val="TextBody"/>
         <w:rPr>
           <w:b/>
+          <w:b/>
         </w:rPr>
       </w:pPr>
       <w:r>
@@ -7065,6 +6978,7 @@
       <w:pPr>
         <w:pStyle w:val="TextBody"/>
         <w:rPr>
+          <w:b/>
           <w:b/>
         </w:rPr>
       </w:pPr>
@@ -7249,8 +7163,9 @@
     <w:p>
       <w:pPr>
         <w:pStyle w:val="TextBody"/>
-        <w:spacing w:lineRule="auto" w:line="256"/>
-        <w:rPr>
+        <w:spacing w:lineRule="auto" w:line="252"/>
+        <w:rPr>
+          <w:b/>
           <w:b/>
           <w:sz w:val="18"/>
         </w:rPr>
@@ -7373,6 +7288,42 @@
       <w:r>
         <w:rPr/>
         <w:t>Delimiter ;</w:t>
+      </w:r>
+    </w:p>
+    <w:p>
+      <w:pPr>
+        <w:pStyle w:val="Normal"/>
+        <w:rPr>
+          <w:b w:val="false"/>
+          <w:b w:val="false"/>
+          <w:bCs w:val="false"/>
+          <w:color w:val="000000"/>
+        </w:rPr>
+      </w:pPr>
+      <w:r>
+        <w:rPr>
+          <w:b w:val="false"/>
+          <w:bCs w:val="false"/>
+          <w:color w:val="000000"/>
+        </w:rPr>
+      </w:r>
+    </w:p>
+    <w:p>
+      <w:pPr>
+        <w:pStyle w:val="Normal"/>
+        <w:rPr>
+          <w:b w:val="false"/>
+          <w:b w:val="false"/>
+          <w:bCs w:val="false"/>
+          <w:color w:val="000000"/>
+        </w:rPr>
+      </w:pPr>
+      <w:r>
+        <w:rPr>
+          <w:b w:val="false"/>
+          <w:bCs w:val="false"/>
+          <w:color w:val="000000"/>
+        </w:rPr>
       </w:r>
     </w:p>
     <w:p>
@@ -7693,7 +7644,7 @@
     <w:p>
       <w:pPr>
         <w:pStyle w:val="TextBody"/>
-        <w:spacing w:lineRule="auto" w:line="256"/>
+        <w:spacing w:lineRule="auto" w:line="252"/>
         <w:rPr/>
       </w:pPr>
       <w:r>
@@ -8160,7 +8111,7 @@
         <w:pStyle w:val="Normal"/>
         <w:numPr>
           <w:ilvl w:val="0"/>
-          <w:numId w:val="2"/>
+          <w:numId w:val="4"/>
         </w:numPr>
         <w:rPr>
           <w:b w:val="false"/>
@@ -8189,7 +8140,7 @@
         <w:pStyle w:val="Normal"/>
         <w:numPr>
           <w:ilvl w:val="0"/>
-          <w:numId w:val="2"/>
+          <w:numId w:val="4"/>
         </w:numPr>
         <w:rPr>
           <w:b w:val="false"/>
@@ -8218,7 +8169,7 @@
         <w:pStyle w:val="Normal"/>
         <w:numPr>
           <w:ilvl w:val="0"/>
-          <w:numId w:val="2"/>
+          <w:numId w:val="4"/>
         </w:numPr>
         <w:rPr>
           <w:b w:val="false"/>
@@ -8247,7 +8198,7 @@
         <w:pStyle w:val="Normal"/>
         <w:numPr>
           <w:ilvl w:val="1"/>
-          <w:numId w:val="2"/>
+          <w:numId w:val="4"/>
         </w:numPr>
         <w:rPr>
           <w:b w:val="false"/>
@@ -8288,7 +8239,7 @@
         <w:pStyle w:val="Normal"/>
         <w:numPr>
           <w:ilvl w:val="1"/>
-          <w:numId w:val="2"/>
+          <w:numId w:val="4"/>
         </w:numPr>
         <w:rPr>
           <w:b w:val="false"/>
@@ -8353,7 +8304,7 @@
         <w:pStyle w:val="Normal"/>
         <w:numPr>
           <w:ilvl w:val="1"/>
-          <w:numId w:val="2"/>
+          <w:numId w:val="4"/>
         </w:numPr>
         <w:rPr>
           <w:b w:val="false"/>
@@ -8437,7 +8388,7 @@
         <w:pStyle w:val="Normal"/>
         <w:numPr>
           <w:ilvl w:val="2"/>
-          <w:numId w:val="2"/>
+          <w:numId w:val="4"/>
         </w:numPr>
         <w:rPr>
           <w:b w:val="false"/>
@@ -8466,7 +8417,7 @@
         <w:pStyle w:val="Normal"/>
         <w:numPr>
           <w:ilvl w:val="2"/>
-          <w:numId w:val="2"/>
+          <w:numId w:val="4"/>
         </w:numPr>
         <w:rPr>
           <w:b w:val="false"/>
@@ -8501,6 +8452,48 @@
       </w:pPr>
       <w:r>
         <w:rPr>
+          <w:b/>
+          <w:bCs/>
+        </w:rPr>
+      </w:r>
+    </w:p>
+    <w:p>
+      <w:pPr>
+        <w:pStyle w:val="Normal"/>
+        <w:rPr>
+          <w:b/>
+          <w:b/>
+          <w:bCs/>
+        </w:rPr>
+      </w:pPr>
+      <w:r>
+        <w:rPr>
+          <w:b/>
+          <w:bCs/>
+        </w:rPr>
+      </w:r>
+    </w:p>
+    <w:p>
+      <w:pPr>
+        <w:pStyle w:val="Normal"/>
+        <w:rPr>
+          <w:b/>
+          <w:b/>
+          <w:bCs/>
+        </w:rPr>
+      </w:pPr>
+      <w:r>
+        <w:rPr>
+          <w:b/>
+          <w:bCs/>
+        </w:rPr>
+      </w:r>
+    </w:p>
+    <w:p>
+      <w:pPr>
+        <w:pStyle w:val="TextBody"/>
+        <w:rPr>
+          <w:b w:val="false"/>
           <w:b w:val="false"/>
           <w:bCs w:val="false"/>
           <w:strike w:val="false"/>
@@ -8508,39 +8501,143 @@
           <w:color w:val="000000"/>
           <w:u w:val="none"/>
         </w:rPr>
-      </w:r>
-    </w:p>
-    <w:p>
-      <w:pPr>
-        <w:pStyle w:val="Normal"/>
-        <w:rPr>
-          <w:b/>
-          <w:b/>
-          <w:bCs/>
-        </w:rPr>
-      </w:pPr>
-      <w:r>
-        <w:rPr>
-          <w:b w:val="false"/>
-          <w:bCs w:val="false"/>
+      </w:pPr>
+      <w:r>
+        <w:rPr>
+          <w:b/>
+          <w:bCs/>
           <w:strike w:val="false"/>
           <w:dstrike w:val="false"/>
           <w:color w:val="000000"/>
           <w:u w:val="none"/>
         </w:rPr>
-      </w:r>
-    </w:p>
-    <w:p>
-      <w:pPr>
-        <w:pStyle w:val="Normal"/>
-        <w:rPr>
-          <w:b/>
-          <w:b/>
-          <w:bCs/>
-        </w:rPr>
-      </w:pPr>
-      <w:r>
-        <w:rPr>
+        <w:t>SYNTAX:</w:t>
+      </w:r>
+    </w:p>
+    <w:p>
+      <w:pPr>
+        <w:pStyle w:val="TextBody"/>
+        <w:rPr/>
+      </w:pPr>
+      <w:r>
+        <w:rPr/>
+        <w:t>Insert into registeredstudents(studentName,studentEmail) values (…,…,..,,)</w:t>
+      </w:r>
+    </w:p>
+    <w:p>
+      <w:pPr>
+        <w:pStyle w:val="TextBody"/>
+        <w:rPr/>
+      </w:pPr>
+      <w:r>
+        <w:rPr/>
+        <w:t> </w:t>
+      </w:r>
+    </w:p>
+    <w:p>
+      <w:pPr>
+        <w:pStyle w:val="TextBody"/>
+        <w:rPr/>
+      </w:pPr>
+      <w:r>
+        <w:rPr/>
+        <w:t>EXAMPLE:</w:t>
+      </w:r>
+    </w:p>
+    <w:p>
+      <w:pPr>
+        <w:pStyle w:val="TextBody"/>
+        <w:rPr/>
+      </w:pPr>
+      <w:r>
+        <w:rPr/>
+        <w:t>Insert into registeredstudents (studentName,studentEmail) values (‘John John’,’johntwo@gmail.com’);</w:t>
+      </w:r>
+    </w:p>
+    <w:p>
+      <w:pPr>
+        <w:pStyle w:val="TextBody"/>
+        <w:rPr>
+          <w:b/>
+          <w:b/>
+          <w:bCs/>
+          <w:u w:val="single"/>
+        </w:rPr>
+      </w:pPr>
+      <w:r>
+        <w:rPr>
+          <w:b/>
+          <w:bCs/>
+          <w:u w:val="single"/>
+        </w:rPr>
+        <w:br/>
+        <w:t>PROCEDURE FOR INSERTING NEW RECORDS INTO TABLE registeredstudents</w:t>
+      </w:r>
+    </w:p>
+    <w:p>
+      <w:pPr>
+        <w:pStyle w:val="TextBody"/>
+        <w:rPr/>
+      </w:pPr>
+      <w:r>
+        <w:rPr/>
+        <w:t>#1 a</w:t>
+      </w:r>
+    </w:p>
+    <w:p>
+      <w:pPr>
+        <w:pStyle w:val="TextBody"/>
+        <w:rPr/>
+      </w:pPr>
+      <w:r>
+        <w:rPr/>
+        <w:t>DELIMITER $$</w:t>
+      </w:r>
+    </w:p>
+    <w:p>
+      <w:pPr>
+        <w:pStyle w:val="TextBody"/>
+        <w:rPr/>
+      </w:pPr>
+      <w:r>
+        <w:rPr/>
+        <w:t>create procedure insertStudentCourseBatches(in courseBatchId smallint,studentRefId smallint,conditionResult bit)</w:t>
+      </w:r>
+    </w:p>
+    <w:p>
+      <w:pPr>
+        <w:pStyle w:val="TextBody"/>
+        <w:rPr/>
+      </w:pPr>
+      <w:r>
+        <w:rPr/>
+        <w:t>begin</w:t>
+      </w:r>
+    </w:p>
+    <w:p>
+      <w:pPr>
+        <w:pStyle w:val="TextBody"/>
+        <w:rPr/>
+      </w:pPr>
+      <w:r>
+        <w:rPr/>
+        <w:t>declare value11 smallint;</w:t>
+      </w:r>
+    </w:p>
+    <w:p>
+      <w:pPr>
+        <w:pStyle w:val="TextBody"/>
+        <w:rPr/>
+      </w:pPr>
+      <w:r>
+        <w:rPr/>
+      </w:r>
+    </w:p>
+    <w:p>
+      <w:pPr>
+        <w:pStyle w:val="Normal"/>
+        <w:rPr>
+          <w:b w:val="false"/>
           <w:b w:val="false"/>
           <w:bCs w:val="false"/>
           <w:strike w:val="false"/>
@@ -8548,184 +8645,308 @@
           <w:color w:val="000000"/>
           <w:u w:val="none"/>
         </w:rPr>
-      </w:r>
-    </w:p>
-    <w:p>
-      <w:pPr>
-        <w:pStyle w:val="TextBody"/>
-        <w:rPr>
-          <w:b w:val="false"/>
-          <w:b w:val="false"/>
-          <w:bCs w:val="false"/>
+      </w:pPr>
+      <w:r>
+        <w:rPr>
+          <w:b/>
+          <w:bCs/>
           <w:strike w:val="false"/>
           <w:dstrike w:val="false"/>
           <w:color w:val="000000"/>
           <w:u w:val="none"/>
         </w:rPr>
-      </w:pPr>
-      <w:r>
-        <w:rPr>
-          <w:b/>
-          <w:bCs/>
+        <w:t>set value11 = (select count(*) from studentcoursebatches where  batchesFK = courseBatchid and (studentFK=studentRefId and seated=0));</w:t>
+      </w:r>
+    </w:p>
+    <w:p>
+      <w:pPr>
+        <w:pStyle w:val="Normal"/>
+        <w:rPr>
+          <w:b/>
+          <w:b/>
+          <w:bCs/>
+        </w:rPr>
+      </w:pPr>
+      <w:r>
+        <w:rPr>
+          <w:b/>
+          <w:bCs/>
+        </w:rPr>
+      </w:r>
+    </w:p>
+    <w:p>
+      <w:pPr>
+        <w:pStyle w:val="Normal"/>
+        <w:rPr>
+          <w:b w:val="false"/>
+          <w:b w:val="false"/>
+          <w:bCs w:val="false"/>
           <w:strike w:val="false"/>
           <w:dstrike w:val="false"/>
           <w:color w:val="000000"/>
           <w:u w:val="none"/>
         </w:rPr>
-        <w:t>SYNTAX:</w:t>
-      </w:r>
-    </w:p>
-    <w:p>
-      <w:pPr>
-        <w:pStyle w:val="TextBody"/>
-        <w:rPr/>
-      </w:pPr>
-      <w:r>
-        <w:rPr/>
-        <w:t>Insert into registeredstudents(studentName,studentEmail) values (…,…,..,,)</w:t>
-      </w:r>
-    </w:p>
-    <w:p>
-      <w:pPr>
-        <w:pStyle w:val="TextBody"/>
-        <w:rPr/>
-      </w:pPr>
-      <w:r>
-        <w:rPr/>
-        <w:t> </w:t>
-      </w:r>
-    </w:p>
-    <w:p>
-      <w:pPr>
-        <w:pStyle w:val="TextBody"/>
-        <w:rPr/>
-      </w:pPr>
-      <w:r>
-        <w:rPr/>
-        <w:t>EXAMPLE:</w:t>
-      </w:r>
-    </w:p>
-    <w:p>
-      <w:pPr>
-        <w:pStyle w:val="TextBody"/>
-        <w:rPr/>
-      </w:pPr>
-      <w:r>
-        <w:rPr/>
-        <w:t>Insert into registeredstudents (studentName,studentEmail) values (‘John John’,’johntwo@gmail.com’);</w:t>
-      </w:r>
-    </w:p>
-    <w:p>
-      <w:pPr>
-        <w:pStyle w:val="TextBody"/>
-        <w:rPr>
-          <w:b/>
-          <w:b/>
-          <w:bCs/>
-          <w:u w:val="single"/>
-        </w:rPr>
-      </w:pPr>
-      <w:r>
-        <w:rPr>
-          <w:b/>
-          <w:bCs/>
-          <w:u w:val="single"/>
-        </w:rPr>
-        <w:br/>
-        <w:t>PROCEDURE FOR INSERTING NEW RECORDS INTO TABLE registeredstudents</w:t>
-      </w:r>
-    </w:p>
-    <w:p>
-      <w:pPr>
-        <w:pStyle w:val="TextBody"/>
-        <w:rPr/>
-      </w:pPr>
-      <w:r>
-        <w:rPr/>
-        <w:t>#1 a</w:t>
-      </w:r>
-    </w:p>
-    <w:p>
-      <w:pPr>
-        <w:pStyle w:val="TextBody"/>
-        <w:rPr/>
-      </w:pPr>
-      <w:r>
-        <w:rPr/>
-        <w:t>DELIMITER $$</w:t>
-      </w:r>
-    </w:p>
-    <w:p>
-      <w:pPr>
-        <w:pStyle w:val="TextBody"/>
-        <w:rPr/>
-      </w:pPr>
-      <w:r>
-        <w:rPr/>
-        <w:t>create procedure insertStudentCourseBatches(in courseBatchId smallint,studentRefId smallint,condition</w:t>
-      </w:r>
-      <w:r>
-        <w:rPr/>
-        <w:t>Result</w:t>
-      </w:r>
-      <w:r>
-        <w:rPr/>
-        <w:t xml:space="preserve"> bit)</w:t>
-      </w:r>
-    </w:p>
-    <w:p>
-      <w:pPr>
-        <w:pStyle w:val="TextBody"/>
-        <w:rPr/>
-      </w:pPr>
-      <w:r>
-        <w:rPr/>
-        <w:t>begin</w:t>
-      </w:r>
-    </w:p>
-    <w:p>
-      <w:pPr>
-        <w:pStyle w:val="TextBody"/>
-        <w:rPr/>
-      </w:pPr>
-      <w:r>
-        <w:rPr/>
-        <w:t>declare value11 smallint;</w:t>
-      </w:r>
-    </w:p>
-    <w:p>
-      <w:pPr>
-        <w:pStyle w:val="TextBody"/>
-        <w:rPr/>
-      </w:pPr>
-      <w:r>
-        <w:rPr/>
-      </w:r>
-    </w:p>
-    <w:p>
-      <w:pPr>
-        <w:pStyle w:val="Normal"/>
-        <w:rPr>
-          <w:b w:val="false"/>
-          <w:b w:val="false"/>
-          <w:bCs w:val="false"/>
+      </w:pPr>
+      <w:r>
+        <w:rPr>
+          <w:b/>
+          <w:bCs/>
           <w:strike w:val="false"/>
           <w:dstrike w:val="false"/>
           <w:color w:val="000000"/>
           <w:u w:val="none"/>
         </w:rPr>
-      </w:pPr>
-      <w:r>
-        <w:rPr>
-          <w:b/>
-          <w:bCs/>
+        <w:t xml:space="preserve">if value11 = 0 then </w:t>
+      </w:r>
+    </w:p>
+    <w:p>
+      <w:pPr>
+        <w:pStyle w:val="TextBody"/>
+        <w:rPr/>
+      </w:pPr>
+      <w:r>
+        <w:rPr/>
+        <w:t>insert into studentcoursebatches (batchesFK,studentFK,seated) values (courseBatchId,studentRefId,conditionResult);</w:t>
+      </w:r>
+    </w:p>
+    <w:p>
+      <w:pPr>
+        <w:pStyle w:val="TextBody"/>
+        <w:rPr/>
+      </w:pPr>
+      <w:r>
+        <w:rPr/>
+        <w:t>end if;</w:t>
+      </w:r>
+    </w:p>
+    <w:p>
+      <w:pPr>
+        <w:pStyle w:val="TextBody"/>
+        <w:rPr/>
+      </w:pPr>
+      <w:r>
+        <w:rPr/>
+        <w:t>end $$</w:t>
+      </w:r>
+    </w:p>
+    <w:p>
+      <w:pPr>
+        <w:pStyle w:val="TextBody"/>
+        <w:rPr/>
+      </w:pPr>
+      <w:r>
+        <w:rPr/>
+        <w:t>delimiter ;</w:t>
+      </w:r>
+    </w:p>
+    <w:p>
+      <w:pPr>
+        <w:pStyle w:val="Subtitle"/>
+        <w:rPr/>
+      </w:pPr>
+      <w:r>
+        <w:rPr/>
+        <w:t>Procedure</w:t>
+      </w:r>
+    </w:p>
+    <w:p>
+      <w:pPr>
+        <w:pStyle w:val="TextBody"/>
+        <w:rPr>
+          <w:b/>
+          <w:b/>
+          <w:bCs/>
+        </w:rPr>
+      </w:pPr>
+      <w:r>
+        <w:rPr>
+          <w:b/>
+          <w:bCs/>
+        </w:rPr>
+        <w:t>#1 b.</w:t>
+        <w:br/>
+        <w:t>DELIMITER $$</w:t>
+      </w:r>
+    </w:p>
+    <w:p>
+      <w:pPr>
+        <w:pStyle w:val="TextBody"/>
+        <w:rPr>
+          <w:b/>
+          <w:b/>
+          <w:bCs/>
+        </w:rPr>
+      </w:pPr>
+      <w:r>
+        <w:rPr>
+          <w:b/>
+          <w:bCs/>
+        </w:rPr>
+      </w:r>
+    </w:p>
+    <w:p>
+      <w:pPr>
+        <w:pStyle w:val="TextBody"/>
+        <w:rPr>
+          <w:b/>
+          <w:b/>
+          <w:bCs/>
+        </w:rPr>
+      </w:pPr>
+      <w:r>
+        <w:rPr>
+          <w:b/>
+          <w:bCs/>
+        </w:rPr>
+        <w:t>Create Procedure updateAvailableSeats(in courseBatchId smallint,in studentEmailQ varchar(100))</w:t>
+      </w:r>
+    </w:p>
+    <w:p>
+      <w:pPr>
+        <w:pStyle w:val="TextBody"/>
+        <w:rPr>
+          <w:b/>
+          <w:b/>
+          <w:bCs/>
+        </w:rPr>
+      </w:pPr>
+      <w:r>
+        <w:rPr>
+          <w:b/>
+          <w:bCs/>
+        </w:rPr>
+        <w:t>Begin</w:t>
+      </w:r>
+    </w:p>
+    <w:p>
+      <w:pPr>
+        <w:pStyle w:val="TextBody"/>
+        <w:rPr/>
+      </w:pPr>
+      <w:r>
+        <w:rPr/>
+      </w:r>
+    </w:p>
+    <w:p>
+      <w:pPr>
+        <w:pStyle w:val="TextBody"/>
+        <w:rPr/>
+      </w:pPr>
+      <w:r>
+        <w:rPr/>
+        <w:t>declare avSeats smallint;</w:t>
+        <w:br/>
+        <w:t>declare maxxSeats smallint;</w:t>
+      </w:r>
+    </w:p>
+    <w:p>
+      <w:pPr>
+        <w:pStyle w:val="TextBody"/>
+        <w:rPr/>
+      </w:pPr>
+      <w:r>
+        <w:rPr/>
+        <w:t>declare idFromEmail varchar(100);</w:t>
+      </w:r>
+    </w:p>
+    <w:p>
+      <w:pPr>
+        <w:pStyle w:val="TextBody"/>
+        <w:rPr/>
+      </w:pPr>
+      <w:r>
+        <w:rPr/>
+        <w:t>declare result bit;</w:t>
+      </w:r>
+    </w:p>
+    <w:p>
+      <w:pPr>
+        <w:pStyle w:val="TextBody"/>
+        <w:rPr/>
+      </w:pPr>
+      <w:r>
+        <w:rPr/>
+        <w:t>declare value11 smallint;</w:t>
+      </w:r>
+    </w:p>
+    <w:p>
+      <w:pPr>
+        <w:pStyle w:val="TextBody"/>
+        <w:rPr/>
+      </w:pPr>
+      <w:r>
+        <w:rPr/>
+        <w:t>set avSeats = (select availableSeats from coursebatches where id= courseBatchId);</w:t>
+        <w:br/>
+        <w:t>set maxxSeats= (select maxSeats from coursebatches where id = courseBatchId);</w:t>
+        <w:br/>
+        <w:t>set idFromEmail=(select studentid from registeredstudents where studentEmail = studentEmailQ);</w:t>
+      </w:r>
+    </w:p>
+    <w:p>
+      <w:pPr>
+        <w:pStyle w:val="TextBody"/>
+        <w:rPr/>
+      </w:pPr>
+      <w:r>
+        <w:rPr/>
+      </w:r>
+    </w:p>
+    <w:p>
+      <w:pPr>
+        <w:pStyle w:val="TextBody"/>
+        <w:rPr>
+          <w:b/>
+          <w:b/>
+          <w:bCs/>
+        </w:rPr>
+      </w:pPr>
+      <w:r>
+        <w:rPr>
+          <w:b/>
+          <w:bCs/>
+        </w:rPr>
+      </w:r>
+    </w:p>
+    <w:p>
+      <w:pPr>
+        <w:pStyle w:val="Normal"/>
+        <w:rPr>
+          <w:b/>
+          <w:b/>
+          <w:bCs/>
+        </w:rPr>
+      </w:pPr>
+      <w:r>
+        <w:rPr>
+          <w:b/>
+          <w:bCs/>
+        </w:rPr>
+      </w:r>
+    </w:p>
+    <w:p>
+      <w:pPr>
+        <w:pStyle w:val="TextBody"/>
+        <w:rPr/>
+      </w:pPr>
+      <w:r>
+        <w:rPr/>
+        <w:t>if avSeats &lt; maxxSeats then</w:t>
+      </w:r>
+    </w:p>
+    <w:p>
+      <w:pPr>
+        <w:pStyle w:val="Normal"/>
+        <w:rPr>
+          <w:b w:val="false"/>
+          <w:b w:val="false"/>
+          <w:bCs w:val="false"/>
           <w:strike w:val="false"/>
           <w:dstrike w:val="false"/>
           <w:color w:val="000000"/>
           <w:u w:val="none"/>
         </w:rPr>
-        <w:t>set value11 = (</w:t>
-      </w:r>
+      </w:pPr>
       <w:r>
         <w:rPr>
           <w:b/>
@@ -8735,8 +8956,34 @@
           <w:color w:val="000000"/>
           <w:u w:val="none"/>
         </w:rPr>
-        <w:t xml:space="preserve">select </w:t>
-      </w:r>
+        <w:t>set value11 = (select count(*) from studentcoursebatches where  batchesFK = courseBatchid and (studentFK=idFromEmail and seated=0));</w:t>
+      </w:r>
+    </w:p>
+    <w:p>
+      <w:pPr>
+        <w:pStyle w:val="Normal"/>
+        <w:rPr>
+          <w:b/>
+          <w:b/>
+          <w:bCs/>
+        </w:rPr>
+      </w:pPr>
+      <w:r>
+        <w:rPr>
+          <w:b/>
+          <w:bCs/>
+        </w:rPr>
+      </w:r>
+    </w:p>
+    <w:p>
+      <w:pPr>
+        <w:pStyle w:val="Normal"/>
+        <w:rPr>
+          <w:b w:val="false"/>
+          <w:b w:val="false"/>
+          <w:bCs w:val="false"/>
+        </w:rPr>
+      </w:pPr>
       <w:r>
         <w:rPr>
           <w:b/>
@@ -8746,19 +8993,138 @@
           <w:color w:val="000000"/>
           <w:u w:val="none"/>
         </w:rPr>
-        <w:t>count(*)</w:t>
-      </w:r>
-      <w:r>
-        <w:rPr>
-          <w:b/>
-          <w:bCs/>
+        <w:t xml:space="preserve">if value11 = 0 then </w:t>
+      </w:r>
+    </w:p>
+    <w:p>
+      <w:pPr>
+        <w:pStyle w:val="TextBody"/>
+        <w:rPr/>
+      </w:pPr>
+      <w:r>
+        <w:rPr/>
+        <w:t>Update coursebatches set availableSeats = avSeats + 1 where id=courseBatchId;</w:t>
+      </w:r>
+    </w:p>
+    <w:p>
+      <w:pPr>
+        <w:pStyle w:val="TextBody"/>
+        <w:rPr/>
+      </w:pPr>
+      <w:r>
+        <w:rPr/>
+        <w:t>set result = 0;</w:t>
+      </w:r>
+    </w:p>
+    <w:p>
+      <w:pPr>
+        <w:pStyle w:val="TextBody"/>
+        <w:rPr/>
+      </w:pPr>
+      <w:r>
+        <w:rPr/>
+        <w:t>call insertStudentCourseBatches(courseBatchId,idFromEmail,result);</w:t>
+      </w:r>
+    </w:p>
+    <w:p>
+      <w:pPr>
+        <w:pStyle w:val="TextBody"/>
+        <w:rPr/>
+      </w:pPr>
+      <w:r>
+        <w:rPr/>
+        <w:t>end if;</w:t>
+      </w:r>
+    </w:p>
+    <w:p>
+      <w:pPr>
+        <w:pStyle w:val="TextBody"/>
+        <w:rPr/>
+      </w:pPr>
+      <w:r>
+        <w:rPr/>
+        <w:t>else</w:t>
+      </w:r>
+    </w:p>
+    <w:p>
+      <w:pPr>
+        <w:pStyle w:val="TextBody"/>
+        <w:rPr/>
+      </w:pPr>
+      <w:r>
+        <w:rPr/>
+        <w:t>set result = 1;</w:t>
+      </w:r>
+    </w:p>
+    <w:p>
+      <w:pPr>
+        <w:pStyle w:val="TextBody"/>
+        <w:rPr/>
+      </w:pPr>
+      <w:r>
+        <w:rPr/>
+        <w:t>call insertStudentCourseBatches(courseBatchId,idFromEmail,result);</w:t>
+      </w:r>
+    </w:p>
+    <w:p>
+      <w:pPr>
+        <w:pStyle w:val="TextBody"/>
+        <w:rPr/>
+      </w:pPr>
+      <w:r>
+        <w:rPr/>
+        <w:t>end if;</w:t>
+      </w:r>
+    </w:p>
+    <w:p>
+      <w:pPr>
+        <w:pStyle w:val="TextBody"/>
+        <w:rPr/>
+      </w:pPr>
+      <w:r>
+        <w:rPr/>
+        <w:t>End $$</w:t>
+      </w:r>
+    </w:p>
+    <w:p>
+      <w:pPr>
+        <w:pStyle w:val="TextBody"/>
+        <w:rPr/>
+      </w:pPr>
+      <w:r>
+        <w:rPr/>
+        <w:t>Delimiter ;</w:t>
+      </w:r>
+    </w:p>
+    <w:p>
+      <w:pPr>
+        <w:pStyle w:val="TextBody"/>
+        <w:rPr>
+          <w:b/>
+          <w:b/>
+          <w:bCs/>
+        </w:rPr>
+      </w:pPr>
+      <w:r>
+        <w:rPr>
+          <w:b/>
+          <w:bCs/>
+        </w:rPr>
+      </w:r>
+    </w:p>
+    <w:p>
+      <w:pPr>
+        <w:pStyle w:val="Subtitle"/>
+        <w:rPr>
+          <w:b w:val="false"/>
+          <w:b w:val="false"/>
+          <w:bCs w:val="false"/>
           <w:strike w:val="false"/>
           <w:dstrike w:val="false"/>
           <w:color w:val="000000"/>
           <w:u w:val="none"/>
         </w:rPr>
-        <w:t xml:space="preserve"> from studentcoursebatches where  batchesFK = </w:t>
-      </w:r>
+      </w:pPr>
       <w:r>
         <w:rPr>
           <w:b/>
@@ -8768,19 +9134,22 @@
           <w:color w:val="000000"/>
           <w:u w:val="none"/>
         </w:rPr>
-        <w:t>course</w:t>
-      </w:r>
-      <w:r>
-        <w:rPr>
-          <w:b/>
-          <w:bCs/>
+        <w:t>Procedure</w:t>
+      </w:r>
+    </w:p>
+    <w:p>
+      <w:pPr>
+        <w:pStyle w:val="Normal"/>
+        <w:rPr>
+          <w:b w:val="false"/>
+          <w:b w:val="false"/>
+          <w:bCs w:val="false"/>
           <w:strike w:val="false"/>
           <w:dstrike w:val="false"/>
           <w:color w:val="000000"/>
           <w:u w:val="none"/>
         </w:rPr>
-        <w:t>Batchid and (studentFK=</w:t>
-      </w:r>
+      </w:pPr>
       <w:r>
         <w:rPr>
           <w:b/>
@@ -8790,19 +9159,22 @@
           <w:color w:val="000000"/>
           <w:u w:val="none"/>
         </w:rPr>
-        <w:t xml:space="preserve">studentRefId </w:t>
-      </w:r>
-      <w:r>
-        <w:rPr>
-          <w:b/>
-          <w:bCs/>
+        <w:t>#1 c.</w:t>
+      </w:r>
+    </w:p>
+    <w:p>
+      <w:pPr>
+        <w:pStyle w:val="Normal"/>
+        <w:rPr>
+          <w:b w:val="false"/>
+          <w:b w:val="false"/>
+          <w:bCs w:val="false"/>
           <w:strike w:val="false"/>
           <w:dstrike w:val="false"/>
           <w:color w:val="000000"/>
           <w:u w:val="none"/>
         </w:rPr>
-        <w:t>and seated=0)</w:t>
-      </w:r>
+      </w:pPr>
       <w:r>
         <w:rPr>
           <w:b/>
@@ -8812,20 +9184,14 @@
           <w:color w:val="000000"/>
           <w:u w:val="none"/>
         </w:rPr>
-        <w:t>);</w:t>
-      </w:r>
-    </w:p>
-    <w:p>
-      <w:pPr>
-        <w:pStyle w:val="Normal"/>
-        <w:rPr>
-          <w:b/>
-          <w:b/>
-          <w:bCs/>
-        </w:rPr>
-      </w:pPr>
-      <w:r>
-        <w:rPr>
+        <w:t>DELIMITER $$</w:t>
+      </w:r>
+    </w:p>
+    <w:p>
+      <w:pPr>
+        <w:pStyle w:val="Normal"/>
+        <w:rPr>
+          <w:b w:val="false"/>
           <w:b w:val="false"/>
           <w:bCs w:val="false"/>
           <w:strike w:val="false"/>
@@ -8833,32 +9199,32 @@
           <w:color w:val="000000"/>
           <w:u w:val="none"/>
         </w:rPr>
-      </w:r>
-    </w:p>
-    <w:p>
-      <w:pPr>
-        <w:pStyle w:val="Normal"/>
-        <w:rPr>
-          <w:b w:val="false"/>
-          <w:b w:val="false"/>
-          <w:bCs w:val="false"/>
+      </w:pPr>
+      <w:r>
+        <w:rPr>
+          <w:b/>
+          <w:bCs/>
           <w:strike w:val="false"/>
           <w:dstrike w:val="false"/>
           <w:color w:val="000000"/>
           <w:u w:val="none"/>
         </w:rPr>
-      </w:pPr>
-      <w:r>
-        <w:rPr>
-          <w:b/>
-          <w:bCs/>
+        <w:t>Create procedure insertNewRegisteredStudent(in sName varchar(100),sEmail varchar(100),in desiredBatchid smallint)</w:t>
+      </w:r>
+    </w:p>
+    <w:p>
+      <w:pPr>
+        <w:pStyle w:val="Normal"/>
+        <w:rPr>
+          <w:b w:val="false"/>
+          <w:b w:val="false"/>
+          <w:bCs w:val="false"/>
           <w:strike w:val="false"/>
           <w:dstrike w:val="false"/>
           <w:color w:val="000000"/>
           <w:u w:val="none"/>
         </w:rPr>
-        <w:t xml:space="preserve">if value11 </w:t>
-      </w:r>
+      </w:pPr>
       <w:r>
         <w:rPr>
           <w:b/>
@@ -8868,343 +9234,39 @@
           <w:color w:val="000000"/>
           <w:u w:val="none"/>
         </w:rPr>
-        <w:t>=</w:t>
-      </w:r>
-      <w:r>
-        <w:rPr>
-          <w:b/>
-          <w:bCs/>
+        <w:t>Begin</w:t>
+      </w:r>
+    </w:p>
+    <w:p>
+      <w:pPr>
+        <w:pStyle w:val="Normal"/>
+        <w:rPr>
+          <w:b w:val="false"/>
+          <w:b w:val="false"/>
+          <w:bCs w:val="false"/>
           <w:strike w:val="false"/>
           <w:dstrike w:val="false"/>
           <w:color w:val="000000"/>
           <w:u w:val="none"/>
         </w:rPr>
-        <w:t xml:space="preserve"> 0 then </w:t>
-      </w:r>
-    </w:p>
-    <w:p>
-      <w:pPr>
-        <w:pStyle w:val="TextBody"/>
-        <w:rPr/>
-      </w:pPr>
-      <w:r>
-        <w:rPr/>
-        <w:t>insert into studentcoursebatches (batchesFK,studentFK,seated) values (courseBatchId,studentRefId,condition</w:t>
-      </w:r>
-      <w:r>
-        <w:rPr/>
-        <w:t>Result</w:t>
-      </w:r>
-      <w:r>
-        <w:rPr/>
-        <w:t>);</w:t>
-      </w:r>
-    </w:p>
-    <w:p>
-      <w:pPr>
-        <w:pStyle w:val="TextBody"/>
-        <w:rPr/>
-      </w:pPr>
-      <w:r>
-        <w:rPr/>
-        <w:t>end if;</w:t>
-      </w:r>
-    </w:p>
-    <w:p>
-      <w:pPr>
-        <w:pStyle w:val="TextBody"/>
-        <w:rPr/>
-      </w:pPr>
-      <w:r>
-        <w:rPr/>
-        <w:t>end $$</w:t>
-      </w:r>
-    </w:p>
-    <w:p>
-      <w:pPr>
-        <w:pStyle w:val="TextBody"/>
-        <w:rPr/>
-      </w:pPr>
-      <w:r>
-        <w:rPr/>
-        <w:t>delimiter ;</w:t>
-      </w:r>
-    </w:p>
-    <w:p>
-      <w:pPr>
-        <w:pStyle w:val="Subtitle"/>
-        <w:rPr/>
-      </w:pPr>
-      <w:r>
-        <w:rPr/>
-        <w:t>Procedure</w:t>
-      </w:r>
-    </w:p>
-    <w:p>
-      <w:pPr>
-        <w:pStyle w:val="TextBody"/>
-        <w:rPr>
-          <w:b/>
-          <w:b/>
-          <w:bCs/>
-        </w:rPr>
-      </w:pPr>
-      <w:r>
-        <w:rPr>
-          <w:b/>
-          <w:bCs/>
-        </w:rPr>
-        <w:t>#1 b.</w:t>
-      </w:r>
-      <w:r>
-        <w:rPr>
-          <w:b/>
-          <w:bCs/>
-        </w:rPr>
-        <w:br/>
-        <w:t>DELIMITER $$</w:t>
-      </w:r>
-    </w:p>
-    <w:p>
-      <w:pPr>
-        <w:pStyle w:val="TextBody"/>
-        <w:rPr>
-          <w:b/>
-          <w:b/>
-          <w:bCs/>
-        </w:rPr>
-      </w:pPr>
-      <w:r>
-        <w:rPr>
-          <w:b/>
-          <w:bCs/>
-        </w:rPr>
-      </w:r>
-    </w:p>
-    <w:p>
-      <w:pPr>
-        <w:pStyle w:val="TextBody"/>
-        <w:rPr>
-          <w:b/>
-          <w:b/>
-          <w:bCs/>
-        </w:rPr>
-      </w:pPr>
-      <w:r>
-        <w:rPr>
-          <w:b/>
-          <w:bCs/>
-        </w:rPr>
-        <w:t>Create Procedure updateAvailableSeats(in courseBatchId smallint,</w:t>
-      </w:r>
-      <w:r>
-        <w:rPr>
-          <w:b/>
-          <w:bCs/>
-        </w:rPr>
-        <w:t>in studentEmailQ varchar(100)</w:t>
-      </w:r>
-      <w:r>
-        <w:rPr>
-          <w:b/>
-          <w:bCs/>
-        </w:rPr>
-        <w:t>)</w:t>
-      </w:r>
-    </w:p>
-    <w:p>
-      <w:pPr>
-        <w:pStyle w:val="TextBody"/>
-        <w:rPr>
-          <w:b/>
-          <w:b/>
-          <w:bCs/>
-        </w:rPr>
-      </w:pPr>
-      <w:r>
-        <w:rPr>
-          <w:b/>
-          <w:bCs/>
-        </w:rPr>
-        <w:t>Begin</w:t>
-      </w:r>
-    </w:p>
-    <w:p>
-      <w:pPr>
-        <w:pStyle w:val="TextBody"/>
-        <w:rPr/>
-      </w:pPr>
-      <w:r>
-        <w:rPr/>
-      </w:r>
-    </w:p>
-    <w:p>
-      <w:pPr>
-        <w:pStyle w:val="TextBody"/>
-        <w:rPr/>
-      </w:pPr>
-      <w:r>
-        <w:rPr/>
-        <w:t xml:space="preserve">declare </w:t>
-      </w:r>
-      <w:r>
-        <w:rPr/>
-        <w:t>avSeats</w:t>
-      </w:r>
-      <w:r>
-        <w:rPr/>
-        <w:t xml:space="preserve"> smallint;</w:t>
-        <w:br/>
-        <w:t xml:space="preserve">declare </w:t>
-      </w:r>
-      <w:r>
-        <w:rPr/>
-        <w:t>maxxSeats</w:t>
-      </w:r>
-      <w:r>
-        <w:rPr/>
-        <w:t xml:space="preserve"> smallint;</w:t>
-      </w:r>
-    </w:p>
-    <w:p>
-      <w:pPr>
-        <w:pStyle w:val="TextBody"/>
-        <w:rPr/>
-      </w:pPr>
-      <w:r>
-        <w:rPr/>
-        <w:t xml:space="preserve">declare </w:t>
-      </w:r>
-      <w:r>
-        <w:rPr/>
-        <w:t>idFromEmail</w:t>
-      </w:r>
-      <w:r>
-        <w:rPr/>
-        <w:t xml:space="preserve"> varchar(100);</w:t>
-      </w:r>
-    </w:p>
-    <w:p>
-      <w:pPr>
-        <w:pStyle w:val="TextBody"/>
-        <w:rPr/>
-      </w:pPr>
-      <w:r>
-        <w:rPr/>
-        <w:t>declare result bit;</w:t>
-      </w:r>
-    </w:p>
-    <w:p>
-      <w:pPr>
-        <w:pStyle w:val="TextBody"/>
-        <w:rPr/>
-      </w:pPr>
-      <w:r>
-        <w:rPr/>
-        <w:t>declare value11 smallint;</w:t>
-      </w:r>
-    </w:p>
-    <w:p>
-      <w:pPr>
-        <w:pStyle w:val="TextBody"/>
-        <w:rPr/>
-      </w:pPr>
-      <w:r>
-        <w:rPr/>
-        <w:t>set avSeats</w:t>
-      </w:r>
-      <w:r>
-        <w:rPr/>
-        <w:t xml:space="preserve"> = (select </w:t>
-      </w:r>
-      <w:r>
-        <w:rPr/>
-        <w:t>availableSeats</w:t>
-      </w:r>
-      <w:r>
-        <w:rPr/>
-        <w:t xml:space="preserve"> from </w:t>
-      </w:r>
-      <w:r>
-        <w:rPr/>
-        <w:t>coursebatches</w:t>
-      </w:r>
-      <w:r>
-        <w:rPr/>
-        <w:t xml:space="preserve"> where </w:t>
-      </w:r>
-      <w:r>
-        <w:rPr/>
-        <w:t>id= courseBatchId</w:t>
-      </w:r>
-      <w:r>
-        <w:rPr/>
-        <w:t>);</w:t>
-        <w:br/>
-      </w:r>
-      <w:r>
-        <w:rPr/>
-        <w:t>set maxxSeats</w:t>
-      </w:r>
-      <w:r>
-        <w:rPr/>
-        <w:t xml:space="preserve">= (select </w:t>
-      </w:r>
-      <w:r>
-        <w:rPr/>
-        <w:t>maxSeats</w:t>
-      </w:r>
-      <w:r>
-        <w:rPr/>
-        <w:t xml:space="preserve"> from coursebatches where id = </w:t>
-      </w:r>
-      <w:r>
-        <w:rPr/>
-        <w:t>courseBatchId);</w:t>
-        <w:br/>
-        <w:t>set idFromEmail=(select studentid from registeredstudents where studentEmail = studentEmailQ);</w:t>
-      </w:r>
-    </w:p>
-    <w:p>
-      <w:pPr>
-        <w:pStyle w:val="TextBody"/>
-        <w:rPr/>
-      </w:pPr>
-      <w:r>
-        <w:rPr/>
-      </w:r>
-    </w:p>
-    <w:p>
-      <w:pPr>
-        <w:pStyle w:val="TextBody"/>
-        <w:rPr>
-          <w:b/>
-          <w:b/>
-          <w:bCs/>
-        </w:rPr>
-      </w:pPr>
-      <w:r>
-        <w:rPr>
-          <w:b w:val="false"/>
-          <w:bCs w:val="false"/>
+      </w:pPr>
+      <w:r>
+        <w:rPr>
+          <w:b/>
+          <w:bCs/>
           <w:strike w:val="false"/>
           <w:dstrike w:val="false"/>
           <w:color w:val="000000"/>
           <w:u w:val="none"/>
         </w:rPr>
-      </w:r>
-    </w:p>
-    <w:p>
-      <w:pPr>
-        <w:pStyle w:val="Normal"/>
-        <w:rPr>
-          <w:b/>
-          <w:b/>
-          <w:bCs/>
-        </w:rPr>
-      </w:pPr>
-      <w:r>
-        <w:rPr>
+        <w:t>declare xx bit;</w:t>
+      </w:r>
+    </w:p>
+    <w:p>
+      <w:pPr>
+        <w:pStyle w:val="Normal"/>
+        <w:rPr>
+          <w:b w:val="false"/>
           <w:b w:val="false"/>
           <w:bCs w:val="false"/>
           <w:strike w:val="false"/>
@@ -9212,42 +9274,48 @@
           <w:color w:val="000000"/>
           <w:u w:val="none"/>
         </w:rPr>
-      </w:r>
-    </w:p>
-    <w:p>
-      <w:pPr>
-        <w:pStyle w:val="TextBody"/>
-        <w:rPr/>
-      </w:pPr>
-      <w:r>
-        <w:rPr/>
-        <w:t>if avSeats &lt; maxxSeats then</w:t>
-      </w:r>
-    </w:p>
-    <w:p>
-      <w:pPr>
-        <w:pStyle w:val="Normal"/>
-        <w:rPr>
-          <w:b w:val="false"/>
-          <w:b w:val="false"/>
-          <w:bCs w:val="false"/>
+      </w:pPr>
+      <w:r>
+        <w:rPr>
+          <w:b/>
+          <w:bCs/>
           <w:strike w:val="false"/>
           <w:dstrike w:val="false"/>
           <w:color w:val="000000"/>
           <w:u w:val="none"/>
         </w:rPr>
-      </w:pPr>
-      <w:r>
-        <w:rPr>
-          <w:b/>
-          <w:bCs/>
+        <w:t>declare value11 smallint;</w:t>
+      </w:r>
+    </w:p>
+    <w:p>
+      <w:pPr>
+        <w:pStyle w:val="Normal"/>
+        <w:rPr>
+          <w:b/>
+          <w:b/>
+          <w:bCs/>
+        </w:rPr>
+      </w:pPr>
+      <w:r>
+        <w:rPr>
+          <w:b/>
+          <w:bCs/>
+        </w:rPr>
+      </w:r>
+    </w:p>
+    <w:p>
+      <w:pPr>
+        <w:pStyle w:val="Normal"/>
+        <w:rPr>
+          <w:b w:val="false"/>
+          <w:b w:val="false"/>
+          <w:bCs w:val="false"/>
           <w:strike w:val="false"/>
           <w:dstrike w:val="false"/>
           <w:color w:val="000000"/>
           <w:u w:val="none"/>
         </w:rPr>
-        <w:t>set value11 = (</w:t>
-      </w:r>
+      </w:pPr>
       <w:r>
         <w:rPr>
           <w:b/>
@@ -9257,19 +9325,22 @@
           <w:color w:val="000000"/>
           <w:u w:val="none"/>
         </w:rPr>
-        <w:t xml:space="preserve">select </w:t>
-      </w:r>
-      <w:r>
-        <w:rPr>
-          <w:b/>
-          <w:bCs/>
+        <w:t>set value11 =(select count(studentEmail) from registeredstudents where studentEmail = sEmail);</w:t>
+      </w:r>
+    </w:p>
+    <w:p>
+      <w:pPr>
+        <w:pStyle w:val="Normal"/>
+        <w:rPr>
+          <w:b w:val="false"/>
+          <w:b w:val="false"/>
+          <w:bCs w:val="false"/>
           <w:strike w:val="false"/>
           <w:dstrike w:val="false"/>
           <w:color w:val="000000"/>
           <w:u w:val="none"/>
         </w:rPr>
-        <w:t>count(*)</w:t>
-      </w:r>
+      </w:pPr>
       <w:r>
         <w:rPr>
           <w:b/>
@@ -9279,19 +9350,22 @@
           <w:color w:val="000000"/>
           <w:u w:val="none"/>
         </w:rPr>
-        <w:t xml:space="preserve"> from studentcoursebatches where  batchesFK = </w:t>
-      </w:r>
-      <w:r>
-        <w:rPr>
-          <w:b/>
-          <w:bCs/>
+        <w:t>if value11&gt;0 THEN</w:t>
+      </w:r>
+    </w:p>
+    <w:p>
+      <w:pPr>
+        <w:pStyle w:val="Normal"/>
+        <w:rPr>
+          <w:b w:val="false"/>
+          <w:b w:val="false"/>
+          <w:bCs w:val="false"/>
           <w:strike w:val="false"/>
           <w:dstrike w:val="false"/>
           <w:color w:val="000000"/>
           <w:u w:val="none"/>
         </w:rPr>
-        <w:t>course</w:t>
-      </w:r>
+      </w:pPr>
       <w:r>
         <w:rPr>
           <w:b/>
@@ -9301,19 +9375,22 @@
           <w:color w:val="000000"/>
           <w:u w:val="none"/>
         </w:rPr>
-        <w:t>Batchid and (studentFK=</w:t>
-      </w:r>
-      <w:r>
-        <w:rPr>
-          <w:b/>
-          <w:bCs/>
+        <w:t>set xx = 0;</w:t>
+      </w:r>
+    </w:p>
+    <w:p>
+      <w:pPr>
+        <w:pStyle w:val="Normal"/>
+        <w:rPr>
+          <w:b w:val="false"/>
+          <w:b w:val="false"/>
+          <w:bCs w:val="false"/>
           <w:strike w:val="false"/>
           <w:dstrike w:val="false"/>
           <w:color w:val="000000"/>
           <w:u w:val="none"/>
         </w:rPr>
-        <w:t>idFromEmail</w:t>
-      </w:r>
+      </w:pPr>
       <w:r>
         <w:rPr>
           <w:b/>
@@ -9323,19 +9400,22 @@
           <w:color w:val="000000"/>
           <w:u w:val="none"/>
         </w:rPr>
-        <w:t xml:space="preserve"> </w:t>
-      </w:r>
-      <w:r>
-        <w:rPr>
-          <w:b/>
-          <w:bCs/>
+        <w:t>ELSE</w:t>
+      </w:r>
+    </w:p>
+    <w:p>
+      <w:pPr>
+        <w:pStyle w:val="Normal"/>
+        <w:rPr>
+          <w:b w:val="false"/>
+          <w:b w:val="false"/>
+          <w:bCs w:val="false"/>
           <w:strike w:val="false"/>
           <w:dstrike w:val="false"/>
           <w:color w:val="000000"/>
           <w:u w:val="none"/>
         </w:rPr>
-        <w:t>and seated=0)</w:t>
-      </w:r>
+      </w:pPr>
       <w:r>
         <w:rPr>
           <w:b/>
@@ -9345,20 +9425,14 @@
           <w:color w:val="000000"/>
           <w:u w:val="none"/>
         </w:rPr>
-        <w:t>);</w:t>
-      </w:r>
-    </w:p>
-    <w:p>
-      <w:pPr>
-        <w:pStyle w:val="Normal"/>
-        <w:rPr>
-          <w:b/>
-          <w:b/>
-          <w:bCs/>
-        </w:rPr>
-      </w:pPr>
-      <w:r>
-        <w:rPr>
+        <w:t>set xx =1;</w:t>
+      </w:r>
+    </w:p>
+    <w:p>
+      <w:pPr>
+        <w:pStyle w:val="Normal"/>
+        <w:rPr>
+          <w:b w:val="false"/>
           <w:b w:val="false"/>
           <w:bCs w:val="false"/>
           <w:strike w:val="false"/>
@@ -9366,16 +9440,6 @@
           <w:color w:val="000000"/>
           <w:u w:val="none"/>
         </w:rPr>
-      </w:r>
-    </w:p>
-    <w:p>
-      <w:pPr>
-        <w:pStyle w:val="Normal"/>
-        <w:rPr>
-          <w:b w:val="false"/>
-          <w:b w:val="false"/>
-          <w:bCs w:val="false"/>
-        </w:rPr>
       </w:pPr>
       <w:r>
         <w:rPr>
@@ -9386,19 +9450,38 @@
           <w:color w:val="000000"/>
           <w:u w:val="none"/>
         </w:rPr>
-        <w:t xml:space="preserve">if value11 </w:t>
-      </w:r>
-      <w:r>
-        <w:rPr>
-          <w:b/>
-          <w:bCs/>
+        <w:t>end if;</w:t>
+      </w:r>
+    </w:p>
+    <w:p>
+      <w:pPr>
+        <w:pStyle w:val="Normal"/>
+        <w:rPr>
+          <w:b/>
+          <w:b/>
+          <w:bCs/>
+        </w:rPr>
+      </w:pPr>
+      <w:r>
+        <w:rPr>
+          <w:b/>
+          <w:bCs/>
+        </w:rPr>
+      </w:r>
+    </w:p>
+    <w:p>
+      <w:pPr>
+        <w:pStyle w:val="Normal"/>
+        <w:rPr>
+          <w:b w:val="false"/>
+          <w:b w:val="false"/>
+          <w:bCs w:val="false"/>
           <w:strike w:val="false"/>
           <w:dstrike w:val="false"/>
           <w:color w:val="000000"/>
           <w:u w:val="none"/>
         </w:rPr>
-        <w:t>=</w:t>
-      </w:r>
+      </w:pPr>
       <w:r>
         <w:rPr>
           <w:b/>
@@ -9408,176 +9491,14 @@
           <w:color w:val="000000"/>
           <w:u w:val="none"/>
         </w:rPr>
-        <w:t xml:space="preserve"> 0 then </w:t>
-      </w:r>
-    </w:p>
-    <w:p>
-      <w:pPr>
-        <w:pStyle w:val="TextBody"/>
-        <w:rPr/>
-      </w:pPr>
-      <w:r>
-        <w:rPr/>
-        <w:t>Update coursebatches set availableSeats = av</w:t>
-      </w:r>
-      <w:r>
-        <w:rPr/>
-        <w:t>Seats</w:t>
-      </w:r>
-      <w:r>
-        <w:rPr/>
-        <w:t xml:space="preserve"> + 1 </w:t>
-      </w:r>
-      <w:r>
-        <w:rPr/>
-        <w:t>where id=courseBatchId</w:t>
-      </w:r>
-      <w:r>
-        <w:rPr/>
-        <w:t>;</w:t>
-      </w:r>
-    </w:p>
-    <w:p>
-      <w:pPr>
-        <w:pStyle w:val="TextBody"/>
-        <w:rPr/>
-      </w:pPr>
-      <w:r>
-        <w:rPr/>
-        <w:t>set result = 0;</w:t>
-      </w:r>
-    </w:p>
-    <w:p>
-      <w:pPr>
-        <w:pStyle w:val="TextBody"/>
-        <w:rPr/>
-      </w:pPr>
-      <w:r>
-        <w:rPr/>
-        <w:t xml:space="preserve">call </w:t>
-      </w:r>
-      <w:r>
-        <w:rPr/>
-        <w:t>insertStudentCourseBatches(courseBatchId,</w:t>
-      </w:r>
-      <w:r>
-        <w:rPr/>
-        <w:t>idFromEmail</w:t>
-      </w:r>
-      <w:r>
-        <w:rPr/>
-        <w:t>,</w:t>
-      </w:r>
-      <w:r>
-        <w:rPr/>
-        <w:t>result</w:t>
-      </w:r>
-      <w:r>
-        <w:rPr/>
-        <w:t>);</w:t>
-      </w:r>
-    </w:p>
-    <w:p>
-      <w:pPr>
-        <w:pStyle w:val="TextBody"/>
-        <w:rPr/>
-      </w:pPr>
-      <w:r>
-        <w:rPr/>
-        <w:t>end if;</w:t>
-      </w:r>
-    </w:p>
-    <w:p>
-      <w:pPr>
-        <w:pStyle w:val="TextBody"/>
-        <w:rPr/>
-      </w:pPr>
-      <w:r>
-        <w:rPr/>
-        <w:t>else</w:t>
-      </w:r>
-    </w:p>
-    <w:p>
-      <w:pPr>
-        <w:pStyle w:val="TextBody"/>
-        <w:rPr/>
-      </w:pPr>
-      <w:r>
-        <w:rPr/>
-        <w:t>set result = 1;</w:t>
-      </w:r>
-    </w:p>
-    <w:p>
-      <w:pPr>
-        <w:pStyle w:val="TextBody"/>
-        <w:rPr/>
-      </w:pPr>
-      <w:r>
-        <w:rPr/>
-        <w:t xml:space="preserve">call </w:t>
-      </w:r>
-      <w:r>
-        <w:rPr/>
-        <w:t>insertStudentCourseBatches(courseBatchId,</w:t>
-      </w:r>
-      <w:r>
-        <w:rPr/>
-        <w:t>idFromEmail</w:t>
-      </w:r>
-      <w:r>
-        <w:rPr/>
-        <w:t>,</w:t>
-      </w:r>
-      <w:r>
-        <w:rPr/>
-        <w:t>result</w:t>
-      </w:r>
-      <w:r>
-        <w:rPr/>
-        <w:t>);</w:t>
-      </w:r>
-    </w:p>
-    <w:p>
-      <w:pPr>
-        <w:pStyle w:val="TextBody"/>
-        <w:rPr/>
-      </w:pPr>
-      <w:r>
-        <w:rPr/>
-        <w:t>end if;</w:t>
-      </w:r>
-    </w:p>
-    <w:p>
-      <w:pPr>
-        <w:pStyle w:val="TextBody"/>
-        <w:rPr/>
-      </w:pPr>
-      <w:r>
-        <w:rPr/>
-        <w:t>End $$</w:t>
-      </w:r>
-    </w:p>
-    <w:p>
-      <w:pPr>
-        <w:pStyle w:val="TextBody"/>
-        <w:rPr/>
-      </w:pPr>
-      <w:r>
-        <w:rPr/>
-        <w:t>Delimiter ;</w:t>
-      </w:r>
-    </w:p>
-    <w:p>
-      <w:pPr>
-        <w:pStyle w:val="TextBody"/>
-        <w:rPr>
-          <w:b/>
-          <w:b/>
-          <w:bCs/>
-        </w:rPr>
-      </w:pPr>
-      <w:r>
-        <w:rPr>
+        <w:t>if xx=1 then</w:t>
+      </w:r>
+    </w:p>
+    <w:p>
+      <w:pPr>
+        <w:pStyle w:val="Normal"/>
+        <w:rPr>
+          <w:b w:val="false"/>
           <w:b w:val="false"/>
           <w:bCs w:val="false"/>
           <w:strike w:val="false"/>
@@ -9585,200 +9506,383 @@
           <w:color w:val="000000"/>
           <w:u w:val="none"/>
         </w:rPr>
-      </w:r>
-    </w:p>
-    <w:p>
-      <w:pPr>
-        <w:pStyle w:val="Subtitle"/>
-        <w:rPr>
-          <w:b w:val="false"/>
-          <w:b w:val="false"/>
-          <w:bCs w:val="false"/>
+      </w:pPr>
+      <w:r>
+        <w:rPr>
+          <w:b/>
+          <w:bCs/>
           <w:strike w:val="false"/>
           <w:dstrike w:val="false"/>
           <w:color w:val="000000"/>
           <w:u w:val="none"/>
         </w:rPr>
-      </w:pPr>
-      <w:r>
-        <w:rPr>
-          <w:b/>
-          <w:bCs/>
+        <w:t>Insert into registeredstudents(studentName,studentEmail)values(sName,sEmail);</w:t>
+      </w:r>
+    </w:p>
+    <w:p>
+      <w:pPr>
+        <w:pStyle w:val="Normal"/>
+        <w:rPr>
+          <w:b w:val="false"/>
+          <w:b w:val="false"/>
+          <w:bCs w:val="false"/>
           <w:strike w:val="false"/>
           <w:dstrike w:val="false"/>
           <w:color w:val="000000"/>
           <w:u w:val="none"/>
         </w:rPr>
-        <w:t>Procedure</w:t>
-      </w:r>
-    </w:p>
-    <w:p>
-      <w:pPr>
-        <w:pStyle w:val="Normal"/>
-        <w:rPr>
-          <w:b w:val="false"/>
-          <w:b w:val="false"/>
-          <w:bCs w:val="false"/>
+      </w:pPr>
+      <w:r>
+        <w:rPr>
+          <w:b/>
+          <w:bCs/>
           <w:strike w:val="false"/>
           <w:dstrike w:val="false"/>
           <w:color w:val="000000"/>
           <w:u w:val="none"/>
         </w:rPr>
-      </w:pPr>
-      <w:r>
-        <w:rPr>
-          <w:b/>
-          <w:bCs/>
+        <w:t>call updateAvailableSeats(desiredBatchid,sEmail);</w:t>
+      </w:r>
+    </w:p>
+    <w:p>
+      <w:pPr>
+        <w:pStyle w:val="Normal"/>
+        <w:rPr>
+          <w:b w:val="false"/>
+          <w:b w:val="false"/>
+          <w:bCs w:val="false"/>
           <w:strike w:val="false"/>
           <w:dstrike w:val="false"/>
           <w:color w:val="000000"/>
           <w:u w:val="none"/>
         </w:rPr>
-        <w:t>#1 c.</w:t>
-      </w:r>
-    </w:p>
-    <w:p>
-      <w:pPr>
-        <w:pStyle w:val="Normal"/>
-        <w:rPr>
-          <w:b w:val="false"/>
-          <w:b w:val="false"/>
-          <w:bCs w:val="false"/>
+      </w:pPr>
+      <w:r>
+        <w:rPr>
+          <w:b/>
+          <w:bCs/>
           <w:strike w:val="false"/>
           <w:dstrike w:val="false"/>
           <w:color w:val="000000"/>
           <w:u w:val="none"/>
         </w:rPr>
-      </w:pPr>
-      <w:r>
-        <w:rPr>
-          <w:b/>
-          <w:bCs/>
+        <w:t>else</w:t>
+      </w:r>
+    </w:p>
+    <w:p>
+      <w:pPr>
+        <w:pStyle w:val="Normal"/>
+        <w:rPr>
+          <w:b/>
+          <w:b/>
+          <w:bCs/>
+        </w:rPr>
+      </w:pPr>
+      <w:r>
+        <w:rPr>
+          <w:b/>
+          <w:bCs/>
+        </w:rPr>
+      </w:r>
+    </w:p>
+    <w:p>
+      <w:pPr>
+        <w:pStyle w:val="Normal"/>
+        <w:rPr>
+          <w:b w:val="false"/>
+          <w:b w:val="false"/>
+          <w:bCs w:val="false"/>
           <w:strike w:val="false"/>
           <w:dstrike w:val="false"/>
           <w:color w:val="000000"/>
           <w:u w:val="none"/>
         </w:rPr>
-        <w:t>DELIMITER $$</w:t>
-      </w:r>
-    </w:p>
-    <w:p>
-      <w:pPr>
-        <w:pStyle w:val="Normal"/>
-        <w:rPr>
-          <w:b w:val="false"/>
-          <w:b w:val="false"/>
-          <w:bCs w:val="false"/>
+      </w:pPr>
+      <w:r>
+        <w:rPr>
+          <w:b/>
+          <w:bCs/>
           <w:strike w:val="false"/>
           <w:dstrike w:val="false"/>
           <w:color w:val="000000"/>
           <w:u w:val="none"/>
         </w:rPr>
-      </w:pPr>
-      <w:r>
-        <w:rPr>
-          <w:b/>
-          <w:bCs/>
+        <w:t>call updateAvailableSeats(desiredBatchid,sEmail);</w:t>
+      </w:r>
+    </w:p>
+    <w:p>
+      <w:pPr>
+        <w:pStyle w:val="Normal"/>
+        <w:rPr>
+          <w:b w:val="false"/>
+          <w:b w:val="false"/>
+          <w:bCs w:val="false"/>
           <w:strike w:val="false"/>
           <w:dstrike w:val="false"/>
           <w:color w:val="000000"/>
           <w:u w:val="none"/>
         </w:rPr>
-        <w:t>Create procedure insertNewRegisteredStudent(in sName varchar(100),sEmail varchar(100),in desiredBatchid smallint)</w:t>
-      </w:r>
-    </w:p>
-    <w:p>
-      <w:pPr>
-        <w:pStyle w:val="Normal"/>
-        <w:rPr>
-          <w:b w:val="false"/>
-          <w:b w:val="false"/>
-          <w:bCs w:val="false"/>
+      </w:pPr>
+      <w:r>
+        <w:rPr>
+          <w:b/>
+          <w:bCs/>
           <w:strike w:val="false"/>
           <w:dstrike w:val="false"/>
           <w:color w:val="000000"/>
           <w:u w:val="none"/>
         </w:rPr>
-      </w:pPr>
-      <w:r>
-        <w:rPr>
-          <w:b/>
-          <w:bCs/>
+        <w:t>end if;</w:t>
+      </w:r>
+    </w:p>
+    <w:p>
+      <w:pPr>
+        <w:pStyle w:val="Normal"/>
+        <w:rPr>
+          <w:b w:val="false"/>
+          <w:b w:val="false"/>
+          <w:bCs w:val="false"/>
           <w:strike w:val="false"/>
           <w:dstrike w:val="false"/>
           <w:color w:val="000000"/>
           <w:u w:val="none"/>
         </w:rPr>
-        <w:t>Begin</w:t>
-      </w:r>
-    </w:p>
-    <w:p>
-      <w:pPr>
-        <w:pStyle w:val="Normal"/>
-        <w:rPr>
-          <w:b w:val="false"/>
-          <w:b w:val="false"/>
-          <w:bCs w:val="false"/>
+      </w:pPr>
+      <w:r>
+        <w:rPr>
+          <w:b/>
+          <w:bCs/>
           <w:strike w:val="false"/>
           <w:dstrike w:val="false"/>
           <w:color w:val="000000"/>
           <w:u w:val="none"/>
         </w:rPr>
-      </w:pPr>
-      <w:r>
-        <w:rPr>
-          <w:b/>
-          <w:bCs/>
+        <w:t>End $$</w:t>
+      </w:r>
+    </w:p>
+    <w:p>
+      <w:pPr>
+        <w:pStyle w:val="Normal"/>
+        <w:rPr>
+          <w:b w:val="false"/>
+          <w:b w:val="false"/>
+          <w:bCs w:val="false"/>
           <w:strike w:val="false"/>
           <w:dstrike w:val="false"/>
           <w:color w:val="000000"/>
           <w:u w:val="none"/>
         </w:rPr>
-        <w:t>declare xx bit;</w:t>
-      </w:r>
-    </w:p>
-    <w:p>
-      <w:pPr>
-        <w:pStyle w:val="Normal"/>
-        <w:rPr>
-          <w:b w:val="false"/>
-          <w:b w:val="false"/>
-          <w:bCs w:val="false"/>
+      </w:pPr>
+      <w:r>
+        <w:rPr>
+          <w:b/>
+          <w:bCs/>
           <w:strike w:val="false"/>
           <w:dstrike w:val="false"/>
           <w:color w:val="000000"/>
           <w:u w:val="none"/>
         </w:rPr>
-      </w:pPr>
-      <w:r>
-        <w:rPr>
-          <w:b/>
-          <w:bCs/>
+        <w:t>Delimiter ;</w:t>
+      </w:r>
+    </w:p>
+    <w:p>
+      <w:pPr>
+        <w:pStyle w:val="Normal"/>
+        <w:rPr>
+          <w:b/>
+          <w:b/>
+          <w:bCs/>
+        </w:rPr>
+      </w:pPr>
+      <w:r>
+        <w:rPr>
+          <w:b/>
+          <w:bCs/>
+        </w:rPr>
+      </w:r>
+    </w:p>
+    <w:p>
+      <w:pPr>
+        <w:pStyle w:val="Normal"/>
+        <w:rPr>
+          <w:b/>
+          <w:b/>
+          <w:bCs/>
+        </w:rPr>
+      </w:pPr>
+      <w:r>
+        <w:rPr>
+          <w:b/>
+          <w:bCs/>
+        </w:rPr>
+      </w:r>
+    </w:p>
+    <w:p>
+      <w:pPr>
+        <w:pStyle w:val="Normal"/>
+        <w:rPr>
+          <w:b/>
+          <w:b/>
+          <w:bCs/>
+        </w:rPr>
+      </w:pPr>
+      <w:r>
+        <w:rPr>
+          <w:b/>
+          <w:bCs/>
+        </w:rPr>
+      </w:r>
+    </w:p>
+    <w:p>
+      <w:pPr>
+        <w:pStyle w:val="Normal"/>
+        <w:rPr>
+          <w:b/>
+          <w:b/>
+          <w:bCs/>
+        </w:rPr>
+      </w:pPr>
+      <w:r>
+        <w:rPr>
+          <w:b/>
+          <w:bCs/>
+        </w:rPr>
+      </w:r>
+    </w:p>
+    <w:p>
+      <w:pPr>
+        <w:pStyle w:val="Normal"/>
+        <w:rPr>
+          <w:b/>
+          <w:b/>
+          <w:bCs/>
+        </w:rPr>
+      </w:pPr>
+      <w:r>
+        <w:rPr>
+          <w:b/>
+          <w:bCs/>
+        </w:rPr>
+      </w:r>
+    </w:p>
+    <w:p>
+      <w:pPr>
+        <w:pStyle w:val="Normal"/>
+        <w:rPr>
+          <w:b/>
+          <w:b/>
+          <w:bCs/>
+        </w:rPr>
+      </w:pPr>
+      <w:r>
+        <w:rPr>
+          <w:b/>
+          <w:bCs/>
+        </w:rPr>
+      </w:r>
+    </w:p>
+    <w:p>
+      <w:pPr>
+        <w:pStyle w:val="Normal"/>
+        <w:rPr>
+          <w:b/>
+          <w:b/>
+          <w:bCs/>
+        </w:rPr>
+      </w:pPr>
+      <w:r>
+        <w:rPr>
+          <w:b/>
+          <w:bCs/>
+        </w:rPr>
+      </w:r>
+    </w:p>
+    <w:p>
+      <w:pPr>
+        <w:pStyle w:val="Normal"/>
+        <w:rPr>
+          <w:b/>
+          <w:b/>
+          <w:bCs/>
+        </w:rPr>
+      </w:pPr>
+      <w:r>
+        <w:rPr>
+          <w:b/>
+          <w:bCs/>
+        </w:rPr>
+      </w:r>
+    </w:p>
+    <w:p>
+      <w:pPr>
+        <w:pStyle w:val="Normal"/>
+        <w:rPr>
+          <w:b/>
+          <w:b/>
+          <w:bCs/>
+        </w:rPr>
+      </w:pPr>
+      <w:r>
+        <w:rPr>
+          <w:b/>
+          <w:bCs/>
+        </w:rPr>
+      </w:r>
+    </w:p>
+    <w:p>
+      <w:pPr>
+        <w:pStyle w:val="Normal"/>
+        <w:rPr>
+          <w:b/>
+          <w:b/>
+          <w:bCs/>
+        </w:rPr>
+      </w:pPr>
+      <w:r>
+        <w:rPr>
+          <w:b/>
+          <w:bCs/>
+        </w:rPr>
+      </w:r>
+    </w:p>
+    <w:p>
+      <w:pPr>
+        <w:pStyle w:val="Normal"/>
+        <w:rPr>
+          <w:b w:val="false"/>
+          <w:b w:val="false"/>
+          <w:bCs w:val="false"/>
           <w:strike w:val="false"/>
           <w:dstrike w:val="false"/>
           <w:color w:val="000000"/>
-          <w:u w:val="none"/>
-        </w:rPr>
-        <w:t>declare value11 smallint;</w:t>
-      </w:r>
-    </w:p>
-    <w:p>
-      <w:pPr>
-        <w:pStyle w:val="Normal"/>
-        <w:rPr>
-          <w:b/>
-          <w:b/>
-          <w:bCs/>
-        </w:rPr>
-      </w:pPr>
-      <w:r>
-        <w:rPr>
-          <w:b w:val="false"/>
-          <w:bCs w:val="false"/>
+          <w:u w:val="single"/>
+        </w:rPr>
+      </w:pPr>
+      <w:r>
+        <w:rPr>
+          <w:b/>
+          <w:bCs/>
           <w:strike w:val="false"/>
           <w:dstrike w:val="false"/>
           <w:color w:val="000000"/>
-          <w:u w:val="none"/>
+          <w:u w:val="single"/>
+        </w:rPr>
+        <w:t>STEP #10: Create Procedure for displaying the batches to the users with the course status of PENDING AND ONGOING</w:t>
+      </w:r>
+    </w:p>
+    <w:p>
+      <w:pPr>
+        <w:pStyle w:val="Normal"/>
+        <w:rPr>
+          <w:b/>
+          <w:b/>
+          <w:bCs/>
+        </w:rPr>
+      </w:pPr>
+      <w:r>
+        <w:rPr>
+          <w:b/>
+          <w:bCs/>
         </w:rPr>
       </w:r>
     </w:p>
@@ -9804,19 +9908,61 @@
           <w:color w:val="000000"/>
           <w:u w:val="none"/>
         </w:rPr>
-        <w:t xml:space="preserve">set value11 =(select </w:t>
-      </w:r>
-      <w:r>
-        <w:rPr>
-          <w:b/>
-          <w:bCs/>
+        <w:t>Example:</w:t>
+      </w:r>
+    </w:p>
+    <w:p>
+      <w:pPr>
+        <w:pStyle w:val="Normal"/>
+        <w:rPr>
+          <w:b/>
+          <w:b/>
+          <w:bCs/>
+        </w:rPr>
+      </w:pPr>
+      <w:r>
+        <w:rPr>
+          <w:b/>
+          <w:bCs/>
+        </w:rPr>
+      </w:r>
+    </w:p>
+    <w:p>
+      <w:pPr>
+        <w:pStyle w:val="Normal"/>
+        <w:rPr>
+          <w:rFonts w:ascii="Courier New" w:hAnsi="Courier New"/>
+          <w:b/>
+          <w:b/>
+          <w:bCs/>
+          <w:sz w:val="20"/>
+          <w:effect w:val="none"/>
+        </w:rPr>
+      </w:pPr>
+      <w:r>
+        <w:rPr>
+          <w:rFonts w:ascii="Courier New" w:hAnsi="Courier New"/>
+          <w:b/>
+          <w:bCs/>
+          <w:sz w:val="20"/>
+          <w:effect w:val="none"/>
+        </w:rPr>
+      </w:r>
+    </w:p>
+    <w:p>
+      <w:pPr>
+        <w:pStyle w:val="Normal"/>
+        <w:rPr>
+          <w:rFonts w:ascii="Liberation Serif" w:hAnsi="Liberation Serif"/>
+          <w:b w:val="false"/>
+          <w:b w:val="false"/>
+          <w:bCs w:val="false"/>
           <w:strike w:val="false"/>
           <w:dstrike w:val="false"/>
           <w:color w:val="000000"/>
           <w:u w:val="none"/>
         </w:rPr>
-        <w:t>count(</w:t>
-      </w:r>
+      </w:pPr>
       <w:r>
         <w:rPr>
           <w:b/>
@@ -9824,10 +9970,17 @@
           <w:strike w:val="false"/>
           <w:dstrike w:val="false"/>
           <w:color w:val="000000"/>
+          <w:sz w:val="20"/>
           <w:u w:val="none"/>
         </w:rPr>
-        <w:t>studentEmail</w:t>
-      </w:r>
+        <w:t>select</w:t>
+      </w:r>
+    </w:p>
+    <w:p>
+      <w:pPr>
+        <w:pStyle w:val="Normal"/>
+        <w:rPr/>
+      </w:pPr>
       <w:r>
         <w:rPr>
           <w:b/>
@@ -9835,10 +9988,27 @@
           <w:strike w:val="false"/>
           <w:dstrike w:val="false"/>
           <w:color w:val="000000"/>
+          <w:sz w:val="20"/>
           <w:u w:val="none"/>
         </w:rPr>
-        <w:t>)</w:t>
-      </w:r>
+        <w:t xml:space="preserve">coursebatches.id,coursebatches.courseStatus,subjectcourses.courseName,subjectcourses.courseSummary,coursebatches.lecturerFK,coursebatches.schoolYr,coursebatches.startDate,coursebatches.endDate,coursebatches.availableSeats,coursebatches.maxSeats from coursebatches join subjectcourses on coursebatches.coursesFK=subjectcourses.id WHERE coursebatches.courseStatus='Pending' </w:t>
+      </w:r>
+      <w:hyperlink r:id="rId2">
+        <w:r>
+          <w:rPr>
+            <w:rStyle w:val="InternetLink"/>
+            <w:b/>
+            <w:bCs/>
+            <w:strike w:val="false"/>
+            <w:dstrike w:val="false"/>
+            <w:color w:val="000000"/>
+            <w:sz w:val="20"/>
+            <w:u w:val="none"/>
+            <w:effect w:val="none"/>
+          </w:rPr>
+          <w:t>or</w:t>
+        </w:r>
+      </w:hyperlink>
       <w:r>
         <w:rPr>
           <w:b/>
@@ -9846,923 +10016,77 @@
           <w:strike w:val="false"/>
           <w:dstrike w:val="false"/>
           <w:color w:val="000000"/>
+          <w:sz w:val="20"/>
           <w:u w:val="none"/>
         </w:rPr>
-        <w:t xml:space="preserve"> from registeredstudents where studentEmail = sEmail);</w:t>
-      </w:r>
-    </w:p>
-    <w:p>
-      <w:pPr>
-        <w:pStyle w:val="Normal"/>
-        <w:rPr>
-          <w:b w:val="false"/>
-          <w:b w:val="false"/>
-          <w:bCs w:val="false"/>
+        <w:t xml:space="preserve"> coursebatches.courseStatus='On-Going'</w:t>
+      </w:r>
+      <w:r>
+        <w:rPr>
+          <w:b/>
+          <w:bCs/>
           <w:strike w:val="false"/>
           <w:dstrike w:val="false"/>
           <w:color w:val="000000"/>
           <w:u w:val="none"/>
         </w:rPr>
-      </w:pPr>
-      <w:r>
-        <w:rPr>
-          <w:b/>
-          <w:bCs/>
+        <w:t xml:space="preserve"> </w:t>
+      </w:r>
+    </w:p>
+    <w:p>
+      <w:pPr>
+        <w:pStyle w:val="Normal"/>
+        <w:rPr>
+          <w:b/>
+          <w:b/>
+          <w:bCs/>
+        </w:rPr>
+      </w:pPr>
+      <w:r>
+        <w:rPr>
+          <w:b/>
+          <w:bCs/>
+        </w:rPr>
+      </w:r>
+    </w:p>
+    <w:p>
+      <w:pPr>
+        <w:pStyle w:val="Normal"/>
+        <w:rPr>
+          <w:b/>
+          <w:b/>
+          <w:bCs/>
+        </w:rPr>
+      </w:pPr>
+      <w:r>
+        <w:rPr>
+          <w:b/>
+          <w:bCs/>
+        </w:rPr>
+      </w:r>
+    </w:p>
+    <w:p>
+      <w:pPr>
+        <w:pStyle w:val="Normal"/>
+        <w:rPr>
+          <w:b w:val="false"/>
+          <w:b w:val="false"/>
+          <w:bCs w:val="false"/>
           <w:strike w:val="false"/>
           <w:dstrike w:val="false"/>
           <w:color w:val="000000"/>
-          <w:u w:val="none"/>
-        </w:rPr>
-        <w:t>if value11&gt;0 THEN</w:t>
-      </w:r>
-    </w:p>
-    <w:p>
-      <w:pPr>
-        <w:pStyle w:val="Normal"/>
-        <w:rPr>
-          <w:b w:val="false"/>
-          <w:b w:val="false"/>
-          <w:bCs w:val="false"/>
+          <w:u w:val="single"/>
+        </w:rPr>
+      </w:pPr>
+      <w:r>
+        <w:rPr>
+          <w:b/>
+          <w:bCs/>
           <w:strike w:val="false"/>
           <w:dstrike w:val="false"/>
           <w:color w:val="000000"/>
-          <w:u w:val="none"/>
-        </w:rPr>
-      </w:pPr>
-      <w:r>
-        <w:rPr>
-          <w:b/>
-          <w:bCs/>
-          <w:strike w:val="false"/>
-          <w:dstrike w:val="false"/>
-          <w:color w:val="000000"/>
-          <w:u w:val="none"/>
-        </w:rPr>
-        <w:t xml:space="preserve">set xx = </w:t>
-      </w:r>
-      <w:r>
-        <w:rPr>
-          <w:b/>
-          <w:bCs/>
-          <w:strike w:val="false"/>
-          <w:dstrike w:val="false"/>
-          <w:color w:val="000000"/>
-          <w:u w:val="none"/>
-        </w:rPr>
-        <w:t>0</w:t>
-      </w:r>
-      <w:r>
-        <w:rPr>
-          <w:b/>
-          <w:bCs/>
-          <w:strike w:val="false"/>
-          <w:dstrike w:val="false"/>
-          <w:color w:val="000000"/>
-          <w:u w:val="none"/>
-        </w:rPr>
-        <w:t>;</w:t>
-      </w:r>
-    </w:p>
-    <w:p>
-      <w:pPr>
-        <w:pStyle w:val="Normal"/>
-        <w:rPr>
-          <w:b w:val="false"/>
-          <w:b w:val="false"/>
-          <w:bCs w:val="false"/>
-          <w:strike w:val="false"/>
-          <w:dstrike w:val="false"/>
-          <w:color w:val="000000"/>
-          <w:u w:val="none"/>
-        </w:rPr>
-      </w:pPr>
-      <w:r>
-        <w:rPr>
-          <w:b/>
-          <w:bCs/>
-          <w:strike w:val="false"/>
-          <w:dstrike w:val="false"/>
-          <w:color w:val="000000"/>
-          <w:u w:val="none"/>
-        </w:rPr>
-        <w:t>ELSE</w:t>
-      </w:r>
-    </w:p>
-    <w:p>
-      <w:pPr>
-        <w:pStyle w:val="Normal"/>
-        <w:rPr>
-          <w:b w:val="false"/>
-          <w:b w:val="false"/>
-          <w:bCs w:val="false"/>
-          <w:strike w:val="false"/>
-          <w:dstrike w:val="false"/>
-          <w:color w:val="000000"/>
-          <w:u w:val="none"/>
-        </w:rPr>
-      </w:pPr>
-      <w:r>
-        <w:rPr>
-          <w:b/>
-          <w:bCs/>
-          <w:strike w:val="false"/>
-          <w:dstrike w:val="false"/>
-          <w:color w:val="000000"/>
-          <w:u w:val="none"/>
-        </w:rPr>
-        <w:t>set xx =</w:t>
-      </w:r>
-      <w:r>
-        <w:rPr>
-          <w:b/>
-          <w:bCs/>
-          <w:strike w:val="false"/>
-          <w:dstrike w:val="false"/>
-          <w:color w:val="000000"/>
-          <w:u w:val="none"/>
-        </w:rPr>
-        <w:t>1</w:t>
-      </w:r>
-      <w:r>
-        <w:rPr>
-          <w:b/>
-          <w:bCs/>
-          <w:strike w:val="false"/>
-          <w:dstrike w:val="false"/>
-          <w:color w:val="000000"/>
-          <w:u w:val="none"/>
-        </w:rPr>
-        <w:t>;</w:t>
-      </w:r>
-    </w:p>
-    <w:p>
-      <w:pPr>
-        <w:pStyle w:val="Normal"/>
-        <w:rPr>
-          <w:b w:val="false"/>
-          <w:b w:val="false"/>
-          <w:bCs w:val="false"/>
-          <w:strike w:val="false"/>
-          <w:dstrike w:val="false"/>
-          <w:color w:val="000000"/>
-          <w:u w:val="none"/>
-        </w:rPr>
-      </w:pPr>
-      <w:r>
-        <w:rPr>
-          <w:b/>
-          <w:bCs/>
-          <w:strike w:val="false"/>
-          <w:dstrike w:val="false"/>
-          <w:color w:val="000000"/>
-          <w:u w:val="none"/>
-        </w:rPr>
-        <w:t>end if;</w:t>
-      </w:r>
-    </w:p>
-    <w:p>
-      <w:pPr>
-        <w:pStyle w:val="Normal"/>
-        <w:rPr>
-          <w:b/>
-          <w:b/>
-          <w:bCs/>
-        </w:rPr>
-      </w:pPr>
-      <w:r>
-        <w:rPr>
-          <w:b w:val="false"/>
-          <w:bCs w:val="false"/>
-          <w:strike w:val="false"/>
-          <w:dstrike w:val="false"/>
-          <w:color w:val="000000"/>
-          <w:u w:val="none"/>
-        </w:rPr>
-      </w:r>
-    </w:p>
-    <w:p>
-      <w:pPr>
-        <w:pStyle w:val="Normal"/>
-        <w:rPr>
-          <w:b w:val="false"/>
-          <w:b w:val="false"/>
-          <w:bCs w:val="false"/>
-          <w:strike w:val="false"/>
-          <w:dstrike w:val="false"/>
-          <w:color w:val="000000"/>
-          <w:u w:val="none"/>
-        </w:rPr>
-      </w:pPr>
-      <w:r>
-        <w:rPr>
-          <w:b/>
-          <w:bCs/>
-          <w:strike w:val="false"/>
-          <w:dstrike w:val="false"/>
-          <w:color w:val="000000"/>
-          <w:u w:val="none"/>
-        </w:rPr>
-        <w:t>if xx</w:t>
-      </w:r>
-      <w:r>
-        <w:rPr>
-          <w:b/>
-          <w:bCs/>
-          <w:strike w:val="false"/>
-          <w:dstrike w:val="false"/>
-          <w:color w:val="000000"/>
-          <w:u w:val="none"/>
-        </w:rPr>
-        <w:t>=1</w:t>
-      </w:r>
-      <w:r>
-        <w:rPr>
-          <w:b/>
-          <w:bCs/>
-          <w:strike w:val="false"/>
-          <w:dstrike w:val="false"/>
-          <w:color w:val="000000"/>
-          <w:u w:val="none"/>
-        </w:rPr>
-        <w:t xml:space="preserve"> then</w:t>
-      </w:r>
-    </w:p>
-    <w:p>
-      <w:pPr>
-        <w:pStyle w:val="Normal"/>
-        <w:rPr>
-          <w:b w:val="false"/>
-          <w:b w:val="false"/>
-          <w:bCs w:val="false"/>
-          <w:strike w:val="false"/>
-          <w:dstrike w:val="false"/>
-          <w:color w:val="000000"/>
-          <w:u w:val="none"/>
-        </w:rPr>
-      </w:pPr>
-      <w:r>
-        <w:rPr>
-          <w:b/>
-          <w:bCs/>
-          <w:strike w:val="false"/>
-          <w:dstrike w:val="false"/>
-          <w:color w:val="000000"/>
-          <w:u w:val="none"/>
-        </w:rPr>
-        <w:t>Insert into registeredstudents(studentName,studentEmail)values(sName,sEmail);</w:t>
-      </w:r>
-    </w:p>
-    <w:p>
-      <w:pPr>
-        <w:pStyle w:val="Normal"/>
-        <w:rPr>
-          <w:b w:val="false"/>
-          <w:b w:val="false"/>
-          <w:bCs w:val="false"/>
-          <w:strike w:val="false"/>
-          <w:dstrike w:val="false"/>
-          <w:color w:val="000000"/>
-          <w:u w:val="none"/>
-        </w:rPr>
-      </w:pPr>
-      <w:r>
-        <w:rPr>
-          <w:b/>
-          <w:bCs/>
-          <w:strike w:val="false"/>
-          <w:dstrike w:val="false"/>
-          <w:color w:val="000000"/>
-          <w:u w:val="none"/>
-        </w:rPr>
-        <w:t>call updateAvailableSeats(desiredBatchid,sEmail);</w:t>
-      </w:r>
-    </w:p>
-    <w:p>
-      <w:pPr>
-        <w:pStyle w:val="Normal"/>
-        <w:rPr>
-          <w:b w:val="false"/>
-          <w:b w:val="false"/>
-          <w:bCs w:val="false"/>
-          <w:strike w:val="false"/>
-          <w:dstrike w:val="false"/>
-          <w:color w:val="000000"/>
-          <w:u w:val="none"/>
-        </w:rPr>
-      </w:pPr>
-      <w:r>
-        <w:rPr>
-          <w:b/>
-          <w:bCs/>
-          <w:strike w:val="false"/>
-          <w:dstrike w:val="false"/>
-          <w:color w:val="000000"/>
-          <w:u w:val="none"/>
-        </w:rPr>
-        <w:t>else</w:t>
-      </w:r>
-    </w:p>
-    <w:p>
-      <w:pPr>
-        <w:pStyle w:val="Normal"/>
-        <w:rPr>
-          <w:b/>
-          <w:b/>
-          <w:bCs/>
-        </w:rPr>
-      </w:pPr>
-      <w:r>
-        <w:rPr>
-          <w:b w:val="false"/>
-          <w:bCs w:val="false"/>
-          <w:strike w:val="false"/>
-          <w:dstrike w:val="false"/>
-          <w:color w:val="000000"/>
-          <w:u w:val="none"/>
-        </w:rPr>
-      </w:r>
-    </w:p>
-    <w:p>
-      <w:pPr>
-        <w:pStyle w:val="Normal"/>
-        <w:rPr>
-          <w:b w:val="false"/>
-          <w:b w:val="false"/>
-          <w:bCs w:val="false"/>
-          <w:strike w:val="false"/>
-          <w:dstrike w:val="false"/>
-          <w:color w:val="000000"/>
-          <w:u w:val="none"/>
-        </w:rPr>
-      </w:pPr>
-      <w:r>
-        <w:rPr>
-          <w:b/>
-          <w:bCs/>
-          <w:strike w:val="false"/>
-          <w:dstrike w:val="false"/>
-          <w:color w:val="000000"/>
-          <w:u w:val="none"/>
-        </w:rPr>
-        <w:t>call updateAvailableSeats(desiredBatchid,sEmail);</w:t>
-      </w:r>
-    </w:p>
-    <w:p>
-      <w:pPr>
-        <w:pStyle w:val="Normal"/>
-        <w:rPr>
-          <w:b w:val="false"/>
-          <w:b w:val="false"/>
-          <w:bCs w:val="false"/>
-          <w:strike w:val="false"/>
-          <w:dstrike w:val="false"/>
-          <w:color w:val="000000"/>
-          <w:u w:val="none"/>
-        </w:rPr>
-      </w:pPr>
-      <w:r>
-        <w:rPr>
-          <w:b/>
-          <w:bCs/>
-          <w:strike w:val="false"/>
-          <w:dstrike w:val="false"/>
-          <w:color w:val="000000"/>
-          <w:u w:val="none"/>
-        </w:rPr>
-        <w:t>end if;</w:t>
-      </w:r>
-    </w:p>
-    <w:p>
-      <w:pPr>
-        <w:pStyle w:val="Normal"/>
-        <w:rPr>
-          <w:b w:val="false"/>
-          <w:b w:val="false"/>
-          <w:bCs w:val="false"/>
-          <w:strike w:val="false"/>
-          <w:dstrike w:val="false"/>
-          <w:color w:val="000000"/>
-          <w:u w:val="none"/>
-        </w:rPr>
-      </w:pPr>
-      <w:r>
-        <w:rPr>
-          <w:b/>
-          <w:bCs/>
-          <w:strike w:val="false"/>
-          <w:dstrike w:val="false"/>
-          <w:color w:val="000000"/>
-          <w:u w:val="none"/>
-        </w:rPr>
-        <w:t>End $$</w:t>
-      </w:r>
-    </w:p>
-    <w:p>
-      <w:pPr>
-        <w:pStyle w:val="Normal"/>
-        <w:rPr>
-          <w:b w:val="false"/>
-          <w:b w:val="false"/>
-          <w:bCs w:val="false"/>
-          <w:strike w:val="false"/>
-          <w:dstrike w:val="false"/>
-          <w:color w:val="000000"/>
-          <w:u w:val="none"/>
-        </w:rPr>
-      </w:pPr>
-      <w:r>
-        <w:rPr>
-          <w:b/>
-          <w:bCs/>
-          <w:strike w:val="false"/>
-          <w:dstrike w:val="false"/>
-          <w:color w:val="000000"/>
-          <w:u w:val="none"/>
-        </w:rPr>
-        <w:t>Delimiter ;</w:t>
-      </w:r>
-    </w:p>
-    <w:p>
-      <w:pPr>
-        <w:pStyle w:val="Normal"/>
-        <w:rPr>
-          <w:b/>
-          <w:b/>
-          <w:bCs/>
-        </w:rPr>
-      </w:pPr>
-      <w:r>
-        <w:rPr>
-          <w:b w:val="false"/>
-          <w:bCs w:val="false"/>
-          <w:strike w:val="false"/>
-          <w:dstrike w:val="false"/>
-          <w:color w:val="000000"/>
-          <w:u w:val="none"/>
-        </w:rPr>
-      </w:r>
-    </w:p>
-    <w:p>
-      <w:pPr>
-        <w:pStyle w:val="Normal"/>
-        <w:rPr>
-          <w:b/>
-          <w:b/>
-          <w:bCs/>
-        </w:rPr>
-      </w:pPr>
-      <w:r>
-        <w:rPr>
-          <w:b w:val="false"/>
-          <w:bCs w:val="false"/>
-          <w:strike w:val="false"/>
-          <w:dstrike w:val="false"/>
-          <w:color w:val="000000"/>
-          <w:u w:val="none"/>
-        </w:rPr>
-      </w:r>
-    </w:p>
-    <w:p>
-      <w:pPr>
-        <w:pStyle w:val="Normal"/>
-        <w:rPr>
-          <w:b/>
-          <w:b/>
-          <w:bCs/>
-        </w:rPr>
-      </w:pPr>
-      <w:r>
-        <w:rPr>
-          <w:b w:val="false"/>
-          <w:bCs w:val="false"/>
-          <w:strike w:val="false"/>
-          <w:dstrike w:val="false"/>
-          <w:color w:val="000000"/>
-          <w:u w:val="none"/>
-        </w:rPr>
-      </w:r>
-    </w:p>
-    <w:p>
-      <w:pPr>
-        <w:pStyle w:val="Normal"/>
-        <w:rPr>
-          <w:b/>
-          <w:b/>
-          <w:bCs/>
-        </w:rPr>
-      </w:pPr>
-      <w:r>
-        <w:rPr>
-          <w:b w:val="false"/>
-          <w:bCs w:val="false"/>
-          <w:strike w:val="false"/>
-          <w:dstrike w:val="false"/>
-          <w:color w:val="000000"/>
-          <w:u w:val="none"/>
-        </w:rPr>
-      </w:r>
-    </w:p>
-    <w:p>
-      <w:pPr>
-        <w:pStyle w:val="Normal"/>
-        <w:rPr>
-          <w:b/>
-          <w:b/>
-          <w:bCs/>
-        </w:rPr>
-      </w:pPr>
-      <w:r>
-        <w:rPr>
-          <w:b w:val="false"/>
-          <w:bCs w:val="false"/>
-          <w:strike w:val="false"/>
-          <w:dstrike w:val="false"/>
-          <w:color w:val="000000"/>
-          <w:u w:val="none"/>
-        </w:rPr>
-      </w:r>
-    </w:p>
-    <w:p>
-      <w:pPr>
-        <w:pStyle w:val="Normal"/>
-        <w:rPr>
-          <w:b/>
-          <w:b/>
-          <w:bCs/>
-        </w:rPr>
-      </w:pPr>
-      <w:r>
-        <w:rPr>
-          <w:b w:val="false"/>
-          <w:bCs w:val="false"/>
-          <w:strike w:val="false"/>
-          <w:dstrike w:val="false"/>
-          <w:color w:val="000000"/>
-          <w:u w:val="none"/>
-        </w:rPr>
-      </w:r>
-    </w:p>
-    <w:p>
-      <w:pPr>
-        <w:pStyle w:val="Normal"/>
-        <w:rPr>
-          <w:b/>
-          <w:b/>
-          <w:bCs/>
-        </w:rPr>
-      </w:pPr>
-      <w:r>
-        <w:rPr>
-          <w:b w:val="false"/>
-          <w:bCs w:val="false"/>
-          <w:strike w:val="false"/>
-          <w:dstrike w:val="false"/>
-          <w:color w:val="000000"/>
-          <w:u w:val="none"/>
-        </w:rPr>
-      </w:r>
-    </w:p>
-    <w:p>
-      <w:pPr>
-        <w:pStyle w:val="Normal"/>
-        <w:rPr>
-          <w:b/>
-          <w:b/>
-          <w:bCs/>
-        </w:rPr>
-      </w:pPr>
-      <w:r>
-        <w:rPr>
-          <w:b w:val="false"/>
-          <w:bCs w:val="false"/>
-          <w:strike w:val="false"/>
-          <w:dstrike w:val="false"/>
-          <w:color w:val="000000"/>
-          <w:u w:val="none"/>
-        </w:rPr>
-      </w:r>
-    </w:p>
-    <w:p>
-      <w:pPr>
-        <w:pStyle w:val="Normal"/>
-        <w:rPr>
-          <w:b/>
-          <w:b/>
-          <w:bCs/>
-        </w:rPr>
-      </w:pPr>
-      <w:r>
-        <w:rPr>
-          <w:b w:val="false"/>
-          <w:bCs w:val="false"/>
-          <w:strike w:val="false"/>
-          <w:dstrike w:val="false"/>
-          <w:color w:val="000000"/>
-          <w:u w:val="none"/>
-        </w:rPr>
-      </w:r>
-    </w:p>
-    <w:p>
-      <w:pPr>
-        <w:pStyle w:val="Normal"/>
-        <w:rPr>
-          <w:b/>
-          <w:b/>
-          <w:bCs/>
-        </w:rPr>
-      </w:pPr>
-      <w:r>
-        <w:rPr>
-          <w:b w:val="false"/>
-          <w:bCs w:val="false"/>
-          <w:strike w:val="false"/>
-          <w:dstrike w:val="false"/>
-          <w:color w:val="000000"/>
-          <w:u w:val="none"/>
-        </w:rPr>
-      </w:r>
-    </w:p>
-    <w:p>
-      <w:pPr>
-        <w:pStyle w:val="Normal"/>
-        <w:rPr>
-          <w:b w:val="false"/>
-          <w:b w:val="false"/>
-          <w:bCs w:val="false"/>
-          <w:strike w:val="false"/>
-          <w:dstrike w:val="false"/>
-          <w:color w:val="000000"/>
           <w:u w:val="single"/>
         </w:rPr>
-      </w:pPr>
-      <w:r>
-        <w:rPr>
-          <w:b/>
-          <w:bCs/>
-          <w:strike w:val="false"/>
-          <w:dstrike w:val="false"/>
-          <w:color w:val="000000"/>
-          <w:u w:val="single"/>
-        </w:rPr>
-        <w:t>STEP #10: Create Procedure for displaying the batches to the users with the course status of PENDING AND ONGOING</w:t>
-      </w:r>
-    </w:p>
-    <w:p>
-      <w:pPr>
-        <w:pStyle w:val="Normal"/>
-        <w:rPr>
-          <w:b/>
-          <w:b/>
-          <w:bCs/>
-        </w:rPr>
-      </w:pPr>
-      <w:r>
-        <w:rPr>
-          <w:b w:val="false"/>
-          <w:bCs w:val="false"/>
-          <w:strike w:val="false"/>
-          <w:dstrike w:val="false"/>
-          <w:color w:val="000000"/>
-          <w:u w:val="none"/>
-        </w:rPr>
-      </w:r>
-    </w:p>
-    <w:p>
-      <w:pPr>
-        <w:pStyle w:val="Normal"/>
-        <w:rPr>
-          <w:b w:val="false"/>
-          <w:b w:val="false"/>
-          <w:bCs w:val="false"/>
-          <w:strike w:val="false"/>
-          <w:dstrike w:val="false"/>
-          <w:color w:val="000000"/>
-          <w:u w:val="none"/>
-        </w:rPr>
-      </w:pPr>
-      <w:r>
-        <w:rPr>
-          <w:b/>
-          <w:bCs/>
-          <w:strike w:val="false"/>
-          <w:dstrike w:val="false"/>
-          <w:color w:val="000000"/>
-          <w:u w:val="none"/>
-        </w:rPr>
-        <w:t>Example:</w:t>
-      </w:r>
-    </w:p>
-    <w:p>
-      <w:pPr>
-        <w:pStyle w:val="Normal"/>
-        <w:rPr>
-          <w:b/>
-          <w:b/>
-          <w:bCs/>
-        </w:rPr>
-      </w:pPr>
-      <w:r>
-        <w:rPr>
-          <w:b w:val="false"/>
-          <w:bCs w:val="false"/>
-          <w:strike w:val="false"/>
-          <w:dstrike w:val="false"/>
-          <w:color w:val="000000"/>
-          <w:u w:val="none"/>
-        </w:rPr>
-      </w:r>
-    </w:p>
-    <w:p>
-      <w:pPr>
-        <w:pStyle w:val="Normal"/>
-        <w:rPr>
-          <w:rFonts w:ascii="Courier New" w:hAnsi="Courier New"/>
-          <w:b/>
-          <w:b/>
-          <w:bCs/>
-          <w:sz w:val="20"/>
-          <w:effect w:val="none"/>
-        </w:rPr>
-      </w:pPr>
-      <w:r>
-        <w:rPr>
-          <w:b w:val="false"/>
-          <w:bCs w:val="false"/>
-          <w:strike w:val="false"/>
-          <w:dstrike w:val="false"/>
-          <w:color w:val="000000"/>
-          <w:u w:val="none"/>
-        </w:rPr>
-      </w:r>
-    </w:p>
-    <w:p>
-      <w:pPr>
-        <w:pStyle w:val="Normal"/>
-        <w:rPr>
-          <w:rFonts w:ascii="Liberation Serif" w:hAnsi="Liberation Serif"/>
-          <w:b w:val="false"/>
-          <w:b w:val="false"/>
-          <w:bCs w:val="false"/>
-          <w:strike w:val="false"/>
-          <w:dstrike w:val="false"/>
-          <w:color w:val="000000"/>
-          <w:u w:val="none"/>
-        </w:rPr>
-      </w:pPr>
-      <w:r>
-        <w:rPr>
-          <w:rFonts w:ascii="Liberation Serif" w:hAnsi="Liberation Serif"/>
-          <w:b/>
-          <w:bCs/>
-          <w:strike w:val="false"/>
-          <w:dstrike w:val="false"/>
-          <w:color w:val="000000"/>
-          <w:sz w:val="20"/>
-          <w:u w:val="none"/>
-        </w:rPr>
-        <w:t>select</w:t>
-      </w:r>
-    </w:p>
-    <w:p>
-      <w:pPr>
-        <w:pStyle w:val="Normal"/>
-        <w:rPr>
-          <w:b w:val="false"/>
-          <w:b w:val="false"/>
-          <w:bCs w:val="false"/>
-          <w:strike w:val="false"/>
-          <w:dstrike w:val="false"/>
-          <w:color w:val="000000"/>
-          <w:u w:val="none"/>
-        </w:rPr>
-      </w:pPr>
-      <w:r>
-        <w:rPr>
-          <w:rFonts w:ascii="Liberation Serif" w:hAnsi="Liberation Serif"/>
-          <w:b/>
-          <w:bCs/>
-          <w:strike w:val="false"/>
-          <w:dstrike w:val="false"/>
-          <w:color w:val="000000"/>
-          <w:sz w:val="20"/>
-          <w:u w:val="none"/>
-        </w:rPr>
-        <w:t xml:space="preserve">coursebatches.id,coursebatches.courseStatus,subjectcourses.courseName,subjectcourses.courseSummary,coursebatches.lecturerFK,coursebatches.schoolYr,coursebatches.startDate,coursebatches.endDate,coursebatches.availableSeats,coursebatches.maxSeats from coursebatches join subjectcourses on coursebatches.coursesFK=subjectcourses.id WHERE coursebatches.courseStatus='Pending' </w:t>
-      </w:r>
-      <w:r>
-        <w:fldChar w:fldCharType="begin"/>
-      </w:r>
-      <w:r>
-        <w:instrText> HYPERLINK "http://localhost/phpmyadmin/url.php?url=https://dev.mysql.com/doc/refman/5.5/en/logical-operators.html" \l "operator_or" \n mysql_doc</w:instrText>
-      </w:r>
-      <w:r>
-        <w:fldChar w:fldCharType="separate"/>
-      </w:r>
-      <w:r>
-        <w:rPr>
-          <w:rStyle w:val="InternetLink"/>
-          <w:rFonts w:ascii="Liberation Serif" w:hAnsi="Liberation Serif"/>
-          <w:b/>
-          <w:bCs/>
-          <w:strike w:val="false"/>
-          <w:dstrike w:val="false"/>
-          <w:color w:val="000000"/>
-          <w:sz w:val="20"/>
-          <w:u w:val="none"/>
-          <w:effect w:val="none"/>
-        </w:rPr>
-        <w:t>or</w:t>
-      </w:r>
-      <w:r>
-        <w:fldChar w:fldCharType="end"/>
-      </w:r>
-      <w:r>
-        <w:rPr>
-          <w:rFonts w:ascii="Liberation Serif" w:hAnsi="Liberation Serif"/>
-          <w:b/>
-          <w:bCs/>
-          <w:strike w:val="false"/>
-          <w:dstrike w:val="false"/>
-          <w:color w:val="000000"/>
-          <w:sz w:val="20"/>
-          <w:u w:val="none"/>
-        </w:rPr>
-        <w:t xml:space="preserve"> coursebatches.courseStatus='On-Going'</w:t>
-      </w:r>
-      <w:r>
-        <w:rPr>
-          <w:b/>
-          <w:bCs/>
-          <w:strike w:val="false"/>
-          <w:dstrike w:val="false"/>
-          <w:color w:val="000000"/>
-          <w:u w:val="none"/>
-        </w:rPr>
-        <w:t xml:space="preserve"> </w:t>
-      </w:r>
-    </w:p>
-    <w:p>
-      <w:pPr>
-        <w:pStyle w:val="Normal"/>
-        <w:rPr>
-          <w:b/>
-          <w:b/>
-          <w:bCs/>
-        </w:rPr>
-      </w:pPr>
-      <w:r>
-        <w:rPr>
-          <w:b w:val="false"/>
-          <w:bCs w:val="false"/>
-          <w:strike w:val="false"/>
-          <w:dstrike w:val="false"/>
-          <w:color w:val="000000"/>
-          <w:u w:val="none"/>
-        </w:rPr>
-      </w:r>
-    </w:p>
-    <w:p>
-      <w:pPr>
-        <w:pStyle w:val="Normal"/>
-        <w:rPr>
-          <w:b/>
-          <w:b/>
-          <w:bCs/>
-        </w:rPr>
-      </w:pPr>
-      <w:r>
-        <w:rPr>
-          <w:b w:val="false"/>
-          <w:bCs w:val="false"/>
-          <w:strike w:val="false"/>
-          <w:dstrike w:val="false"/>
-          <w:color w:val="000000"/>
-          <w:u w:val="none"/>
-        </w:rPr>
-      </w:r>
-    </w:p>
-    <w:p>
-      <w:pPr>
-        <w:pStyle w:val="Normal"/>
-        <w:rPr>
-          <w:b w:val="false"/>
-          <w:b w:val="false"/>
-          <w:bCs w:val="false"/>
-          <w:strike w:val="false"/>
-          <w:dstrike w:val="false"/>
-          <w:color w:val="000000"/>
-          <w:u w:val="single"/>
-        </w:rPr>
-      </w:pPr>
-      <w:r>
-        <w:rPr>
-          <w:b/>
-          <w:bCs/>
-          <w:strike w:val="false"/>
-          <w:dstrike w:val="false"/>
-          <w:color w:val="000000"/>
-          <w:u w:val="single"/>
-        </w:rPr>
         <w:t>Procedure for displaying the Pending an Ongoing courses</w:t>
       </w:r>
     </w:p>
@@ -10777,12 +10101,8 @@
       </w:pPr>
       <w:r>
         <w:rPr>
-          <w:b w:val="false"/>
-          <w:bCs w:val="false"/>
-          <w:strike w:val="false"/>
-          <w:dstrike w:val="false"/>
-          <w:color w:val="000000"/>
-          <w:u w:val="single"/>
+          <w:b/>
+          <w:bCs/>
         </w:rPr>
       </w:r>
     </w:p>
@@ -10850,12 +10170,10 @@
       </w:pPr>
       <w:r>
         <w:rPr>
-          <w:b w:val="false"/>
-          <w:bCs w:val="false"/>
-          <w:strike w:val="false"/>
-          <w:dstrike w:val="false"/>
-          <w:color w:val="000000"/>
-          <w:u w:val="none"/>
+          <w:b/>
+          <w:bCs/>
+          <w:sz w:val="24"/>
+          <w:szCs w:val="24"/>
         </w:rPr>
       </w:r>
     </w:p>
@@ -10899,12 +10217,10 @@
       </w:pPr>
       <w:r>
         <w:rPr>
-          <w:b w:val="false"/>
-          <w:bCs w:val="false"/>
-          <w:strike w:val="false"/>
-          <w:dstrike w:val="false"/>
-          <w:color w:val="000000"/>
-          <w:u w:val="none"/>
+          <w:b/>
+          <w:bCs/>
+          <w:sz w:val="24"/>
+          <w:szCs w:val="24"/>
         </w:rPr>
       </w:r>
     </w:p>
@@ -10948,12 +10264,10 @@
       </w:pPr>
       <w:r>
         <w:rPr>
-          <w:b w:val="false"/>
-          <w:bCs w:val="false"/>
-          <w:strike w:val="false"/>
-          <w:dstrike w:val="false"/>
-          <w:color w:val="000000"/>
-          <w:u w:val="none"/>
+          <w:b/>
+          <w:bCs/>
+          <w:sz w:val="24"/>
+          <w:szCs w:val="24"/>
         </w:rPr>
       </w:r>
     </w:p>
@@ -11024,12 +10338,10 @@
       </w:pPr>
       <w:r>
         <w:rPr>
-          <w:b w:val="false"/>
-          <w:bCs w:val="false"/>
-          <w:strike w:val="false"/>
-          <w:dstrike w:val="false"/>
-          <w:color w:val="000000"/>
-          <w:u w:val="none"/>
+          <w:b/>
+          <w:bCs/>
+          <w:sz w:val="24"/>
+          <w:szCs w:val="24"/>
         </w:rPr>
       </w:r>
     </w:p>
@@ -11100,12 +10412,10 @@
       </w:pPr>
       <w:r>
         <w:rPr>
-          <w:b w:val="false"/>
-          <w:bCs w:val="false"/>
-          <w:strike w:val="false"/>
-          <w:dstrike w:val="false"/>
-          <w:color w:val="000000"/>
-          <w:u w:val="none"/>
+          <w:b/>
+          <w:bCs/>
+          <w:sz w:val="24"/>
+          <w:szCs w:val="24"/>
         </w:rPr>
       </w:r>
     </w:p>
@@ -11160,8 +10470,42 @@
           <w:szCs w:val="24"/>
           <w:u w:val="none"/>
         </w:rPr>
-        <w:t>coursebatches.id,coursebatches.courseStatus,subjectcourses.courseName,subjectcourses.courseSummary,coursebatches.lecturerFK,coursebatches.schoolYr,coursebatches.startDate,coursebatches.endDate,coursebatches.availableSeats,coursebatches.maxSeats from coursebatches join subjectcourses on coursebatches.coursesFK=subjectcourses.id WHERE coursebatches.courseStatus=</w:t>
-      </w:r>
+        <w:t>coursebatches.id,coursebatches.courseStatus,subjectcourses.courseName,subjectcourses.courseSummary,coursebatches.lecturerFK,coursebatches.schoolYr,coursebatches.startDate,coursebatches.endDate,coursebatches.availableSeats,coursebatches.maxSeats from coursebatches join subjectcourses on coursebatches.coursesFK=subjectcourses.id WHERE coursebatches.courseStatus=condition1 or coursebatches.courseStatus=condition2;</w:t>
+      </w:r>
+    </w:p>
+    <w:p>
+      <w:pPr>
+        <w:pStyle w:val="Normal"/>
+        <w:rPr>
+          <w:b/>
+          <w:b/>
+          <w:bCs/>
+          <w:sz w:val="24"/>
+          <w:szCs w:val="24"/>
+        </w:rPr>
+      </w:pPr>
+      <w:r>
+        <w:rPr>
+          <w:b/>
+          <w:bCs/>
+          <w:sz w:val="24"/>
+          <w:szCs w:val="24"/>
+        </w:rPr>
+      </w:r>
+    </w:p>
+    <w:p>
+      <w:pPr>
+        <w:pStyle w:val="Normal"/>
+        <w:rPr>
+          <w:b w:val="false"/>
+          <w:b w:val="false"/>
+          <w:bCs w:val="false"/>
+          <w:strike w:val="false"/>
+          <w:dstrike w:val="false"/>
+          <w:color w:val="000000"/>
+          <w:u w:val="none"/>
+        </w:rPr>
+      </w:pPr>
       <w:r>
         <w:rPr>
           <w:b/>
@@ -11173,153 +10517,53 @@
           <w:szCs w:val="24"/>
           <w:u w:val="none"/>
         </w:rPr>
-        <w:t xml:space="preserve">condition1 </w:t>
-      </w:r>
-      <w:r>
-        <w:rPr>
-          <w:b/>
-          <w:bCs/>
-          <w:strike w:val="false"/>
-          <w:dstrike w:val="false"/>
-          <w:color w:val="000000"/>
+        <w:t>end $$</w:t>
+      </w:r>
+    </w:p>
+    <w:p>
+      <w:pPr>
+        <w:pStyle w:val="Normal"/>
+        <w:rPr>
+          <w:b/>
+          <w:b/>
+          <w:bCs/>
           <w:sz w:val="24"/>
           <w:szCs w:val="24"/>
-          <w:u w:val="none"/>
-        </w:rPr>
-        <w:t>or coursebatches.courseStatus=</w:t>
-      </w:r>
-      <w:r>
-        <w:rPr>
-          <w:b/>
-          <w:bCs/>
-          <w:strike w:val="false"/>
-          <w:dstrike w:val="false"/>
-          <w:color w:val="000000"/>
+        </w:rPr>
+      </w:pPr>
+      <w:r>
+        <w:rPr>
+          <w:b/>
+          <w:bCs/>
           <w:sz w:val="24"/>
           <w:szCs w:val="24"/>
-          <w:u w:val="none"/>
-        </w:rPr>
-        <w:t>condition2</w:t>
-      </w:r>
-      <w:r>
-        <w:rPr>
-          <w:b/>
-          <w:bCs/>
-          <w:strike w:val="false"/>
-          <w:dstrike w:val="false"/>
-          <w:color w:val="000000"/>
+        </w:rPr>
+      </w:r>
+    </w:p>
+    <w:p>
+      <w:pPr>
+        <w:pStyle w:val="Normal"/>
+        <w:rPr>
+          <w:b/>
+          <w:b/>
+          <w:bCs/>
           <w:sz w:val="24"/>
           <w:szCs w:val="24"/>
-          <w:u w:val="none"/>
-        </w:rPr>
-        <w:t>;</w:t>
-      </w:r>
-    </w:p>
-    <w:p>
-      <w:pPr>
-        <w:pStyle w:val="Normal"/>
-        <w:rPr>
-          <w:b/>
+        </w:rPr>
+      </w:pPr>
+      <w:r>
+        <w:rPr>
           <w:b/>
           <w:bCs/>
           <w:sz w:val="24"/>
           <w:szCs w:val="24"/>
         </w:rPr>
-      </w:pPr>
-      <w:r>
-        <w:rPr>
-          <w:b w:val="false"/>
-          <w:bCs w:val="false"/>
-          <w:strike w:val="false"/>
-          <w:dstrike w:val="false"/>
-          <w:color w:val="000000"/>
-          <w:u w:val="none"/>
-        </w:rPr>
-      </w:r>
-    </w:p>
-    <w:p>
-      <w:pPr>
-        <w:pStyle w:val="Normal"/>
-        <w:rPr>
-          <w:b w:val="false"/>
-          <w:b w:val="false"/>
-          <w:bCs w:val="false"/>
-          <w:strike w:val="false"/>
-          <w:dstrike w:val="false"/>
-          <w:color w:val="000000"/>
-          <w:u w:val="none"/>
-        </w:rPr>
-      </w:pPr>
-      <w:r>
-        <w:rPr>
-          <w:b/>
-          <w:bCs/>
-          <w:strike w:val="false"/>
-          <w:dstrike w:val="false"/>
-          <w:color w:val="000000"/>
-          <w:sz w:val="24"/>
-          <w:szCs w:val="24"/>
-          <w:u w:val="none"/>
-        </w:rPr>
-        <w:t>end $$</w:t>
-      </w:r>
-    </w:p>
-    <w:p>
-      <w:pPr>
-        <w:pStyle w:val="Normal"/>
-        <w:rPr>
-          <w:b/>
-          <w:b/>
-          <w:bCs/>
-          <w:sz w:val="24"/>
-          <w:szCs w:val="24"/>
-        </w:rPr>
-      </w:pPr>
-      <w:r>
-        <w:rPr>
-          <w:b w:val="false"/>
-          <w:bCs w:val="false"/>
-          <w:strike w:val="false"/>
-          <w:dstrike w:val="false"/>
-          <w:color w:val="000000"/>
-          <w:u w:val="none"/>
-        </w:rPr>
-      </w:r>
-    </w:p>
-    <w:p>
-      <w:pPr>
-        <w:pStyle w:val="Normal"/>
-        <w:rPr>
-          <w:b/>
-          <w:b/>
-          <w:bCs/>
-          <w:sz w:val="24"/>
-          <w:szCs w:val="24"/>
-        </w:rPr>
-      </w:pPr>
-      <w:r>
-        <w:rPr>
-          <w:b w:val="false"/>
-          <w:bCs w:val="false"/>
-          <w:strike w:val="false"/>
-          <w:dstrike w:val="false"/>
-          <w:color w:val="000000"/>
-          <w:u w:val="none"/>
-        </w:rPr>
-      </w:r>
-    </w:p>
-    <w:p>
-      <w:pPr>
-        <w:pStyle w:val="Normal"/>
-        <w:rPr>
-          <w:b w:val="false"/>
-          <w:b w:val="false"/>
-          <w:bCs w:val="false"/>
-          <w:strike w:val="false"/>
-          <w:dstrike w:val="false"/>
-          <w:color w:val="000000"/>
-          <w:u w:val="none"/>
-        </w:rPr>
+      </w:r>
+    </w:p>
+    <w:p>
+      <w:pPr>
+        <w:pStyle w:val="Normal"/>
+        <w:rPr/>
       </w:pPr>
       <w:r>
         <w:rPr>
@@ -11342,6 +10586,7 @@
       <w:pgNumType w:fmt="decimal"/>
       <w:formProt w:val="false"/>
       <w:textDirection w:val="lrTb"/>
+      <w:docGrid w:type="default" w:linePitch="240" w:charSpace="4294961151"/>
     </w:sectPr>
   </w:body>
 </w:document>
@@ -11447,6 +10692,190 @@
   <w:abstractNum w:abstractNumId="2">
     <w:lvl w:ilvl="0">
       <w:start w:val="1"/>
+      <w:numFmt w:val="none"/>
+      <w:suff w:val="nothing"/>
+      <w:lvlText w:val=""/>
+      <w:lvlJc w:val="left"/>
+      <w:pPr>
+        <w:ind w:left="0" w:hanging="0"/>
+      </w:pPr>
+    </w:lvl>
+    <w:lvl w:ilvl="1">
+      <w:start w:val="1"/>
+      <w:numFmt w:val="none"/>
+      <w:suff w:val="nothing"/>
+      <w:lvlText w:val=""/>
+      <w:lvlJc w:val="left"/>
+      <w:pPr>
+        <w:ind w:left="0" w:hanging="0"/>
+      </w:pPr>
+    </w:lvl>
+    <w:lvl w:ilvl="2">
+      <w:start w:val="1"/>
+      <w:numFmt w:val="none"/>
+      <w:suff w:val="nothing"/>
+      <w:lvlText w:val=""/>
+      <w:lvlJc w:val="left"/>
+      <w:pPr>
+        <w:ind w:left="0" w:hanging="0"/>
+      </w:pPr>
+    </w:lvl>
+    <w:lvl w:ilvl="3">
+      <w:start w:val="1"/>
+      <w:numFmt w:val="none"/>
+      <w:suff w:val="nothing"/>
+      <w:lvlText w:val=""/>
+      <w:lvlJc w:val="left"/>
+      <w:pPr>
+        <w:ind w:left="0" w:hanging="0"/>
+      </w:pPr>
+    </w:lvl>
+    <w:lvl w:ilvl="4">
+      <w:start w:val="1"/>
+      <w:numFmt w:val="none"/>
+      <w:suff w:val="nothing"/>
+      <w:lvlText w:val=""/>
+      <w:lvlJc w:val="left"/>
+      <w:pPr>
+        <w:ind w:left="0" w:hanging="0"/>
+      </w:pPr>
+    </w:lvl>
+    <w:lvl w:ilvl="5">
+      <w:start w:val="1"/>
+      <w:numFmt w:val="none"/>
+      <w:suff w:val="nothing"/>
+      <w:lvlText w:val=""/>
+      <w:lvlJc w:val="left"/>
+      <w:pPr>
+        <w:ind w:left="0" w:hanging="0"/>
+      </w:pPr>
+    </w:lvl>
+    <w:lvl w:ilvl="6">
+      <w:start w:val="1"/>
+      <w:numFmt w:val="none"/>
+      <w:suff w:val="nothing"/>
+      <w:lvlText w:val=""/>
+      <w:lvlJc w:val="left"/>
+      <w:pPr>
+        <w:ind w:left="0" w:hanging="0"/>
+      </w:pPr>
+    </w:lvl>
+    <w:lvl w:ilvl="7">
+      <w:start w:val="1"/>
+      <w:numFmt w:val="none"/>
+      <w:suff w:val="nothing"/>
+      <w:lvlText w:val=""/>
+      <w:lvlJc w:val="left"/>
+      <w:pPr>
+        <w:ind w:left="0" w:hanging="0"/>
+      </w:pPr>
+    </w:lvl>
+    <w:lvl w:ilvl="8">
+      <w:start w:val="1"/>
+      <w:numFmt w:val="none"/>
+      <w:suff w:val="nothing"/>
+      <w:lvlText w:val=""/>
+      <w:lvlJc w:val="left"/>
+      <w:pPr>
+        <w:ind w:left="0" w:hanging="0"/>
+      </w:pPr>
+    </w:lvl>
+  </w:abstractNum>
+  <w:abstractNum w:abstractNumId="3">
+    <w:lvl w:ilvl="0">
+      <w:start w:val="1"/>
+      <w:numFmt w:val="none"/>
+      <w:suff w:val="nothing"/>
+      <w:lvlText w:val=""/>
+      <w:lvlJc w:val="left"/>
+      <w:pPr>
+        <w:ind w:left="0" w:hanging="0"/>
+      </w:pPr>
+    </w:lvl>
+    <w:lvl w:ilvl="1">
+      <w:start w:val="1"/>
+      <w:numFmt w:val="none"/>
+      <w:suff w:val="nothing"/>
+      <w:lvlText w:val=""/>
+      <w:lvlJc w:val="left"/>
+      <w:pPr>
+        <w:ind w:left="0" w:hanging="0"/>
+      </w:pPr>
+    </w:lvl>
+    <w:lvl w:ilvl="2">
+      <w:start w:val="1"/>
+      <w:numFmt w:val="none"/>
+      <w:suff w:val="nothing"/>
+      <w:lvlText w:val=""/>
+      <w:lvlJc w:val="left"/>
+      <w:pPr>
+        <w:ind w:left="0" w:hanging="0"/>
+      </w:pPr>
+    </w:lvl>
+    <w:lvl w:ilvl="3">
+      <w:start w:val="1"/>
+      <w:numFmt w:val="none"/>
+      <w:suff w:val="nothing"/>
+      <w:lvlText w:val=""/>
+      <w:lvlJc w:val="left"/>
+      <w:pPr>
+        <w:ind w:left="0" w:hanging="0"/>
+      </w:pPr>
+    </w:lvl>
+    <w:lvl w:ilvl="4">
+      <w:start w:val="1"/>
+      <w:numFmt w:val="none"/>
+      <w:suff w:val="nothing"/>
+      <w:lvlText w:val=""/>
+      <w:lvlJc w:val="left"/>
+      <w:pPr>
+        <w:ind w:left="0" w:hanging="0"/>
+      </w:pPr>
+    </w:lvl>
+    <w:lvl w:ilvl="5">
+      <w:start w:val="1"/>
+      <w:numFmt w:val="none"/>
+      <w:suff w:val="nothing"/>
+      <w:lvlText w:val=""/>
+      <w:lvlJc w:val="left"/>
+      <w:pPr>
+        <w:ind w:left="0" w:hanging="0"/>
+      </w:pPr>
+    </w:lvl>
+    <w:lvl w:ilvl="6">
+      <w:start w:val="1"/>
+      <w:numFmt w:val="none"/>
+      <w:suff w:val="nothing"/>
+      <w:lvlText w:val=""/>
+      <w:lvlJc w:val="left"/>
+      <w:pPr>
+        <w:ind w:left="0" w:hanging="0"/>
+      </w:pPr>
+    </w:lvl>
+    <w:lvl w:ilvl="7">
+      <w:start w:val="1"/>
+      <w:numFmt w:val="none"/>
+      <w:suff w:val="nothing"/>
+      <w:lvlText w:val=""/>
+      <w:lvlJc w:val="left"/>
+      <w:pPr>
+        <w:ind w:left="0" w:hanging="0"/>
+      </w:pPr>
+    </w:lvl>
+    <w:lvl w:ilvl="8">
+      <w:start w:val="1"/>
+      <w:numFmt w:val="none"/>
+      <w:suff w:val="nothing"/>
+      <w:lvlText w:val=""/>
+      <w:lvlJc w:val="left"/>
+      <w:pPr>
+        <w:ind w:left="0" w:hanging="0"/>
+      </w:pPr>
+    </w:lvl>
+  </w:abstractNum>
+  <w:abstractNum w:abstractNumId="4">
+    <w:lvl w:ilvl="0">
+      <w:start w:val="1"/>
       <w:numFmt w:val="decimal"/>
       <w:lvlText w:val="%1."/>
       <w:lvlJc w:val="left"/>
@@ -11456,7 +10885,6 @@
         </w:tabs>
         <w:ind w:left="720" w:hanging="360"/>
       </w:pPr>
-      <w:rPr/>
     </w:lvl>
     <w:lvl w:ilvl="1">
       <w:start w:val="1"/>
@@ -11469,7 +10897,6 @@
         </w:tabs>
         <w:ind w:left="1080" w:hanging="360"/>
       </w:pPr>
-      <w:rPr/>
     </w:lvl>
     <w:lvl w:ilvl="2">
       <w:start w:val="1"/>
@@ -11482,7 +10909,6 @@
         </w:tabs>
         <w:ind w:left="1440" w:hanging="360"/>
       </w:pPr>
-      <w:rPr/>
     </w:lvl>
     <w:lvl w:ilvl="3">
       <w:start w:val="1"/>
@@ -11495,7 +10921,6 @@
         </w:tabs>
         <w:ind w:left="1800" w:hanging="360"/>
       </w:pPr>
-      <w:rPr/>
     </w:lvl>
     <w:lvl w:ilvl="4">
       <w:start w:val="1"/>
@@ -11508,7 +10933,6 @@
         </w:tabs>
         <w:ind w:left="2160" w:hanging="360"/>
       </w:pPr>
-      <w:rPr/>
     </w:lvl>
     <w:lvl w:ilvl="5">
       <w:start w:val="1"/>
@@ -11521,7 +10945,6 @@
         </w:tabs>
         <w:ind w:left="2520" w:hanging="360"/>
       </w:pPr>
-      <w:rPr/>
     </w:lvl>
     <w:lvl w:ilvl="6">
       <w:start w:val="1"/>
@@ -11534,7 +10957,6 @@
         </w:tabs>
         <w:ind w:left="2880" w:hanging="360"/>
       </w:pPr>
-      <w:rPr/>
     </w:lvl>
     <w:lvl w:ilvl="7">
       <w:start w:val="1"/>
@@ -11547,7 +10969,6 @@
         </w:tabs>
         <w:ind w:left="3240" w:hanging="360"/>
       </w:pPr>
-      <w:rPr/>
     </w:lvl>
     <w:lvl w:ilvl="8">
       <w:start w:val="1"/>
@@ -11560,10 +10981,9 @@
         </w:tabs>
         <w:ind w:left="3600" w:hanging="360"/>
       </w:pPr>
-      <w:rPr/>
     </w:lvl>
   </w:abstractNum>
-  <w:abstractNum w:abstractNumId="3">
+  <w:abstractNum w:abstractNumId="5">
     <w:lvl w:ilvl="0">
       <w:start w:val="1"/>
       <w:numFmt w:val="lowerLetter"/>
@@ -11587,7 +11007,6 @@
         </w:tabs>
         <w:ind w:left="1080" w:hanging="360"/>
       </w:pPr>
-      <w:rPr/>
     </w:lvl>
     <w:lvl w:ilvl="2">
       <w:start w:val="1"/>
@@ -11600,7 +11019,6 @@
         </w:tabs>
         <w:ind w:left="1440" w:hanging="360"/>
       </w:pPr>
-      <w:rPr/>
     </w:lvl>
     <w:lvl w:ilvl="3">
       <w:start w:val="1"/>
@@ -11613,7 +11031,6 @@
         </w:tabs>
         <w:ind w:left="1800" w:hanging="360"/>
       </w:pPr>
-      <w:rPr/>
     </w:lvl>
     <w:lvl w:ilvl="4">
       <w:start w:val="1"/>
@@ -11626,7 +11043,6 @@
         </w:tabs>
         <w:ind w:left="2160" w:hanging="360"/>
       </w:pPr>
-      <w:rPr/>
     </w:lvl>
     <w:lvl w:ilvl="5">
       <w:start w:val="1"/>
@@ -11639,7 +11055,6 @@
         </w:tabs>
         <w:ind w:left="2520" w:hanging="360"/>
       </w:pPr>
-      <w:rPr/>
     </w:lvl>
     <w:lvl w:ilvl="6">
       <w:start w:val="1"/>
@@ -11652,7 +11067,6 @@
         </w:tabs>
         <w:ind w:left="2880" w:hanging="360"/>
       </w:pPr>
-      <w:rPr/>
     </w:lvl>
     <w:lvl w:ilvl="7">
       <w:start w:val="1"/>
@@ -11665,7 +11079,6 @@
         </w:tabs>
         <w:ind w:left="3240" w:hanging="360"/>
       </w:pPr>
-      <w:rPr/>
     </w:lvl>
     <w:lvl w:ilvl="8">
       <w:start w:val="1"/>
@@ -11678,7 +11091,6 @@
         </w:tabs>
         <w:ind w:left="3600" w:hanging="360"/>
       </w:pPr>
-      <w:rPr/>
     </w:lvl>
   </w:abstractNum>
   <w:num w:numId="1">
@@ -11690,6 +11102,12 @@
   <w:num w:numId="3">
     <w:abstractNumId w:val="3"/>
   </w:num>
+  <w:num w:numId="4">
+    <w:abstractNumId w:val="4"/>
+  </w:num>
+  <w:num w:numId="5">
+    <w:abstractNumId w:val="5"/>
+  </w:num>
 </w:numbering>
 </file>
 
@@ -11699,15 +11117,13 @@
     <w:rPrDefault>
       <w:rPr>
         <w:rFonts w:ascii="Liberation Serif" w:hAnsi="Liberation Serif" w:eastAsia="SimSun" w:cs="Mangal"/>
-        <w:sz w:val="24"/>
+        <w:sz w:val="20"/>
         <w:szCs w:val="24"/>
         <w:lang w:val="en-US" w:eastAsia="zh-CN" w:bidi="hi-IN"/>
       </w:rPr>
     </w:rPrDefault>
     <w:pPrDefault>
-      <w:pPr>
-        <w:widowControl/>
-      </w:pPr>
+      <w:pPr/>
     </w:pPrDefault>
   </w:docDefaults>
   <w:style w:type="paragraph" w:styleId="Normal">
@@ -11715,10 +11131,12 @@
     <w:qFormat/>
     <w:pPr>
       <w:widowControl/>
+      <w:bidi w:val="0"/>
+      <w:jc w:val="left"/>
     </w:pPr>
     <w:rPr>
       <w:rFonts w:ascii="Liberation Serif" w:hAnsi="Liberation Serif" w:eastAsia="SimSun" w:cs="Mangal"/>
-      <w:color w:val="auto"/>
+      <w:color w:val="00000A"/>
       <w:sz w:val="24"/>
       <w:szCs w:val="24"/>
       <w:lang w:val="en-US" w:eastAsia="zh-CN" w:bidi="hi-IN"/>
@@ -11727,7 +11145,6 @@
   <w:style w:type="paragraph" w:styleId="Heading1">
     <w:name w:val="Heading 1"/>
     <w:basedOn w:val="Heading"/>
-    <w:next w:val="TextBody"/>
     <w:qFormat/>
     <w:pPr>
       <w:numPr>
@@ -11748,7 +11165,6 @@
   <w:style w:type="paragraph" w:styleId="Heading2">
     <w:name w:val="Heading 2"/>
     <w:basedOn w:val="Heading"/>
-    <w:next w:val="TextBody"/>
     <w:qFormat/>
     <w:pPr>
       <w:numPr>
@@ -11769,9 +11185,12 @@
   <w:style w:type="paragraph" w:styleId="Heading3">
     <w:name w:val="Heading 3"/>
     <w:basedOn w:val="Heading"/>
-    <w:next w:val="TextBody"/>
     <w:qFormat/>
     <w:pPr>
+      <w:numPr>
+        <w:ilvl w:val="2"/>
+        <w:numId w:val="1"/>
+      </w:numPr>
       <w:spacing w:before="140" w:after="120"/>
       <w:outlineLvl w:val="2"/>
       <w:outlineLvl w:val="2"/>
@@ -11900,7 +11319,6 @@
   <w:style w:type="paragraph" w:styleId="Title">
     <w:name w:val="Title"/>
     <w:basedOn w:val="Heading"/>
-    <w:next w:val="TextBody"/>
     <w:qFormat/>
     <w:pPr>
       <w:jc w:val="center"/>
@@ -11915,7 +11333,6 @@
   <w:style w:type="paragraph" w:styleId="Subtitle">
     <w:name w:val="Subtitle"/>
     <w:basedOn w:val="Heading"/>
-    <w:next w:val="TextBody"/>
     <w:qFormat/>
     <w:pPr>
       <w:spacing w:before="60" w:after="120"/>

--- a/Project Document.docx
+++ b/Project Document.docx
@@ -1654,7 +1654,7 @@
       <w:tblPr>
         <w:tblW w:w="9390" w:type="dxa"/>
         <w:jc w:val="left"/>
-        <w:tblInd w:w="9" w:type="dxa"/>
+        <w:tblInd w:w="-1" w:type="dxa"/>
         <w:tblBorders>
           <w:top w:val="single" w:sz="8" w:space="0" w:color="000001"/>
           <w:left w:val="single" w:sz="8" w:space="0" w:color="000001"/>
@@ -1665,7 +1665,7 @@
         </w:tblBorders>
         <w:tblCellMar>
           <w:top w:w="28" w:type="dxa"/>
-          <w:left w:w="-2" w:type="dxa"/>
+          <w:left w:w="-10" w:type="dxa"/>
           <w:bottom w:w="28" w:type="dxa"/>
           <w:right w:w="28" w:type="dxa"/>
         </w:tblCellMar>
@@ -1690,7 +1690,7 @@
             </w:tcBorders>
             <w:shd w:fill="auto" w:val="clear"/>
             <w:tcMar>
-              <w:left w:w="-2" w:type="dxa"/>
+              <w:left w:w="-10" w:type="dxa"/>
             </w:tcMar>
           </w:tcPr>
           <w:p>
@@ -1789,7 +1789,7 @@
             <w:shd w:fill="auto" w:val="clear"/>
             <w:tcMar>
               <w:top w:w="0" w:type="dxa"/>
-              <w:left w:w="-2" w:type="dxa"/>
+              <w:left w:w="-10" w:type="dxa"/>
             </w:tcMar>
           </w:tcPr>
           <w:p>
@@ -1914,7 +1914,7 @@
             <w:shd w:fill="auto" w:val="clear"/>
             <w:tcMar>
               <w:top w:w="0" w:type="dxa"/>
-              <w:left w:w="-2" w:type="dxa"/>
+              <w:left w:w="-10" w:type="dxa"/>
             </w:tcMar>
           </w:tcPr>
           <w:p>
@@ -2051,7 +2051,7 @@
             <w:shd w:fill="auto" w:val="clear"/>
             <w:tcMar>
               <w:top w:w="0" w:type="dxa"/>
-              <w:left w:w="-2" w:type="dxa"/>
+              <w:left w:w="-10" w:type="dxa"/>
             </w:tcMar>
           </w:tcPr>
           <w:p>
@@ -2300,7 +2300,7 @@
             <w:shd w:fill="auto" w:val="clear"/>
             <w:tcMar>
               <w:top w:w="0" w:type="dxa"/>
-              <w:left w:w="-2" w:type="dxa"/>
+              <w:left w:w="-10" w:type="dxa"/>
             </w:tcMar>
           </w:tcPr>
           <w:p>
@@ -2423,7 +2423,7 @@
             <w:shd w:fill="auto" w:val="clear"/>
             <w:tcMar>
               <w:top w:w="0" w:type="dxa"/>
-              <w:left w:w="-2" w:type="dxa"/>
+              <w:left w:w="-10" w:type="dxa"/>
             </w:tcMar>
           </w:tcPr>
           <w:p>
@@ -2542,7 +2542,7 @@
             <w:shd w:fill="auto" w:val="clear"/>
             <w:tcMar>
               <w:top w:w="0" w:type="dxa"/>
-              <w:left w:w="-2" w:type="dxa"/>
+              <w:left w:w="-10" w:type="dxa"/>
             </w:tcMar>
           </w:tcPr>
           <w:p>
@@ -2642,6 +2642,10 @@
               <w:rPr/>
               <w:t> </w:t>
             </w:r>
+            <w:r>
+              <w:rPr/>
+              <w:t>ceiteachers</w:t>
+            </w:r>
           </w:p>
         </w:tc>
       </w:tr>
@@ -2661,7 +2665,7 @@
             <w:shd w:fill="auto" w:val="clear"/>
             <w:tcMar>
               <w:top w:w="0" w:type="dxa"/>
-              <w:left w:w="-2" w:type="dxa"/>
+              <w:left w:w="-10" w:type="dxa"/>
             </w:tcMar>
           </w:tcPr>
           <w:p>
@@ -2784,7 +2788,7 @@
             <w:shd w:fill="auto" w:val="clear"/>
             <w:tcMar>
               <w:top w:w="0" w:type="dxa"/>
-              <w:left w:w="-2" w:type="dxa"/>
+              <w:left w:w="-10" w:type="dxa"/>
             </w:tcMar>
           </w:tcPr>
           <w:p>
@@ -2895,7 +2899,131 @@
             <w:shd w:fill="auto" w:val="clear"/>
             <w:tcMar>
               <w:top w:w="0" w:type="dxa"/>
-              <w:left w:w="-2" w:type="dxa"/>
+              <w:left w:w="-10" w:type="dxa"/>
+            </w:tcMar>
+          </w:tcPr>
+          <w:p>
+            <w:pPr>
+              <w:pStyle w:val="TableContents"/>
+              <w:spacing w:before="0" w:after="0"/>
+              <w:rPr/>
+            </w:pPr>
+            <w:r>
+              <w:rPr/>
+              <w:t> </w:t>
+            </w:r>
+            <w:r>
+              <w:rPr/>
+              <w:t>displaySelectedBatchDetails(in batchId smallint)</w:t>
+            </w:r>
+          </w:p>
+        </w:tc>
+        <w:tc>
+          <w:tcPr>
+            <w:tcW w:w="3119" w:type="dxa"/>
+            <w:tcBorders>
+              <w:top w:val="single" w:sz="8" w:space="0" w:color="000001"/>
+              <w:left w:val="single" w:sz="8" w:space="0" w:color="000001"/>
+              <w:bottom w:val="single" w:sz="8" w:space="0" w:color="000001"/>
+              <w:right w:val="single" w:sz="8" w:space="0" w:color="000001"/>
+              <w:insideH w:val="single" w:sz="8" w:space="0" w:color="000001"/>
+              <w:insideV w:val="single" w:sz="8" w:space="0" w:color="000001"/>
+            </w:tcBorders>
+            <w:shd w:fill="auto" w:val="clear"/>
+            <w:tcMar>
+              <w:top w:w="0" w:type="dxa"/>
+              <w:left w:w="-10" w:type="dxa"/>
+            </w:tcMar>
+          </w:tcPr>
+          <w:p>
+            <w:pPr>
+              <w:pStyle w:val="TableContents"/>
+              <w:spacing w:before="0" w:after="0"/>
+              <w:rPr/>
+            </w:pPr>
+            <w:r>
+              <w:rPr/>
+              <w:t> </w:t>
+            </w:r>
+            <w:r>
+              <w:rPr/>
+              <w:t>Displays all the details about a particular batch via its batch id.</w:t>
+            </w:r>
+          </w:p>
+        </w:tc>
+        <w:tc>
+          <w:tcPr>
+            <w:tcW w:w="3136" w:type="dxa"/>
+            <w:tcBorders>
+              <w:top w:val="single" w:sz="8" w:space="0" w:color="000001"/>
+              <w:left w:val="single" w:sz="8" w:space="0" w:color="000001"/>
+              <w:bottom w:val="single" w:sz="8" w:space="0" w:color="000001"/>
+              <w:right w:val="single" w:sz="8" w:space="0" w:color="000001"/>
+              <w:insideH w:val="single" w:sz="8" w:space="0" w:color="000001"/>
+              <w:insideV w:val="single" w:sz="8" w:space="0" w:color="000001"/>
+            </w:tcBorders>
+            <w:shd w:fill="auto" w:val="clear"/>
+            <w:tcMar>
+              <w:top w:w="0" w:type="dxa"/>
+              <w:left w:w="-10" w:type="dxa"/>
+            </w:tcMar>
+          </w:tcPr>
+          <w:p>
+            <w:pPr>
+              <w:pStyle w:val="TableContents"/>
+              <w:spacing w:before="0" w:after="0"/>
+              <w:rPr/>
+            </w:pPr>
+            <w:r>
+              <w:rPr/>
+              <w:t> </w:t>
+            </w:r>
+            <w:r>
+              <w:rPr/>
+              <w:t>Coursebatches</w:t>
+            </w:r>
+          </w:p>
+          <w:p>
+            <w:pPr>
+              <w:pStyle w:val="TableContents"/>
+              <w:spacing w:before="0" w:after="0"/>
+              <w:rPr/>
+            </w:pPr>
+            <w:r>
+              <w:rPr/>
+              <w:t>subjectcourses</w:t>
+            </w:r>
+          </w:p>
+          <w:p>
+            <w:pPr>
+              <w:pStyle w:val="TableContents"/>
+              <w:spacing w:before="0" w:after="0"/>
+              <w:rPr/>
+            </w:pPr>
+            <w:r>
+              <w:rPr/>
+              <w:t>ceiteachers</w:t>
+            </w:r>
+          </w:p>
+        </w:tc>
+      </w:tr>
+      <w:tr>
+        <w:trPr/>
+        <w:tc>
+          <w:tcPr>
+            <w:tcW w:w="3135" w:type="dxa"/>
+            <w:tcBorders>
+              <w:top w:val="single" w:sz="8" w:space="0" w:color="000001"/>
+              <w:left w:val="single" w:sz="8" w:space="0" w:color="000001"/>
+              <w:bottom w:val="single" w:sz="8" w:space="0" w:color="000001"/>
+              <w:right w:val="single" w:sz="8" w:space="0" w:color="000001"/>
+              <w:insideH w:val="single" w:sz="8" w:space="0" w:color="000001"/>
+              <w:insideV w:val="single" w:sz="8" w:space="0" w:color="000001"/>
+            </w:tcBorders>
+            <w:shd w:fill="auto" w:val="clear"/>
+            <w:tcMar>
+              <w:top w:w="0" w:type="dxa"/>
+              <w:left w:w="-10" w:type="dxa"/>
             </w:tcMar>
           </w:tcPr>
           <w:p>
@@ -2985,7 +3113,7 @@
             <w:shd w:fill="auto" w:val="clear"/>
             <w:tcMar>
               <w:top w:w="0" w:type="dxa"/>
-              <w:left w:w="-2" w:type="dxa"/>
+              <w:left w:w="-10" w:type="dxa"/>
             </w:tcMar>
           </w:tcPr>
           <w:p>
@@ -3059,96 +3187,6 @@
           </w:p>
         </w:tc>
       </w:tr>
-      <w:tr>
-        <w:trPr/>
-        <w:tc>
-          <w:tcPr>
-            <w:tcW w:w="3135" w:type="dxa"/>
-            <w:tcBorders>
-              <w:top w:val="single" w:sz="8" w:space="0" w:color="000001"/>
-              <w:left w:val="single" w:sz="8" w:space="0" w:color="000001"/>
-              <w:bottom w:val="single" w:sz="8" w:space="0" w:color="000001"/>
-              <w:right w:val="single" w:sz="8" w:space="0" w:color="000001"/>
-              <w:insideH w:val="single" w:sz="8" w:space="0" w:color="000001"/>
-              <w:insideV w:val="single" w:sz="8" w:space="0" w:color="000001"/>
-            </w:tcBorders>
-            <w:shd w:fill="auto" w:val="clear"/>
-            <w:tcMar>
-              <w:top w:w="0" w:type="dxa"/>
-              <w:left w:w="-2" w:type="dxa"/>
-            </w:tcMar>
-          </w:tcPr>
-          <w:p>
-            <w:pPr>
-              <w:pStyle w:val="TableContents"/>
-              <w:spacing w:before="0" w:after="0"/>
-              <w:rPr/>
-            </w:pPr>
-            <w:r>
-              <w:rPr/>
-              <w:t> </w:t>
-            </w:r>
-          </w:p>
-        </w:tc>
-        <w:tc>
-          <w:tcPr>
-            <w:tcW w:w="3119" w:type="dxa"/>
-            <w:tcBorders>
-              <w:top w:val="single" w:sz="8" w:space="0" w:color="000001"/>
-              <w:left w:val="single" w:sz="8" w:space="0" w:color="000001"/>
-              <w:bottom w:val="single" w:sz="8" w:space="0" w:color="000001"/>
-              <w:right w:val="single" w:sz="8" w:space="0" w:color="000001"/>
-              <w:insideH w:val="single" w:sz="8" w:space="0" w:color="000001"/>
-              <w:insideV w:val="single" w:sz="8" w:space="0" w:color="000001"/>
-            </w:tcBorders>
-            <w:shd w:fill="auto" w:val="clear"/>
-            <w:tcMar>
-              <w:top w:w="0" w:type="dxa"/>
-              <w:left w:w="-10" w:type="dxa"/>
-            </w:tcMar>
-          </w:tcPr>
-          <w:p>
-            <w:pPr>
-              <w:pStyle w:val="TableContents"/>
-              <w:spacing w:before="0" w:after="0"/>
-              <w:rPr/>
-            </w:pPr>
-            <w:r>
-              <w:rPr/>
-              <w:t> </w:t>
-            </w:r>
-          </w:p>
-        </w:tc>
-        <w:tc>
-          <w:tcPr>
-            <w:tcW w:w="3136" w:type="dxa"/>
-            <w:tcBorders>
-              <w:top w:val="single" w:sz="8" w:space="0" w:color="000001"/>
-              <w:left w:val="single" w:sz="8" w:space="0" w:color="000001"/>
-              <w:bottom w:val="single" w:sz="8" w:space="0" w:color="000001"/>
-              <w:right w:val="single" w:sz="8" w:space="0" w:color="000001"/>
-              <w:insideH w:val="single" w:sz="8" w:space="0" w:color="000001"/>
-              <w:insideV w:val="single" w:sz="8" w:space="0" w:color="000001"/>
-            </w:tcBorders>
-            <w:shd w:fill="auto" w:val="clear"/>
-            <w:tcMar>
-              <w:top w:w="0" w:type="dxa"/>
-              <w:left w:w="-10" w:type="dxa"/>
-            </w:tcMar>
-          </w:tcPr>
-          <w:p>
-            <w:pPr>
-              <w:pStyle w:val="TableContents"/>
-              <w:spacing w:before="0" w:after="0"/>
-              <w:rPr/>
-            </w:pPr>
-            <w:r>
-              <w:rPr/>
-              <w:t> </w:t>
-            </w:r>
-          </w:p>
-        </w:tc>
-      </w:tr>
     </w:tbl>
     <w:p>
       <w:pPr>
@@ -4183,6 +4221,36 @@
     </w:p>
     <w:p>
       <w:pPr>
+        <w:pStyle w:val="TextBody"/>
+        <w:ind w:left="1440" w:right="0" w:hanging="0"/>
+        <w:rPr/>
+      </w:pPr>
+      <w:bookmarkStart w:id="0" w:name="__DdeLink__554_749230595"/>
+      <w:r>
+        <w:rPr>
+          <w:b/>
+          <w:i/>
+        </w:rPr>
+        <w:t>grant execute on PROCEDURE ceitdominicaregister_dm_db.</w:t>
+      </w:r>
+      <w:r>
+        <w:rPr>
+          <w:b/>
+          <w:i/>
+        </w:rPr>
+        <w:t>displaySelectedBatchDetails</w:t>
+      </w:r>
+      <w:bookmarkEnd w:id="0"/>
+      <w:r>
+        <w:rPr>
+          <w:b/>
+          <w:i/>
+        </w:rPr>
+        <w:t xml:space="preserve"> to 'internetUser'@'localhost';</w:t>
+      </w:r>
+    </w:p>
+    <w:p>
+      <w:pPr>
         <w:pStyle w:val="Normal"/>
         <w:rPr/>
       </w:pPr>
@@ -4219,21 +4287,29 @@
         </w:rPr>
       </w:pPr>
       <w:r>
-        <w:rPr/>
-      </w:r>
-    </w:p>
-    <w:p>
-      <w:pPr>
-        <w:pStyle w:val="Normal"/>
-        <w:rPr>
-          <w:b/>
+        <w:rPr>
           <w:b/>
           <w:bCs/>
           <w:color w:val="18A303"/>
         </w:rPr>
-      </w:pPr>
-      <w:r>
-        <w:rPr/>
+      </w:r>
+    </w:p>
+    <w:p>
+      <w:pPr>
+        <w:pStyle w:val="Normal"/>
+        <w:rPr>
+          <w:b/>
+          <w:b/>
+          <w:bCs/>
+          <w:color w:val="18A303"/>
+        </w:rPr>
+      </w:pPr>
+      <w:r>
+        <w:rPr>
+          <w:b/>
+          <w:bCs/>
+          <w:color w:val="18A303"/>
+        </w:rPr>
       </w:r>
     </w:p>
     <w:p>
@@ -10577,6 +10653,780 @@
           <w:u w:val="none"/>
         </w:rPr>
         <w:t>DELIMITER ;</w:t>
+      </w:r>
+    </w:p>
+    <w:p>
+      <w:pPr>
+        <w:pStyle w:val="Normal"/>
+        <w:rPr>
+          <w:b/>
+          <w:b/>
+          <w:bCs/>
+          <w:strike w:val="false"/>
+          <w:dstrike w:val="false"/>
+          <w:color w:val="000000"/>
+          <w:sz w:val="24"/>
+          <w:szCs w:val="24"/>
+          <w:u w:val="none"/>
+        </w:rPr>
+      </w:pPr>
+      <w:r>
+        <w:rPr/>
+      </w:r>
+    </w:p>
+    <w:p>
+      <w:pPr>
+        <w:pStyle w:val="Normal"/>
+        <w:rPr>
+          <w:b/>
+          <w:b/>
+          <w:bCs/>
+          <w:strike w:val="false"/>
+          <w:dstrike w:val="false"/>
+          <w:color w:val="000000"/>
+          <w:sz w:val="24"/>
+          <w:szCs w:val="24"/>
+          <w:u w:val="none"/>
+        </w:rPr>
+      </w:pPr>
+      <w:r>
+        <w:rPr/>
+      </w:r>
+    </w:p>
+    <w:p>
+      <w:pPr>
+        <w:pStyle w:val="Normal"/>
+        <w:rPr>
+          <w:b/>
+          <w:b/>
+          <w:bCs/>
+          <w:strike w:val="false"/>
+          <w:dstrike w:val="false"/>
+          <w:color w:val="000000"/>
+          <w:sz w:val="24"/>
+          <w:szCs w:val="24"/>
+          <w:u w:val="none"/>
+        </w:rPr>
+      </w:pPr>
+      <w:r>
+        <w:rPr/>
+      </w:r>
+    </w:p>
+    <w:p>
+      <w:pPr>
+        <w:pStyle w:val="Normal"/>
+        <w:rPr>
+          <w:b/>
+          <w:b/>
+          <w:bCs/>
+          <w:strike w:val="false"/>
+          <w:dstrike w:val="false"/>
+          <w:color w:val="000000"/>
+          <w:sz w:val="24"/>
+          <w:szCs w:val="24"/>
+          <w:u w:val="none"/>
+        </w:rPr>
+      </w:pPr>
+      <w:r>
+        <w:rPr/>
+      </w:r>
+    </w:p>
+    <w:p>
+      <w:pPr>
+        <w:pStyle w:val="Normal"/>
+        <w:rPr>
+          <w:b/>
+          <w:b/>
+          <w:bCs/>
+          <w:strike w:val="false"/>
+          <w:dstrike w:val="false"/>
+          <w:color w:val="000000"/>
+          <w:sz w:val="24"/>
+          <w:szCs w:val="24"/>
+          <w:u w:val="none"/>
+        </w:rPr>
+      </w:pPr>
+      <w:r>
+        <w:rPr/>
+      </w:r>
+    </w:p>
+    <w:p>
+      <w:pPr>
+        <w:pStyle w:val="Normal"/>
+        <w:rPr>
+          <w:b/>
+          <w:b/>
+          <w:bCs/>
+          <w:strike w:val="false"/>
+          <w:dstrike w:val="false"/>
+          <w:color w:val="000000"/>
+          <w:sz w:val="24"/>
+          <w:szCs w:val="24"/>
+          <w:u w:val="none"/>
+        </w:rPr>
+      </w:pPr>
+      <w:r>
+        <w:rPr/>
+      </w:r>
+    </w:p>
+    <w:p>
+      <w:pPr>
+        <w:pStyle w:val="Normal"/>
+        <w:rPr>
+          <w:b/>
+          <w:b/>
+          <w:bCs/>
+          <w:strike w:val="false"/>
+          <w:dstrike w:val="false"/>
+          <w:color w:val="000000"/>
+          <w:sz w:val="24"/>
+          <w:szCs w:val="24"/>
+          <w:u w:val="none"/>
+        </w:rPr>
+      </w:pPr>
+      <w:r>
+        <w:rPr/>
+      </w:r>
+    </w:p>
+    <w:p>
+      <w:pPr>
+        <w:pStyle w:val="Normal"/>
+        <w:rPr>
+          <w:b/>
+          <w:b/>
+          <w:bCs/>
+          <w:strike w:val="false"/>
+          <w:dstrike w:val="false"/>
+          <w:color w:val="000000"/>
+          <w:sz w:val="24"/>
+          <w:szCs w:val="24"/>
+          <w:u w:val="none"/>
+        </w:rPr>
+      </w:pPr>
+      <w:r>
+        <w:rPr/>
+      </w:r>
+    </w:p>
+    <w:p>
+      <w:pPr>
+        <w:pStyle w:val="Normal"/>
+        <w:rPr>
+          <w:b/>
+          <w:b/>
+          <w:bCs/>
+          <w:strike w:val="false"/>
+          <w:dstrike w:val="false"/>
+          <w:color w:val="000000"/>
+          <w:sz w:val="24"/>
+          <w:szCs w:val="24"/>
+          <w:u w:val="none"/>
+        </w:rPr>
+      </w:pPr>
+      <w:r>
+        <w:rPr/>
+      </w:r>
+    </w:p>
+    <w:p>
+      <w:pPr>
+        <w:pStyle w:val="Normal"/>
+        <w:rPr>
+          <w:b/>
+          <w:b/>
+          <w:bCs/>
+          <w:strike w:val="false"/>
+          <w:dstrike w:val="false"/>
+          <w:color w:val="000000"/>
+          <w:sz w:val="24"/>
+          <w:szCs w:val="24"/>
+          <w:u w:val="none"/>
+        </w:rPr>
+      </w:pPr>
+      <w:r>
+        <w:rPr/>
+      </w:r>
+    </w:p>
+    <w:p>
+      <w:pPr>
+        <w:pStyle w:val="Normal"/>
+        <w:rPr>
+          <w:b/>
+          <w:b/>
+          <w:bCs/>
+          <w:strike w:val="false"/>
+          <w:dstrike w:val="false"/>
+          <w:color w:val="000000"/>
+          <w:sz w:val="24"/>
+          <w:szCs w:val="24"/>
+          <w:u w:val="none"/>
+        </w:rPr>
+      </w:pPr>
+      <w:r>
+        <w:rPr/>
+      </w:r>
+    </w:p>
+    <w:p>
+      <w:pPr>
+        <w:pStyle w:val="Normal"/>
+        <w:rPr>
+          <w:b/>
+          <w:b/>
+          <w:bCs/>
+          <w:strike w:val="false"/>
+          <w:dstrike w:val="false"/>
+          <w:color w:val="000000"/>
+          <w:sz w:val="24"/>
+          <w:szCs w:val="24"/>
+          <w:u w:val="none"/>
+        </w:rPr>
+      </w:pPr>
+      <w:r>
+        <w:rPr/>
+      </w:r>
+    </w:p>
+    <w:p>
+      <w:pPr>
+        <w:pStyle w:val="Normal"/>
+        <w:rPr>
+          <w:b/>
+          <w:b/>
+          <w:bCs/>
+          <w:strike w:val="false"/>
+          <w:dstrike w:val="false"/>
+          <w:color w:val="000000"/>
+          <w:sz w:val="24"/>
+          <w:szCs w:val="24"/>
+          <w:u w:val="none"/>
+        </w:rPr>
+      </w:pPr>
+      <w:r>
+        <w:rPr/>
+      </w:r>
+    </w:p>
+    <w:p>
+      <w:pPr>
+        <w:pStyle w:val="Normal"/>
+        <w:rPr>
+          <w:b/>
+          <w:b/>
+          <w:bCs/>
+          <w:strike w:val="false"/>
+          <w:dstrike w:val="false"/>
+          <w:color w:val="000000"/>
+          <w:sz w:val="24"/>
+          <w:szCs w:val="24"/>
+          <w:u w:val="none"/>
+        </w:rPr>
+      </w:pPr>
+      <w:r>
+        <w:rPr/>
+      </w:r>
+    </w:p>
+    <w:p>
+      <w:pPr>
+        <w:pStyle w:val="Normal"/>
+        <w:rPr>
+          <w:b/>
+          <w:b/>
+          <w:bCs/>
+          <w:strike w:val="false"/>
+          <w:dstrike w:val="false"/>
+          <w:color w:val="000000"/>
+          <w:sz w:val="24"/>
+          <w:szCs w:val="24"/>
+          <w:u w:val="none"/>
+        </w:rPr>
+      </w:pPr>
+      <w:r>
+        <w:rPr/>
+      </w:r>
+    </w:p>
+    <w:p>
+      <w:pPr>
+        <w:pStyle w:val="Normal"/>
+        <w:rPr>
+          <w:b/>
+          <w:b/>
+          <w:bCs/>
+          <w:strike w:val="false"/>
+          <w:dstrike w:val="false"/>
+          <w:color w:val="000000"/>
+          <w:sz w:val="24"/>
+          <w:szCs w:val="24"/>
+          <w:u w:val="none"/>
+        </w:rPr>
+      </w:pPr>
+      <w:r>
+        <w:rPr/>
+      </w:r>
+    </w:p>
+    <w:p>
+      <w:pPr>
+        <w:pStyle w:val="Normal"/>
+        <w:rPr>
+          <w:b/>
+          <w:b/>
+          <w:bCs/>
+          <w:strike w:val="false"/>
+          <w:dstrike w:val="false"/>
+          <w:color w:val="000000"/>
+          <w:sz w:val="24"/>
+          <w:szCs w:val="24"/>
+          <w:u w:val="none"/>
+        </w:rPr>
+      </w:pPr>
+      <w:r>
+        <w:rPr/>
+      </w:r>
+    </w:p>
+    <w:p>
+      <w:pPr>
+        <w:pStyle w:val="Normal"/>
+        <w:rPr>
+          <w:b/>
+          <w:b/>
+          <w:bCs/>
+          <w:strike w:val="false"/>
+          <w:dstrike w:val="false"/>
+          <w:color w:val="000000"/>
+          <w:sz w:val="24"/>
+          <w:szCs w:val="24"/>
+          <w:u w:val="none"/>
+        </w:rPr>
+      </w:pPr>
+      <w:r>
+        <w:rPr/>
+      </w:r>
+    </w:p>
+    <w:p>
+      <w:pPr>
+        <w:pStyle w:val="Normal"/>
+        <w:rPr>
+          <w:b/>
+          <w:b/>
+          <w:bCs/>
+          <w:strike w:val="false"/>
+          <w:dstrike w:val="false"/>
+          <w:color w:val="000000"/>
+          <w:sz w:val="24"/>
+          <w:szCs w:val="24"/>
+          <w:u w:val="none"/>
+        </w:rPr>
+      </w:pPr>
+      <w:r>
+        <w:rPr/>
+      </w:r>
+    </w:p>
+    <w:p>
+      <w:pPr>
+        <w:pStyle w:val="Normal"/>
+        <w:rPr>
+          <w:b/>
+          <w:b/>
+          <w:bCs/>
+          <w:strike w:val="false"/>
+          <w:dstrike w:val="false"/>
+          <w:color w:val="000000"/>
+          <w:sz w:val="24"/>
+          <w:szCs w:val="24"/>
+          <w:u w:val="none"/>
+        </w:rPr>
+      </w:pPr>
+      <w:r>
+        <w:rPr/>
+      </w:r>
+    </w:p>
+    <w:p>
+      <w:pPr>
+        <w:pStyle w:val="Normal"/>
+        <w:rPr>
+          <w:b/>
+          <w:b/>
+          <w:bCs/>
+          <w:strike w:val="false"/>
+          <w:dstrike w:val="false"/>
+          <w:color w:val="000000"/>
+          <w:sz w:val="24"/>
+          <w:szCs w:val="24"/>
+          <w:u w:val="none"/>
+        </w:rPr>
+      </w:pPr>
+      <w:r>
+        <w:rPr/>
+      </w:r>
+    </w:p>
+    <w:p>
+      <w:pPr>
+        <w:pStyle w:val="Normal"/>
+        <w:rPr>
+          <w:b/>
+          <w:b/>
+          <w:bCs/>
+          <w:strike w:val="false"/>
+          <w:dstrike w:val="false"/>
+          <w:color w:val="000000"/>
+          <w:sz w:val="24"/>
+          <w:szCs w:val="24"/>
+          <w:u w:val="none"/>
+        </w:rPr>
+      </w:pPr>
+      <w:r>
+        <w:rPr/>
+      </w:r>
+    </w:p>
+    <w:p>
+      <w:pPr>
+        <w:pStyle w:val="Normal"/>
+        <w:rPr>
+          <w:b/>
+          <w:b/>
+          <w:bCs/>
+          <w:strike w:val="false"/>
+          <w:dstrike w:val="false"/>
+          <w:color w:val="000000"/>
+          <w:sz w:val="24"/>
+          <w:szCs w:val="24"/>
+          <w:u w:val="none"/>
+        </w:rPr>
+      </w:pPr>
+      <w:r>
+        <w:rPr/>
+      </w:r>
+    </w:p>
+    <w:p>
+      <w:pPr>
+        <w:pStyle w:val="Normal"/>
+        <w:rPr>
+          <w:b/>
+          <w:b/>
+          <w:bCs/>
+          <w:strike w:val="false"/>
+          <w:dstrike w:val="false"/>
+          <w:color w:val="000000"/>
+          <w:sz w:val="24"/>
+          <w:szCs w:val="24"/>
+          <w:u w:val="none"/>
+        </w:rPr>
+      </w:pPr>
+      <w:r>
+        <w:rPr/>
+      </w:r>
+    </w:p>
+    <w:p>
+      <w:pPr>
+        <w:pStyle w:val="Normal"/>
+        <w:rPr>
+          <w:b/>
+          <w:b/>
+          <w:bCs/>
+          <w:strike w:val="false"/>
+          <w:dstrike w:val="false"/>
+          <w:color w:val="000000"/>
+          <w:sz w:val="24"/>
+          <w:szCs w:val="24"/>
+          <w:u w:val="none"/>
+        </w:rPr>
+      </w:pPr>
+      <w:r>
+        <w:rPr/>
+      </w:r>
+    </w:p>
+    <w:p>
+      <w:pPr>
+        <w:pStyle w:val="Normal"/>
+        <w:rPr>
+          <w:b/>
+          <w:b/>
+          <w:bCs/>
+          <w:strike w:val="false"/>
+          <w:dstrike w:val="false"/>
+          <w:color w:val="000000"/>
+          <w:sz w:val="24"/>
+          <w:szCs w:val="24"/>
+          <w:u w:val="none"/>
+        </w:rPr>
+      </w:pPr>
+      <w:r>
+        <w:rPr/>
+      </w:r>
+    </w:p>
+    <w:p>
+      <w:pPr>
+        <w:pStyle w:val="Normal"/>
+        <w:rPr>
+          <w:b/>
+          <w:b/>
+          <w:bCs/>
+          <w:strike w:val="false"/>
+          <w:dstrike w:val="false"/>
+          <w:color w:val="000000"/>
+          <w:sz w:val="24"/>
+          <w:szCs w:val="24"/>
+          <w:u w:val="none"/>
+        </w:rPr>
+      </w:pPr>
+      <w:r>
+        <w:rPr/>
+      </w:r>
+    </w:p>
+    <w:p>
+      <w:pPr>
+        <w:pStyle w:val="Normal"/>
+        <w:rPr>
+          <w:b/>
+          <w:b/>
+          <w:bCs/>
+          <w:strike w:val="false"/>
+          <w:dstrike w:val="false"/>
+          <w:color w:val="000000"/>
+          <w:sz w:val="24"/>
+          <w:szCs w:val="24"/>
+          <w:u w:val="none"/>
+        </w:rPr>
+      </w:pPr>
+      <w:r>
+        <w:rPr/>
+      </w:r>
+    </w:p>
+    <w:p>
+      <w:pPr>
+        <w:pStyle w:val="Normal"/>
+        <w:rPr>
+          <w:b/>
+          <w:b/>
+          <w:bCs/>
+          <w:strike w:val="false"/>
+          <w:dstrike w:val="false"/>
+          <w:color w:val="000000"/>
+          <w:sz w:val="24"/>
+          <w:szCs w:val="24"/>
+          <w:u w:val="none"/>
+        </w:rPr>
+      </w:pPr>
+      <w:r>
+        <w:rPr/>
+      </w:r>
+    </w:p>
+    <w:p>
+      <w:pPr>
+        <w:pStyle w:val="Normal"/>
+        <w:rPr>
+          <w:b/>
+          <w:b/>
+          <w:bCs/>
+          <w:strike w:val="false"/>
+          <w:dstrike w:val="false"/>
+          <w:color w:val="000000"/>
+          <w:sz w:val="24"/>
+          <w:szCs w:val="24"/>
+          <w:u w:val="none"/>
+        </w:rPr>
+      </w:pPr>
+      <w:r>
+        <w:rPr/>
+      </w:r>
+    </w:p>
+    <w:p>
+      <w:pPr>
+        <w:pStyle w:val="Normal"/>
+        <w:rPr>
+          <w:b/>
+          <w:b/>
+          <w:bCs/>
+          <w:strike w:val="false"/>
+          <w:dstrike w:val="false"/>
+          <w:color w:val="000000"/>
+          <w:sz w:val="24"/>
+          <w:szCs w:val="24"/>
+          <w:u w:val="none"/>
+        </w:rPr>
+      </w:pPr>
+      <w:r>
+        <w:rPr/>
+      </w:r>
+    </w:p>
+    <w:p>
+      <w:pPr>
+        <w:pStyle w:val="Normal"/>
+        <w:rPr>
+          <w:b/>
+          <w:b/>
+          <w:bCs/>
+          <w:strike w:val="false"/>
+          <w:dstrike w:val="false"/>
+          <w:color w:val="000000"/>
+          <w:sz w:val="24"/>
+          <w:szCs w:val="24"/>
+          <w:u w:val="none"/>
+        </w:rPr>
+      </w:pPr>
+      <w:r>
+        <w:rPr/>
+      </w:r>
+    </w:p>
+    <w:p>
+      <w:pPr>
+        <w:pStyle w:val="Normal"/>
+        <w:rPr>
+          <w:b/>
+          <w:b/>
+          <w:bCs/>
+          <w:strike w:val="false"/>
+          <w:dstrike w:val="false"/>
+          <w:color w:val="000000"/>
+          <w:sz w:val="24"/>
+          <w:szCs w:val="24"/>
+          <w:u w:val="none"/>
+        </w:rPr>
+      </w:pPr>
+      <w:r>
+        <w:rPr/>
+      </w:r>
+    </w:p>
+    <w:p>
+      <w:pPr>
+        <w:pStyle w:val="Normal"/>
+        <w:rPr>
+          <w:b/>
+          <w:b/>
+          <w:bCs/>
+          <w:strike w:val="false"/>
+          <w:dstrike w:val="false"/>
+          <w:color w:val="000000"/>
+          <w:sz w:val="24"/>
+          <w:szCs w:val="24"/>
+          <w:u w:val="none"/>
+        </w:rPr>
+      </w:pPr>
+      <w:r>
+        <w:rPr/>
+      </w:r>
+    </w:p>
+    <w:p>
+      <w:pPr>
+        <w:pStyle w:val="Normal"/>
+        <w:rPr>
+          <w:b/>
+          <w:b/>
+          <w:bCs/>
+          <w:strike w:val="false"/>
+          <w:dstrike w:val="false"/>
+          <w:color w:val="000000"/>
+          <w:sz w:val="24"/>
+          <w:szCs w:val="24"/>
+          <w:u w:val="none"/>
+        </w:rPr>
+      </w:pPr>
+      <w:r>
+        <w:rPr/>
+      </w:r>
+    </w:p>
+    <w:p>
+      <w:pPr>
+        <w:pStyle w:val="Normal"/>
+        <w:rPr>
+          <w:b/>
+          <w:b/>
+          <w:bCs/>
+          <w:strike w:val="false"/>
+          <w:dstrike w:val="false"/>
+          <w:color w:val="000000"/>
+          <w:sz w:val="24"/>
+          <w:szCs w:val="24"/>
+          <w:u w:val="none"/>
+        </w:rPr>
+      </w:pPr>
+      <w:r>
+        <w:rPr/>
+      </w:r>
+    </w:p>
+    <w:p>
+      <w:pPr>
+        <w:pStyle w:val="Subtitle"/>
+        <w:rPr/>
+      </w:pPr>
+      <w:r>
+        <w:rPr/>
+        <w:t>Procedure to Display all the details about a particular batch</w:t>
+      </w:r>
+    </w:p>
+    <w:p>
+      <w:pPr>
+        <w:pStyle w:val="TextBody"/>
+        <w:rPr/>
+      </w:pPr>
+      <w:r>
+        <w:rPr/>
+      </w:r>
+    </w:p>
+    <w:p>
+      <w:pPr>
+        <w:pStyle w:val="TextBody"/>
+        <w:rPr/>
+      </w:pPr>
+      <w:r>
+        <w:rPr/>
+        <w:t>Delimiter $$</w:t>
+      </w:r>
+    </w:p>
+    <w:p>
+      <w:pPr>
+        <w:pStyle w:val="TextBody"/>
+        <w:rPr/>
+      </w:pPr>
+      <w:r>
+        <w:rPr/>
+        <w:t>create procedure displaySelectedBatchDetails(in batchId smallint)</w:t>
+      </w:r>
+    </w:p>
+    <w:p>
+      <w:pPr>
+        <w:pStyle w:val="TextBody"/>
+        <w:rPr/>
+      </w:pPr>
+      <w:r>
+        <w:rPr/>
+        <w:t>begin</w:t>
+      </w:r>
+    </w:p>
+    <w:p>
+      <w:pPr>
+        <w:pStyle w:val="TextBody"/>
+        <w:rPr/>
+      </w:pPr>
+      <w:r>
+        <w:rPr/>
+        <w:t>select</w:t>
+      </w:r>
+    </w:p>
+    <w:p>
+      <w:pPr>
+        <w:pStyle w:val="TextBody"/>
+        <w:rPr/>
+      </w:pPr>
+      <w:r>
+        <w:rPr/>
+        <w:t>coursebatches.id,coursebatches.courseStatus,subjectcourses.courseName,subjectcourses.courseSummary,coursebatches.lecturerFK,coursebatches.schoolYr,coursebatches.startDate,coursebatches.endDate,coursebatches.availableSeats,coursebatches.maxSeats from coursebatches join subjectcourses on coursebatches.coursesFK=subjectcourses.id WHERE coursebatches.id = batchId;</w:t>
+      </w:r>
+    </w:p>
+    <w:p>
+      <w:pPr>
+        <w:pStyle w:val="TextBody"/>
+        <w:rPr/>
+      </w:pPr>
+      <w:r>
+        <w:rPr/>
+        <w:t>end $$</w:t>
+      </w:r>
+    </w:p>
+    <w:p>
+      <w:pPr>
+        <w:pStyle w:val="TextBody"/>
+        <w:spacing w:before="0" w:after="140"/>
+        <w:rPr/>
+      </w:pPr>
+      <w:r>
+        <w:rPr/>
+        <w:t>Delimiter ;</w:t>
       </w:r>
     </w:p>
     <w:sectPr>
